--- a/c++primer 课后练习代码.docx
+++ b/c++primer 课后练习代码.docx
@@ -849,11 +849,6 @@
       </w:r>
     </w:p>
     <w:p>
-      <w:pPr>
-        <w:rPr>
-          <w:rFonts w:hint="eastAsia"/>
-        </w:rPr>
-      </w:pPr>
       <w:r>
         <w:rPr>
           <w:rFonts w:hint="eastAsia"/>
@@ -898,11 +893,6 @@
       </w:r>
     </w:p>
     <w:p>
-      <w:pPr>
-        <w:rPr>
-          <w:rFonts w:hint="eastAsia"/>
-        </w:rPr>
-      </w:pPr>
       <w:r>
         <w:rPr>
           <w:rFonts w:hint="eastAsia"/>
@@ -917,11 +907,6 @@
       </w:r>
     </w:p>
     <w:p>
-      <w:pPr>
-        <w:rPr>
-          <w:rFonts w:hint="eastAsia"/>
-        </w:rPr>
-      </w:pPr>
       <w:r>
         <w:rPr>
           <w:rFonts w:hint="eastAsia"/>
@@ -936,11 +921,6 @@
       </w:r>
     </w:p>
     <w:p>
-      <w:pPr>
-        <w:rPr>
-          <w:rFonts w:hint="eastAsia"/>
-        </w:rPr>
-      </w:pPr>
       <w:r>
         <w:rPr>
           <w:rFonts w:hint="eastAsia"/>
@@ -955,11 +935,6 @@
       </w:r>
     </w:p>
     <w:p>
-      <w:pPr>
-        <w:rPr>
-          <w:rFonts w:hint="eastAsia"/>
-        </w:rPr>
-      </w:pPr>
       <w:r>
         <w:rPr>
           <w:rFonts w:hint="eastAsia"/>
@@ -974,11 +949,6 @@
       </w:r>
     </w:p>
     <w:p>
-      <w:pPr>
-        <w:rPr>
-          <w:rFonts w:hint="eastAsia"/>
-        </w:rPr>
-      </w:pPr>
       <w:r>
         <w:rPr>
           <w:rFonts w:hint="eastAsia"/>
@@ -1037,11 +1007,6 @@
       </w:r>
     </w:p>
     <w:p>
-      <w:pPr>
-        <w:rPr>
-          <w:rFonts w:hint="eastAsia"/>
-        </w:rPr>
-      </w:pPr>
       <w:r>
         <w:rPr>
           <w:rFonts w:hint="eastAsia"/>
@@ -1196,11 +1161,6 @@
       </w:r>
     </w:p>
     <w:p>
-      <w:pPr>
-        <w:rPr>
-          <w:rFonts w:hint="eastAsia"/>
-        </w:rPr>
-      </w:pPr>
       <w:r>
         <w:rPr>
           <w:rFonts w:hint="eastAsia"/>
@@ -1278,11 +1238,6 @@
     </w:p>
     <w:p/>
     <w:p>
-      <w:pPr>
-        <w:rPr>
-          <w:rFonts w:hint="eastAsia"/>
-        </w:rPr>
-      </w:pPr>
       <w:r>
         <w:rPr>
           <w:rFonts w:hint="eastAsia"/>
@@ -1425,11 +1380,6 @@
     </w:p>
     <w:p/>
     <w:p>
-      <w:pPr>
-        <w:rPr>
-          <w:rFonts w:hint="eastAsia"/>
-        </w:rPr>
-      </w:pPr>
       <w:r>
         <w:rPr>
           <w:rFonts w:hint="eastAsia"/>
@@ -1794,11 +1744,6 @@
       </w:r>
     </w:p>
     <w:p>
-      <w:pPr>
-        <w:rPr>
-          <w:rFonts w:hint="eastAsia"/>
-        </w:rPr>
-      </w:pPr>
       <w:r>
         <w:rPr>
           <w:rFonts w:hint="eastAsia"/>
@@ -1843,11 +1788,6 @@
       </w:r>
     </w:p>
     <w:p>
-      <w:pPr>
-        <w:rPr>
-          <w:rFonts w:hint="eastAsia"/>
-        </w:rPr>
-      </w:pPr>
       <w:r>
         <w:rPr>
           <w:rFonts w:hint="eastAsia"/>
@@ -1862,11 +1802,6 @@
       </w:r>
     </w:p>
     <w:p>
-      <w:pPr>
-        <w:rPr>
-          <w:rFonts w:hint="eastAsia"/>
-        </w:rPr>
-      </w:pPr>
       <w:r>
         <w:rPr>
           <w:rFonts w:hint="eastAsia"/>
@@ -1881,11 +1816,6 @@
       </w:r>
     </w:p>
     <w:p>
-      <w:pPr>
-        <w:rPr>
-          <w:rFonts w:hint="eastAsia"/>
-        </w:rPr>
-      </w:pPr>
       <w:r>
         <w:rPr>
           <w:rFonts w:hint="eastAsia"/>
@@ -1900,11 +1830,6 @@
       </w:r>
     </w:p>
     <w:p>
-      <w:pPr>
-        <w:rPr>
-          <w:rFonts w:hint="eastAsia"/>
-        </w:rPr>
-      </w:pPr>
       <w:r>
         <w:rPr>
           <w:rFonts w:hint="eastAsia"/>
@@ -1919,11 +1844,6 @@
       </w:r>
     </w:p>
     <w:p>
-      <w:pPr>
-        <w:rPr>
-          <w:rFonts w:hint="eastAsia"/>
-        </w:rPr>
-      </w:pPr>
       <w:r>
         <w:rPr>
           <w:rFonts w:hint="eastAsia"/>
@@ -1988,11 +1908,6 @@
       </w:r>
     </w:p>
     <w:p>
-      <w:pPr>
-        <w:rPr>
-          <w:rFonts w:hint="eastAsia"/>
-        </w:rPr>
-      </w:pPr>
       <w:r>
         <w:rPr>
           <w:rFonts w:hint="eastAsia"/>
@@ -2013,11 +1928,6 @@
       </w:r>
     </w:p>
     <w:p>
-      <w:pPr>
-        <w:rPr>
-          <w:rFonts w:hint="eastAsia"/>
-        </w:rPr>
-      </w:pPr>
       <w:r>
         <w:rPr>
           <w:rFonts w:hint="eastAsia"/>
@@ -2178,11 +2088,6 @@
       </w:r>
     </w:p>
     <w:p>
-      <w:pPr>
-        <w:rPr>
-          <w:rFonts w:hint="eastAsia"/>
-        </w:rPr>
-      </w:pPr>
       <w:r>
         <w:rPr>
           <w:rFonts w:hint="eastAsia"/>
@@ -2247,11 +2152,6 @@
     </w:p>
     <w:p/>
     <w:p>
-      <w:pPr>
-        <w:rPr>
-          <w:rFonts w:hint="eastAsia"/>
-        </w:rPr>
-      </w:pPr>
       <w:r>
         <w:rPr>
           <w:rFonts w:hint="eastAsia"/>
@@ -2273,11 +2173,6 @@
       </w:r>
     </w:p>
     <w:p>
-      <w:pPr>
-        <w:rPr>
-          <w:rFonts w:hint="eastAsia"/>
-        </w:rPr>
-      </w:pPr>
       <w:r>
         <w:rPr>
           <w:rFonts w:hint="eastAsia"/>
@@ -2417,11 +2312,6 @@
       </w:r>
     </w:p>
     <w:p>
-      <w:pPr>
-        <w:rPr>
-          <w:rFonts w:hint="eastAsia"/>
-        </w:rPr>
-      </w:pPr>
       <w:r>
         <w:rPr>
           <w:rFonts w:hint="eastAsia"/>
@@ -2499,11 +2389,6 @@
     </w:p>
     <w:p/>
     <w:p>
-      <w:pPr>
-        <w:rPr>
-          <w:rFonts w:hint="eastAsia"/>
-        </w:rPr>
-      </w:pPr>
       <w:r>
         <w:rPr>
           <w:rFonts w:hint="eastAsia"/>
@@ -2641,11 +2526,6 @@
     </w:p>
     <w:p/>
     <w:p>
-      <w:pPr>
-        <w:rPr>
-          <w:rFonts w:hint="eastAsia"/>
-        </w:rPr>
-      </w:pPr>
       <w:r>
         <w:rPr>
           <w:rFonts w:hint="eastAsia"/>
@@ -2930,11 +2810,6 @@
       </w:r>
     </w:p>
     <w:p>
-      <w:pPr>
-        <w:rPr>
-          <w:rFonts w:hint="eastAsia"/>
-        </w:rPr>
-      </w:pPr>
       <w:r>
         <w:rPr>
           <w:rFonts w:hint="eastAsia"/>
@@ -2956,11 +2831,6 @@
       </w:r>
     </w:p>
     <w:p>
-      <w:pPr>
-        <w:rPr>
-          <w:rFonts w:hint="eastAsia"/>
-        </w:rPr>
-      </w:pPr>
       <w:r>
         <w:rPr>
           <w:rFonts w:hint="eastAsia"/>
@@ -2987,11 +2857,6 @@
       </w:r>
     </w:p>
     <w:p>
-      <w:pPr>
-        <w:rPr>
-          <w:rFonts w:hint="eastAsia"/>
-        </w:rPr>
-      </w:pPr>
       <w:r>
         <w:rPr>
           <w:rFonts w:hint="eastAsia"/>
@@ -3072,24 +2937,13 @@
     <w:p/>
     <w:p/>
     <w:p/>
-    <w:p>
-      <w:pPr>
-        <w:rPr>
-          <w:rFonts w:hint="eastAsia"/>
-        </w:rPr>
-      </w:pPr>
-    </w:p>
+    <w:p/>
     <w:p>
       <w:r>
         <w:t>/*******************</w:t>
       </w:r>
     </w:p>
     <w:p>
-      <w:pPr>
-        <w:rPr>
-          <w:rFonts w:hint="eastAsia"/>
-        </w:rPr>
-      </w:pPr>
       <w:r>
         <w:rPr>
           <w:rFonts w:hint="eastAsia"/>
@@ -3134,11 +2988,6 @@
       </w:r>
     </w:p>
     <w:p>
-      <w:pPr>
-        <w:rPr>
-          <w:rFonts w:hint="eastAsia"/>
-        </w:rPr>
-      </w:pPr>
       <w:r>
         <w:rPr>
           <w:rFonts w:hint="eastAsia"/>
@@ -3153,11 +3002,6 @@
       </w:r>
     </w:p>
     <w:p>
-      <w:pPr>
-        <w:rPr>
-          <w:rFonts w:hint="eastAsia"/>
-        </w:rPr>
-      </w:pPr>
       <w:r>
         <w:rPr>
           <w:rFonts w:hint="eastAsia"/>
@@ -3205,11 +3049,6 @@
     <w:p/>
     <w:p/>
     <w:p>
-      <w:pPr>
-        <w:rPr>
-          <w:rFonts w:hint="eastAsia"/>
-        </w:rPr>
-      </w:pPr>
       <w:r>
         <w:rPr>
           <w:rFonts w:hint="eastAsia"/>
@@ -3264,11 +3103,6 @@
       </w:r>
     </w:p>
     <w:p>
-      <w:pPr>
-        <w:rPr>
-          <w:rFonts w:hint="eastAsia"/>
-        </w:rPr>
-      </w:pPr>
       <w:r>
         <w:rPr>
           <w:rFonts w:hint="eastAsia"/>
@@ -3332,11 +3166,6 @@
       </w:r>
     </w:p>
     <w:p>
-      <w:pPr>
-        <w:rPr>
-          <w:rFonts w:hint="eastAsia"/>
-        </w:rPr>
-      </w:pPr>
       <w:r>
         <w:rPr>
           <w:rFonts w:hint="eastAsia"/>
@@ -3431,11 +3260,6 @@
       </w:r>
     </w:p>
     <w:p>
-      <w:pPr>
-        <w:rPr>
-          <w:rFonts w:hint="eastAsia"/>
-        </w:rPr>
-      </w:pPr>
       <w:r>
         <w:rPr>
           <w:rFonts w:hint="eastAsia"/>
@@ -3837,16 +3661,7 @@
         <w:t>程序输出</w:t>
       </w:r>
       <w:r>
-        <w:t xml:space="preserve">xx occurs </w:t>
-      </w:r>
-      <w:r>
-        <w:t>1</w:t>
-      </w:r>
-      <w:r>
-        <w:t xml:space="preserve"> times</w:t>
-      </w:r>
-      <w:r>
-        <w:t xml:space="preserve"> </w:t>
+        <w:t xml:space="preserve">xx occurs 1 times </w:t>
       </w:r>
       <w:r>
         <w:rPr>
@@ -3880,11 +3695,6 @@
       </w:r>
     </w:p>
     <w:p>
-      <w:pPr>
-        <w:rPr>
-          <w:rFonts w:hint="eastAsia"/>
-        </w:rPr>
-      </w:pPr>
       <w:r>
         <w:rPr>
           <w:rFonts w:hint="eastAsia"/>
@@ -3929,11 +3739,6 @@
       </w:r>
     </w:p>
     <w:p>
-      <w:pPr>
-        <w:rPr>
-          <w:rFonts w:hint="eastAsia"/>
-        </w:rPr>
-      </w:pPr>
       <w:r>
         <w:rPr>
           <w:rFonts w:hint="eastAsia"/>
@@ -3948,11 +3753,6 @@
       </w:r>
     </w:p>
     <w:p>
-      <w:pPr>
-        <w:rPr>
-          <w:rFonts w:hint="eastAsia"/>
-        </w:rPr>
-      </w:pPr>
       <w:r>
         <w:rPr>
           <w:rFonts w:hint="eastAsia"/>
@@ -4010,11 +3810,6 @@
     </w:p>
     <w:p/>
     <w:p>
-      <w:pPr>
-        <w:rPr>
-          <w:rFonts w:hint="eastAsia"/>
-        </w:rPr>
-      </w:pPr>
       <w:r>
         <w:rPr>
           <w:rFonts w:hint="eastAsia"/>
@@ -4054,11 +3849,6 @@
       </w:r>
     </w:p>
     <w:p>
-      <w:pPr>
-        <w:rPr>
-          <w:rFonts w:hint="eastAsia"/>
-        </w:rPr>
-      </w:pPr>
       <w:r>
         <w:rPr>
           <w:rFonts w:hint="eastAsia"/>
@@ -4339,14 +4129,8 @@
         <w:t>}</w:t>
       </w:r>
     </w:p>
-    <w:p>
-      <w:pPr>
-        <w:rPr>
-          <w:rFonts w:hint="eastAsia"/>
-        </w:rPr>
-      </w:pPr>
-    </w:p>
     <w:p/>
+    <w:p/>
     <w:p>
       <w:r>
         <w:t>/*********************</w:t>
@@ -4358,11 +4142,6 @@
       </w:r>
     </w:p>
     <w:p>
-      <w:pPr>
-        <w:rPr>
-          <w:rFonts w:hint="eastAsia"/>
-        </w:rPr>
-      </w:pPr>
       <w:r>
         <w:rPr>
           <w:rFonts w:hint="eastAsia"/>
@@ -4407,11 +4186,6 @@
       </w:r>
     </w:p>
     <w:p>
-      <w:pPr>
-        <w:rPr>
-          <w:rFonts w:hint="eastAsia"/>
-        </w:rPr>
-      </w:pPr>
       <w:r>
         <w:rPr>
           <w:rFonts w:hint="eastAsia"/>
@@ -4426,11 +4200,6 @@
       </w:r>
     </w:p>
     <w:p>
-      <w:pPr>
-        <w:rPr>
-          <w:rFonts w:hint="eastAsia"/>
-        </w:rPr>
-      </w:pPr>
       <w:r>
         <w:rPr>
           <w:rFonts w:hint="eastAsia"/>
@@ -4445,11 +4214,6 @@
       </w:r>
     </w:p>
     <w:p>
-      <w:pPr>
-        <w:rPr>
-          <w:rFonts w:hint="eastAsia"/>
-        </w:rPr>
-      </w:pPr>
       <w:r>
         <w:rPr>
           <w:rFonts w:hint="eastAsia"/>
@@ -4470,11 +4234,6 @@
       </w:r>
     </w:p>
     <w:p>
-      <w:pPr>
-        <w:rPr>
-          <w:rFonts w:hint="eastAsia"/>
-        </w:rPr>
-      </w:pPr>
       <w:r>
         <w:rPr>
           <w:rFonts w:hint="eastAsia"/>
@@ -4527,11 +4286,6 @@
     </w:p>
     <w:p/>
     <w:p>
-      <w:pPr>
-        <w:rPr>
-          <w:rFonts w:hint="eastAsia"/>
-        </w:rPr>
-      </w:pPr>
       <w:r>
         <w:rPr>
           <w:rFonts w:hint="eastAsia"/>
@@ -4563,11 +4317,6 @@
       </w:r>
     </w:p>
     <w:p>
-      <w:pPr>
-        <w:rPr>
-          <w:rFonts w:hint="eastAsia"/>
-        </w:rPr>
-      </w:pPr>
       <w:r>
         <w:rPr>
           <w:rFonts w:hint="eastAsia"/>
@@ -4602,11 +4351,6 @@
       </w:r>
     </w:p>
     <w:p>
-      <w:pPr>
-        <w:rPr>
-          <w:rFonts w:hint="eastAsia"/>
-        </w:rPr>
-      </w:pPr>
       <w:r>
         <w:rPr>
           <w:rFonts w:hint="eastAsia"/>
@@ -4840,11 +4584,6 @@
       </w:r>
     </w:p>
     <w:p>
-      <w:pPr>
-        <w:rPr>
-          <w:rFonts w:hint="eastAsia"/>
-        </w:rPr>
-      </w:pPr>
       <w:r>
         <w:rPr>
           <w:rFonts w:hint="eastAsia"/>
@@ -4882,11 +4621,6 @@
       <w:proofErr w:type="spellEnd"/>
     </w:p>
     <w:p>
-      <w:pPr>
-        <w:rPr>
-          <w:rFonts w:hint="eastAsia"/>
-        </w:rPr>
-      </w:pPr>
       <w:r>
         <w:rPr>
           <w:rFonts w:hint="eastAsia"/>
@@ -5005,11 +4739,6 @@
       </w:r>
     </w:p>
     <w:p>
-      <w:pPr>
-        <w:rPr>
-          <w:rFonts w:hint="eastAsia"/>
-        </w:rPr>
-      </w:pPr>
       <w:r>
         <w:rPr>
           <w:rFonts w:hint="eastAsia"/>
@@ -5337,11 +5066,6 @@
       </w:r>
     </w:p>
     <w:p>
-      <w:pPr>
-        <w:rPr>
-          <w:rFonts w:hint="eastAsia"/>
-        </w:rPr>
-      </w:pPr>
       <w:r>
         <w:rPr>
           <w:rFonts w:hint="eastAsia"/>
@@ -5374,11 +5098,6 @@
       </w:r>
     </w:p>
     <w:p>
-      <w:pPr>
-        <w:rPr>
-          <w:rFonts w:hint="eastAsia"/>
-        </w:rPr>
-      </w:pPr>
       <w:r>
         <w:rPr>
           <w:rFonts w:hint="eastAsia"/>
@@ -5409,8 +5128,6 @@
         </w:rPr>
         <w:t>，</w:t>
       </w:r>
-      <w:bookmarkStart w:id="0" w:name="_GoBack"/>
-      <w:bookmarkEnd w:id="0"/>
       <w:r>
         <w:rPr>
           <w:rFonts w:hint="eastAsia"/>
@@ -5475,11 +5192,6 @@
       </w:r>
     </w:p>
     <w:p>
-      <w:pPr>
-        <w:rPr>
-          <w:rFonts w:hint="eastAsia"/>
-        </w:rPr>
-      </w:pPr>
       <w:r>
         <w:rPr>
           <w:rFonts w:hint="eastAsia"/>
@@ -5892,12 +5604,2152 @@
         <w:t>}</w:t>
       </w:r>
     </w:p>
+    <w:p/>
     <w:p>
       <w:pPr>
         <w:rPr>
           <w:rFonts w:hint="eastAsia"/>
         </w:rPr>
       </w:pPr>
+    </w:p>
+    <w:p>
+      <w:r>
+        <w:t>/***</w:t>
+      </w:r>
+    </w:p>
+    <w:p>
+      <w:pPr>
+        <w:rPr>
+          <w:rFonts w:hint="eastAsia"/>
+        </w:rPr>
+      </w:pPr>
+      <w:r>
+        <w:rPr>
+          <w:rFonts w:hint="eastAsia"/>
+        </w:rPr>
+        <w:t>**     2019</w:t>
+      </w:r>
+      <w:r>
+        <w:rPr>
+          <w:rFonts w:hint="eastAsia"/>
+        </w:rPr>
+        <w:t>年</w:t>
+      </w:r>
+      <w:r>
+        <w:rPr>
+          <w:rFonts w:hint="eastAsia"/>
+        </w:rPr>
+        <w:t>3</w:t>
+      </w:r>
+      <w:r>
+        <w:rPr>
+          <w:rFonts w:hint="eastAsia"/>
+        </w:rPr>
+        <w:t>月</w:t>
+      </w:r>
+      <w:r>
+        <w:rPr>
+          <w:rFonts w:hint="eastAsia"/>
+        </w:rPr>
+        <w:t>26</w:t>
+      </w:r>
+      <w:r>
+        <w:rPr>
+          <w:rFonts w:hint="eastAsia"/>
+        </w:rPr>
+        <w:t>日</w:t>
+      </w:r>
+      <w:r>
+        <w:rPr>
+          <w:rFonts w:hint="eastAsia"/>
+        </w:rPr>
+        <w:t>19:32:03</w:t>
+      </w:r>
+    </w:p>
+    <w:p>
+      <w:pPr>
+        <w:rPr>
+          <w:rFonts w:hint="eastAsia"/>
+        </w:rPr>
+      </w:pPr>
+      <w:r>
+        <w:rPr>
+          <w:rFonts w:hint="eastAsia"/>
+        </w:rPr>
+        <w:t xml:space="preserve">       </w:t>
+      </w:r>
+      <w:r>
+        <w:rPr>
+          <w:rFonts w:hint="eastAsia"/>
+        </w:rPr>
+        <w:t>练习</w:t>
+      </w:r>
+      <w:r>
+        <w:rPr>
+          <w:rFonts w:hint="eastAsia"/>
+        </w:rPr>
+        <w:t>2.3</w:t>
+      </w:r>
+    </w:p>
+    <w:p>
+      <w:r>
+        <w:t>*</w:t>
+      </w:r>
+    </w:p>
+    <w:p>
+      <w:r>
+        <w:t>*</w:t>
+      </w:r>
+    </w:p>
+    <w:p>
+      <w:r>
+        <w:t>*******************/</w:t>
+      </w:r>
+    </w:p>
+    <w:p/>
+    <w:p>
+      <w:r>
+        <w:t>#include &lt;</w:t>
+      </w:r>
+      <w:proofErr w:type="spellStart"/>
+      <w:r>
+        <w:t>iostream</w:t>
+      </w:r>
+      <w:proofErr w:type="spellEnd"/>
+      <w:r>
+        <w:t>&gt;</w:t>
+      </w:r>
+    </w:p>
+    <w:p/>
+    <w:p>
+      <w:proofErr w:type="spellStart"/>
+      <w:proofErr w:type="gramStart"/>
+      <w:r>
+        <w:t>int</w:t>
+      </w:r>
+      <w:proofErr w:type="spellEnd"/>
+      <w:proofErr w:type="gramEnd"/>
+      <w:r>
+        <w:t xml:space="preserve"> main(void)</w:t>
+      </w:r>
+    </w:p>
+    <w:p>
+      <w:r>
+        <w:t>{</w:t>
+      </w:r>
+    </w:p>
+    <w:p>
+      <w:pPr>
+        <w:rPr>
+          <w:rFonts w:hint="eastAsia"/>
+        </w:rPr>
+      </w:pPr>
+      <w:r>
+        <w:tab/>
+        <w:t>unsigned u = 10,u2 = 42;</w:t>
+      </w:r>
+      <w:r>
+        <w:t xml:space="preserve">         </w:t>
+      </w:r>
+      <w:r>
+        <w:rPr>
+          <w:rFonts w:hint="eastAsia"/>
+        </w:rPr>
+        <w:t>//</w:t>
+      </w:r>
+      <w:r>
+        <w:rPr>
+          <w:rFonts w:hint="eastAsia"/>
+        </w:rPr>
+        <w:t>输出</w:t>
+      </w:r>
+    </w:p>
+    <w:p>
+      <w:r>
+        <w:tab/>
+      </w:r>
+      <w:proofErr w:type="spellStart"/>
+      <w:r>
+        <w:t>std</w:t>
+      </w:r>
+      <w:proofErr w:type="spellEnd"/>
+      <w:r>
+        <w:t>::</w:t>
+      </w:r>
+      <w:proofErr w:type="spellStart"/>
+      <w:r>
+        <w:t>cout</w:t>
+      </w:r>
+      <w:proofErr w:type="spellEnd"/>
+      <w:r>
+        <w:t xml:space="preserve"> &lt;&lt; u2 - u &lt;&lt; </w:t>
+      </w:r>
+      <w:proofErr w:type="spellStart"/>
+      <w:r>
+        <w:t>std</w:t>
+      </w:r>
+      <w:proofErr w:type="spellEnd"/>
+      <w:r>
+        <w:t>::</w:t>
+      </w:r>
+      <w:proofErr w:type="spellStart"/>
+      <w:r>
+        <w:t>endl</w:t>
+      </w:r>
+      <w:proofErr w:type="spellEnd"/>
+      <w:r>
+        <w:t>;</w:t>
+      </w:r>
+      <w:r>
+        <w:t xml:space="preserve">    //30</w:t>
+      </w:r>
+    </w:p>
+    <w:p>
+      <w:pPr>
+        <w:rPr>
+          <w:rFonts w:hint="eastAsia"/>
+        </w:rPr>
+      </w:pPr>
+      <w:r>
+        <w:tab/>
+      </w:r>
+      <w:proofErr w:type="spellStart"/>
+      <w:r>
+        <w:t>std</w:t>
+      </w:r>
+      <w:proofErr w:type="spellEnd"/>
+      <w:r>
+        <w:t>::</w:t>
+      </w:r>
+      <w:proofErr w:type="spellStart"/>
+      <w:r>
+        <w:t>cout</w:t>
+      </w:r>
+      <w:proofErr w:type="spellEnd"/>
+      <w:r>
+        <w:t xml:space="preserve"> &lt;&lt; u-u2   &lt;&lt; </w:t>
+      </w:r>
+      <w:proofErr w:type="spellStart"/>
+      <w:r>
+        <w:t>std</w:t>
+      </w:r>
+      <w:proofErr w:type="spellEnd"/>
+      <w:r>
+        <w:t>::</w:t>
+      </w:r>
+      <w:proofErr w:type="spellStart"/>
+      <w:r>
+        <w:t>endl</w:t>
+      </w:r>
+      <w:proofErr w:type="spellEnd"/>
+      <w:r>
+        <w:t>;</w:t>
+      </w:r>
+      <w:r>
+        <w:t xml:space="preserve">  //</w:t>
+      </w:r>
+      <w:r>
+        <w:rPr>
+          <w:rFonts w:hint="eastAsia"/>
+        </w:rPr>
+        <w:t>很大</w:t>
+      </w:r>
+      <w:r>
+        <w:t>的</w:t>
+      </w:r>
+      <w:proofErr w:type="gramStart"/>
+      <w:r>
+        <w:t>一</w:t>
+      </w:r>
+      <w:proofErr w:type="gramEnd"/>
+      <w:r>
+        <w:t>个数</w:t>
+      </w:r>
+    </w:p>
+    <w:p/>
+    <w:p>
+      <w:r>
+        <w:tab/>
+      </w:r>
+      <w:proofErr w:type="spellStart"/>
+      <w:proofErr w:type="gramStart"/>
+      <w:r>
+        <w:t>int</w:t>
+      </w:r>
+      <w:proofErr w:type="spellEnd"/>
+      <w:proofErr w:type="gramEnd"/>
+      <w:r>
+        <w:t xml:space="preserve"> </w:t>
+      </w:r>
+      <w:proofErr w:type="spellStart"/>
+      <w:r>
+        <w:t>i</w:t>
+      </w:r>
+      <w:proofErr w:type="spellEnd"/>
+      <w:r>
+        <w:t xml:space="preserve"> = 10,i2 = 42;</w:t>
+      </w:r>
+    </w:p>
+    <w:p>
+      <w:r>
+        <w:tab/>
+      </w:r>
+      <w:proofErr w:type="spellStart"/>
+      <w:r>
+        <w:t>std</w:t>
+      </w:r>
+      <w:proofErr w:type="spellEnd"/>
+      <w:r>
+        <w:t>::</w:t>
+      </w:r>
+      <w:proofErr w:type="spellStart"/>
+      <w:r>
+        <w:t>cout</w:t>
+      </w:r>
+      <w:proofErr w:type="spellEnd"/>
+      <w:r>
+        <w:t>&lt;&lt;i2-i&lt;&lt;</w:t>
+      </w:r>
+      <w:proofErr w:type="spellStart"/>
+      <w:r>
+        <w:t>std</w:t>
+      </w:r>
+      <w:proofErr w:type="spellEnd"/>
+      <w:r>
+        <w:t>::</w:t>
+      </w:r>
+      <w:proofErr w:type="spellStart"/>
+      <w:r>
+        <w:t>endl</w:t>
+      </w:r>
+      <w:proofErr w:type="spellEnd"/>
+      <w:r>
+        <w:t>;</w:t>
+      </w:r>
+      <w:r>
+        <w:t xml:space="preserve">       //30</w:t>
+      </w:r>
+    </w:p>
+    <w:p>
+      <w:pPr>
+        <w:rPr>
+          <w:rFonts w:hint="eastAsia"/>
+        </w:rPr>
+      </w:pPr>
+      <w:r>
+        <w:lastRenderedPageBreak/>
+        <w:tab/>
+      </w:r>
+      <w:proofErr w:type="spellStart"/>
+      <w:r>
+        <w:t>std</w:t>
+      </w:r>
+      <w:proofErr w:type="spellEnd"/>
+      <w:r>
+        <w:t>::</w:t>
+      </w:r>
+      <w:proofErr w:type="spellStart"/>
+      <w:r>
+        <w:t>cout</w:t>
+      </w:r>
+      <w:proofErr w:type="spellEnd"/>
+      <w:r>
+        <w:t>&lt;&lt;i-i2&lt;&lt;</w:t>
+      </w:r>
+      <w:proofErr w:type="spellStart"/>
+      <w:r>
+        <w:t>std</w:t>
+      </w:r>
+      <w:proofErr w:type="spellEnd"/>
+      <w:r>
+        <w:t>::</w:t>
+      </w:r>
+      <w:proofErr w:type="spellStart"/>
+      <w:r>
+        <w:t>endl</w:t>
+      </w:r>
+      <w:proofErr w:type="spellEnd"/>
+      <w:r>
+        <w:t>;</w:t>
+      </w:r>
+      <w:r>
+        <w:t xml:space="preserve">       </w:t>
+      </w:r>
+      <w:r>
+        <w:rPr>
+          <w:rFonts w:hint="eastAsia"/>
+        </w:rPr>
+        <w:t>//</w:t>
+      </w:r>
+      <w:r>
+        <w:t>-30</w:t>
+      </w:r>
+    </w:p>
+    <w:p>
+      <w:pPr>
+        <w:rPr>
+          <w:rFonts w:hint="eastAsia"/>
+        </w:rPr>
+      </w:pPr>
+      <w:r>
+        <w:tab/>
+      </w:r>
+      <w:proofErr w:type="spellStart"/>
+      <w:r>
+        <w:t>std</w:t>
+      </w:r>
+      <w:proofErr w:type="spellEnd"/>
+      <w:r>
+        <w:t>::</w:t>
+      </w:r>
+      <w:proofErr w:type="spellStart"/>
+      <w:r>
+        <w:t>cout</w:t>
+      </w:r>
+      <w:proofErr w:type="spellEnd"/>
+      <w:r>
+        <w:t>&lt;&lt;</w:t>
+      </w:r>
+      <w:proofErr w:type="spellStart"/>
+      <w:r>
+        <w:t>i</w:t>
+      </w:r>
+      <w:proofErr w:type="spellEnd"/>
+      <w:r>
+        <w:t>-u&lt;&lt;</w:t>
+      </w:r>
+      <w:proofErr w:type="spellStart"/>
+      <w:r>
+        <w:t>std</w:t>
+      </w:r>
+      <w:proofErr w:type="spellEnd"/>
+      <w:r>
+        <w:t>::</w:t>
+      </w:r>
+      <w:proofErr w:type="spellStart"/>
+      <w:r>
+        <w:t>endl</w:t>
+      </w:r>
+      <w:proofErr w:type="spellEnd"/>
+      <w:r>
+        <w:t>;</w:t>
+      </w:r>
+      <w:r>
+        <w:t xml:space="preserve">       </w:t>
+      </w:r>
+      <w:r>
+        <w:rPr>
+          <w:rFonts w:hint="eastAsia"/>
+        </w:rPr>
+        <w:t>//0</w:t>
+      </w:r>
+    </w:p>
+    <w:p>
+      <w:pPr>
+        <w:rPr>
+          <w:rFonts w:hint="eastAsia"/>
+        </w:rPr>
+      </w:pPr>
+      <w:r>
+        <w:tab/>
+      </w:r>
+      <w:proofErr w:type="spellStart"/>
+      <w:r>
+        <w:t>std</w:t>
+      </w:r>
+      <w:proofErr w:type="spellEnd"/>
+      <w:r>
+        <w:t>::</w:t>
+      </w:r>
+      <w:proofErr w:type="spellStart"/>
+      <w:r>
+        <w:t>cout</w:t>
+      </w:r>
+      <w:proofErr w:type="spellEnd"/>
+      <w:r>
+        <w:t>&lt;&lt;u-</w:t>
+      </w:r>
+      <w:proofErr w:type="spellStart"/>
+      <w:r>
+        <w:t>i</w:t>
+      </w:r>
+      <w:proofErr w:type="spellEnd"/>
+      <w:r>
+        <w:t>&lt;&lt;</w:t>
+      </w:r>
+      <w:proofErr w:type="spellStart"/>
+      <w:r>
+        <w:t>std</w:t>
+      </w:r>
+      <w:proofErr w:type="spellEnd"/>
+      <w:r>
+        <w:t>::</w:t>
+      </w:r>
+      <w:proofErr w:type="spellStart"/>
+      <w:r>
+        <w:t>endl</w:t>
+      </w:r>
+      <w:proofErr w:type="spellEnd"/>
+      <w:r>
+        <w:t>;</w:t>
+      </w:r>
+      <w:r>
+        <w:t xml:space="preserve">       </w:t>
+      </w:r>
+      <w:r>
+        <w:rPr>
+          <w:rFonts w:hint="eastAsia"/>
+        </w:rPr>
+        <w:t>//0</w:t>
+      </w:r>
+    </w:p>
+    <w:p>
+      <w:r>
+        <w:tab/>
+      </w:r>
+      <w:proofErr w:type="gramStart"/>
+      <w:r>
+        <w:t>while(</w:t>
+      </w:r>
+      <w:proofErr w:type="gramEnd"/>
+      <w:r>
+        <w:t>1);</w:t>
+      </w:r>
+    </w:p>
+    <w:p>
+      <w:r>
+        <w:t>}</w:t>
+      </w:r>
+    </w:p>
+    <w:p/>
+    <w:p>
+      <w:pPr>
+        <w:rPr>
+          <w:rFonts w:hint="eastAsia"/>
+        </w:rPr>
+      </w:pPr>
+    </w:p>
+    <w:p/>
+    <w:p>
+      <w:r>
+        <w:t>/********************</w:t>
+      </w:r>
+    </w:p>
+    <w:p>
+      <w:pPr>
+        <w:rPr>
+          <w:rFonts w:hint="eastAsia"/>
+        </w:rPr>
+      </w:pPr>
+      <w:r>
+        <w:rPr>
+          <w:rFonts w:hint="eastAsia"/>
+        </w:rPr>
+        <w:t>***   2019</w:t>
+      </w:r>
+      <w:r>
+        <w:rPr>
+          <w:rFonts w:hint="eastAsia"/>
+        </w:rPr>
+        <w:t>年</w:t>
+      </w:r>
+      <w:r>
+        <w:rPr>
+          <w:rFonts w:hint="eastAsia"/>
+        </w:rPr>
+        <w:t>3</w:t>
+      </w:r>
+      <w:r>
+        <w:rPr>
+          <w:rFonts w:hint="eastAsia"/>
+        </w:rPr>
+        <w:t>月</w:t>
+      </w:r>
+      <w:r>
+        <w:rPr>
+          <w:rFonts w:hint="eastAsia"/>
+        </w:rPr>
+        <w:t>26</w:t>
+      </w:r>
+      <w:r>
+        <w:rPr>
+          <w:rFonts w:hint="eastAsia"/>
+        </w:rPr>
+        <w:t>日</w:t>
+      </w:r>
+      <w:r>
+        <w:rPr>
+          <w:rFonts w:hint="eastAsia"/>
+        </w:rPr>
+        <w:t>20:02:38</w:t>
+      </w:r>
+    </w:p>
+    <w:p>
+      <w:pPr>
+        <w:rPr>
+          <w:rFonts w:hint="eastAsia"/>
+        </w:rPr>
+      </w:pPr>
+      <w:r>
+        <w:rPr>
+          <w:rFonts w:hint="eastAsia"/>
+        </w:rPr>
+        <w:t xml:space="preserve">**    </w:t>
+      </w:r>
+      <w:r>
+        <w:rPr>
+          <w:rFonts w:hint="eastAsia"/>
+        </w:rPr>
+        <w:t>练习</w:t>
+      </w:r>
+      <w:r>
+        <w:rPr>
+          <w:rFonts w:hint="eastAsia"/>
+        </w:rPr>
+        <w:t xml:space="preserve">2.40 </w:t>
+      </w:r>
+      <w:r>
+        <w:rPr>
+          <w:rFonts w:hint="eastAsia"/>
+        </w:rPr>
+        <w:t>练习</w:t>
+      </w:r>
+      <w:r>
+        <w:rPr>
+          <w:rFonts w:hint="eastAsia"/>
+        </w:rPr>
+        <w:t xml:space="preserve">2.41  </w:t>
+      </w:r>
+      <w:r>
+        <w:rPr>
+          <w:rFonts w:hint="eastAsia"/>
+        </w:rPr>
+        <w:t>练习</w:t>
+      </w:r>
+      <w:r>
+        <w:rPr>
+          <w:rFonts w:hint="eastAsia"/>
+        </w:rPr>
+        <w:t>2.42</w:t>
+      </w:r>
+    </w:p>
+    <w:p>
+      <w:pPr>
+        <w:rPr>
+          <w:rFonts w:hint="eastAsia"/>
+        </w:rPr>
+      </w:pPr>
+      <w:r>
+        <w:rPr>
+          <w:rFonts w:hint="eastAsia"/>
+        </w:rPr>
+        <w:t xml:space="preserve">**    </w:t>
+      </w:r>
+      <w:r>
+        <w:rPr>
+          <w:rFonts w:hint="eastAsia"/>
+        </w:rPr>
+        <w:t>自行编写一个头文件，定义类，重写输出书本销售记录的程序</w:t>
+      </w:r>
+    </w:p>
+    <w:p>
+      <w:r>
+        <w:t>**************************************/</w:t>
+      </w:r>
+    </w:p>
+    <w:p/>
+    <w:p>
+      <w:r>
+        <w:t>#include &lt;</w:t>
+      </w:r>
+      <w:proofErr w:type="spellStart"/>
+      <w:r>
+        <w:t>iostream</w:t>
+      </w:r>
+      <w:proofErr w:type="spellEnd"/>
+      <w:r>
+        <w:t>&gt;</w:t>
+      </w:r>
+    </w:p>
+    <w:p/>
+    <w:p>
+      <w:r>
+        <w:t>#include "</w:t>
+      </w:r>
+      <w:proofErr w:type="spellStart"/>
+      <w:r>
+        <w:t>Sales_data.h</w:t>
+      </w:r>
+      <w:proofErr w:type="spellEnd"/>
+      <w:r>
+        <w:t>"</w:t>
+      </w:r>
+    </w:p>
+    <w:p>
+      <w:proofErr w:type="gramStart"/>
+      <w:r>
+        <w:t>using  namespace</w:t>
+      </w:r>
+      <w:proofErr w:type="gramEnd"/>
+      <w:r>
+        <w:t xml:space="preserve"> </w:t>
+      </w:r>
+      <w:proofErr w:type="spellStart"/>
+      <w:r>
+        <w:t>std</w:t>
+      </w:r>
+      <w:proofErr w:type="spellEnd"/>
+      <w:r>
+        <w:t>;</w:t>
+      </w:r>
+    </w:p>
+    <w:p>
+      <w:r>
+        <w:t>#</w:t>
+      </w:r>
+      <w:proofErr w:type="gramStart"/>
+      <w:r>
+        <w:t>define  work1</w:t>
+      </w:r>
+      <w:proofErr w:type="gramEnd"/>
+      <w:r>
+        <w:t>_23</w:t>
+      </w:r>
+    </w:p>
+    <w:p>
+      <w:proofErr w:type="spellStart"/>
+      <w:proofErr w:type="gramStart"/>
+      <w:r>
+        <w:t>int</w:t>
+      </w:r>
+      <w:proofErr w:type="spellEnd"/>
+      <w:proofErr w:type="gramEnd"/>
+      <w:r>
+        <w:t xml:space="preserve"> main(void)</w:t>
+      </w:r>
+    </w:p>
+    <w:p>
+      <w:r>
+        <w:t>{</w:t>
+      </w:r>
+    </w:p>
+    <w:p>
+      <w:r>
+        <w:tab/>
+        <w:t>#</w:t>
+      </w:r>
+      <w:proofErr w:type="spellStart"/>
+      <w:proofErr w:type="gramStart"/>
+      <w:r>
+        <w:t>ifdef</w:t>
+      </w:r>
+      <w:proofErr w:type="spellEnd"/>
+      <w:r>
+        <w:t xml:space="preserve">  work1</w:t>
+      </w:r>
+      <w:proofErr w:type="gramEnd"/>
+      <w:r>
+        <w:t>_21</w:t>
+      </w:r>
+    </w:p>
+    <w:p>
+      <w:r>
+        <w:tab/>
+      </w:r>
+      <w:proofErr w:type="spellStart"/>
+      <w:r>
+        <w:t>Sales_</w:t>
+      </w:r>
+      <w:proofErr w:type="gramStart"/>
+      <w:r>
+        <w:t>data</w:t>
+      </w:r>
+      <w:proofErr w:type="spellEnd"/>
+      <w:r>
+        <w:t xml:space="preserve">  item1,item2</w:t>
+      </w:r>
+      <w:proofErr w:type="gramEnd"/>
+      <w:r>
+        <w:t>;</w:t>
+      </w:r>
+    </w:p>
+    <w:p>
+      <w:r>
+        <w:tab/>
+      </w:r>
+      <w:proofErr w:type="gramStart"/>
+      <w:r>
+        <w:t>double</w:t>
+      </w:r>
+      <w:proofErr w:type="gramEnd"/>
+      <w:r>
+        <w:t xml:space="preserve">   </w:t>
+      </w:r>
+      <w:proofErr w:type="spellStart"/>
+      <w:r>
+        <w:t>avg</w:t>
+      </w:r>
+      <w:proofErr w:type="spellEnd"/>
+      <w:r>
+        <w:t>;</w:t>
+      </w:r>
+    </w:p>
+    <w:p>
+      <w:r>
+        <w:tab/>
+      </w:r>
+      <w:proofErr w:type="spellStart"/>
+      <w:proofErr w:type="gramStart"/>
+      <w:r>
+        <w:t>cin</w:t>
+      </w:r>
+      <w:proofErr w:type="spellEnd"/>
+      <w:proofErr w:type="gramEnd"/>
+      <w:r>
+        <w:t xml:space="preserve"> &gt;&gt; item1.bookNo &gt;&gt; item1.units_sold &gt;&gt;item1.price ;</w:t>
+      </w:r>
+    </w:p>
+    <w:p>
+      <w:r>
+        <w:tab/>
+        <w:t>item1.revenue = item1.units_sold*</w:t>
+      </w:r>
+      <w:proofErr w:type="gramStart"/>
+      <w:r>
+        <w:t>item1.price ;</w:t>
+      </w:r>
+      <w:proofErr w:type="gramEnd"/>
+    </w:p>
+    <w:p>
+      <w:r>
+        <w:tab/>
+      </w:r>
+      <w:proofErr w:type="spellStart"/>
+      <w:proofErr w:type="gramStart"/>
+      <w:r>
+        <w:t>cin</w:t>
+      </w:r>
+      <w:proofErr w:type="spellEnd"/>
+      <w:proofErr w:type="gramEnd"/>
+      <w:r>
+        <w:t xml:space="preserve"> &gt;&gt; item2.bookNo &gt;&gt; item2.units_sold  &gt;&gt; item2.price;</w:t>
+      </w:r>
+    </w:p>
+    <w:p>
+      <w:r>
+        <w:tab/>
+        <w:t>item2.revenue = item2.units_sold*</w:t>
+      </w:r>
+      <w:proofErr w:type="gramStart"/>
+      <w:r>
+        <w:t>item2.price ;</w:t>
+      </w:r>
+      <w:proofErr w:type="gramEnd"/>
+    </w:p>
+    <w:p>
+      <w:r>
+        <w:tab/>
+      </w:r>
+      <w:proofErr w:type="gramStart"/>
+      <w:r>
+        <w:t>if(</w:t>
+      </w:r>
+      <w:proofErr w:type="gramEnd"/>
+      <w:r>
+        <w:t>item1.bookNo == item2.bookNo)</w:t>
+      </w:r>
+    </w:p>
+    <w:p>
+      <w:r>
+        <w:tab/>
+        <w:t>{</w:t>
+      </w:r>
+      <w:r>
+        <w:tab/>
+      </w:r>
+    </w:p>
+    <w:p>
+      <w:r>
+        <w:tab/>
+      </w:r>
+      <w:r>
+        <w:tab/>
+        <w:t>item2.units_sold += item1.units_sold;</w:t>
+      </w:r>
+    </w:p>
+    <w:p>
+      <w:r>
+        <w:tab/>
+      </w:r>
+      <w:r>
+        <w:tab/>
+        <w:t>item2.revenue    += item1.revenue;</w:t>
+      </w:r>
+    </w:p>
+    <w:p>
+      <w:r>
+        <w:tab/>
+      </w:r>
+      <w:r>
+        <w:tab/>
+      </w:r>
+      <w:proofErr w:type="spellStart"/>
+      <w:proofErr w:type="gramStart"/>
+      <w:r>
+        <w:t>avg</w:t>
+      </w:r>
+      <w:proofErr w:type="spellEnd"/>
+      <w:r>
+        <w:t xml:space="preserve">  =</w:t>
+      </w:r>
+      <w:proofErr w:type="gramEnd"/>
+      <w:r>
+        <w:t xml:space="preserve"> item2.revenue / item2.units_sold;</w:t>
+      </w:r>
+    </w:p>
+    <w:p>
+      <w:r>
+        <w:tab/>
+      </w:r>
+      <w:r>
+        <w:tab/>
+      </w:r>
+      <w:proofErr w:type="spellStart"/>
+      <w:r>
+        <w:t>std</w:t>
+      </w:r>
+      <w:proofErr w:type="spellEnd"/>
+      <w:r>
+        <w:t>::</w:t>
+      </w:r>
+      <w:proofErr w:type="spellStart"/>
+      <w:r>
+        <w:t>cout</w:t>
+      </w:r>
+      <w:proofErr w:type="spellEnd"/>
+      <w:r>
+        <w:t>&lt;&lt;item2.bookNo&lt;&lt; item2.units_sold &lt;&lt;item2.revenue&lt;&lt;</w:t>
+      </w:r>
+      <w:proofErr w:type="spellStart"/>
+      <w:r>
+        <w:t>avg</w:t>
+      </w:r>
+      <w:proofErr w:type="spellEnd"/>
+      <w:r>
+        <w:t>&lt;&lt;</w:t>
+      </w:r>
+      <w:proofErr w:type="spellStart"/>
+      <w:r>
+        <w:t>std</w:t>
+      </w:r>
+      <w:proofErr w:type="spellEnd"/>
+      <w:r>
+        <w:t>::</w:t>
+      </w:r>
+      <w:proofErr w:type="spellStart"/>
+      <w:r>
+        <w:t>endl</w:t>
+      </w:r>
+      <w:proofErr w:type="spellEnd"/>
+      <w:r>
+        <w:t>;</w:t>
+      </w:r>
+    </w:p>
+    <w:p>
+      <w:r>
+        <w:tab/>
+      </w:r>
+      <w:r>
+        <w:tab/>
+        <w:t>//return 0;</w:t>
+      </w:r>
+    </w:p>
+    <w:p>
+      <w:r>
+        <w:tab/>
+        <w:t>}</w:t>
+      </w:r>
+    </w:p>
+    <w:p>
+      <w:r>
+        <w:tab/>
+      </w:r>
+      <w:proofErr w:type="gramStart"/>
+      <w:r>
+        <w:t>else</w:t>
+      </w:r>
+      <w:proofErr w:type="gramEnd"/>
+    </w:p>
+    <w:p>
+      <w:r>
+        <w:tab/>
+        <w:t>{</w:t>
+      </w:r>
+    </w:p>
+    <w:p>
+      <w:r>
+        <w:tab/>
+      </w:r>
+      <w:r>
+        <w:tab/>
+      </w:r>
+      <w:proofErr w:type="spellStart"/>
+      <w:r>
+        <w:t>std</w:t>
+      </w:r>
+      <w:proofErr w:type="spellEnd"/>
+      <w:r>
+        <w:t>::</w:t>
+      </w:r>
+      <w:proofErr w:type="spellStart"/>
+      <w:proofErr w:type="gramStart"/>
+      <w:r>
+        <w:t>cerr</w:t>
+      </w:r>
+      <w:proofErr w:type="spellEnd"/>
+      <w:r>
+        <w:t xml:space="preserve">  &lt;</w:t>
+      </w:r>
+      <w:proofErr w:type="gramEnd"/>
+      <w:r>
+        <w:t>&lt; "Data must refer to same ISBN"&lt;&lt;</w:t>
+      </w:r>
+      <w:proofErr w:type="spellStart"/>
+      <w:r>
+        <w:t>std</w:t>
+      </w:r>
+      <w:proofErr w:type="spellEnd"/>
+      <w:r>
+        <w:t>::</w:t>
+      </w:r>
+      <w:proofErr w:type="spellStart"/>
+      <w:r>
+        <w:t>endl</w:t>
+      </w:r>
+      <w:proofErr w:type="spellEnd"/>
+      <w:r>
+        <w:t>;</w:t>
+      </w:r>
+    </w:p>
+    <w:p>
+      <w:r>
+        <w:tab/>
+      </w:r>
+      <w:r>
+        <w:tab/>
+        <w:t>//return -1;</w:t>
+      </w:r>
+    </w:p>
+    <w:p>
+      <w:r>
+        <w:tab/>
+        <w:t>}</w:t>
+      </w:r>
+    </w:p>
+    <w:p>
+      <w:pPr>
+        <w:rPr>
+          <w:rFonts w:hint="eastAsia"/>
+        </w:rPr>
+      </w:pPr>
+      <w:r>
+        <w:rPr>
+          <w:rFonts w:hint="eastAsia"/>
+        </w:rPr>
+        <w:tab/>
+        <w:t>//</w:t>
+      </w:r>
+      <w:r>
+        <w:rPr>
+          <w:rFonts w:hint="eastAsia"/>
+        </w:rPr>
+        <w:t>以上代码对应练习</w:t>
+      </w:r>
+      <w:r>
+        <w:rPr>
+          <w:rFonts w:hint="eastAsia"/>
+        </w:rPr>
+        <w:t xml:space="preserve">1.21 </w:t>
+      </w:r>
+      <w:r>
+        <w:rPr>
+          <w:rFonts w:hint="eastAsia"/>
+        </w:rPr>
+        <w:t>实际为课本例程</w:t>
+      </w:r>
+    </w:p>
+    <w:p>
+      <w:r>
+        <w:t>#</w:t>
+      </w:r>
+      <w:proofErr w:type="spellStart"/>
+      <w:r>
+        <w:t>endif</w:t>
+      </w:r>
+      <w:proofErr w:type="spellEnd"/>
+    </w:p>
+    <w:p>
+      <w:pPr>
+        <w:rPr>
+          <w:rFonts w:hint="eastAsia"/>
+        </w:rPr>
+      </w:pPr>
+      <w:r>
+        <w:rPr>
+          <w:rFonts w:hint="eastAsia"/>
+        </w:rPr>
+        <w:tab/>
+        <w:t>//</w:t>
+      </w:r>
+      <w:r>
+        <w:rPr>
+          <w:rFonts w:hint="eastAsia"/>
+        </w:rPr>
+        <w:t>练习</w:t>
+      </w:r>
+      <w:r>
+        <w:rPr>
+          <w:rFonts w:hint="eastAsia"/>
+        </w:rPr>
+        <w:t xml:space="preserve">1.22 </w:t>
+      </w:r>
+      <w:r>
+        <w:rPr>
+          <w:rFonts w:hint="eastAsia"/>
+        </w:rPr>
+        <w:t>读取多个具有相同</w:t>
+      </w:r>
+      <w:proofErr w:type="spellStart"/>
+      <w:r>
+        <w:rPr>
+          <w:rFonts w:hint="eastAsia"/>
+        </w:rPr>
+        <w:t>isbn</w:t>
+      </w:r>
+      <w:proofErr w:type="spellEnd"/>
+      <w:r>
+        <w:rPr>
+          <w:rFonts w:hint="eastAsia"/>
+        </w:rPr>
+        <w:t>的销售记录，输出所有记录</w:t>
+      </w:r>
+      <w:proofErr w:type="gramStart"/>
+      <w:r>
+        <w:rPr>
+          <w:rFonts w:hint="eastAsia"/>
+        </w:rPr>
+        <w:t>和</w:t>
+      </w:r>
+      <w:proofErr w:type="gramEnd"/>
+    </w:p>
+    <w:p>
+      <w:r>
+        <w:lastRenderedPageBreak/>
+        <w:t>#</w:t>
+      </w:r>
+      <w:proofErr w:type="spellStart"/>
+      <w:r>
+        <w:t>ifdef</w:t>
+      </w:r>
+      <w:proofErr w:type="spellEnd"/>
+      <w:r>
+        <w:t xml:space="preserve"> work1_22</w:t>
+      </w:r>
+    </w:p>
+    <w:p>
+      <w:r>
+        <w:tab/>
+      </w:r>
+      <w:proofErr w:type="spellStart"/>
+      <w:r>
+        <w:t>Sales_</w:t>
+      </w:r>
+      <w:proofErr w:type="gramStart"/>
+      <w:r>
+        <w:t>data</w:t>
+      </w:r>
+      <w:proofErr w:type="spellEnd"/>
+      <w:r>
+        <w:t xml:space="preserve">  item1,item2</w:t>
+      </w:r>
+      <w:proofErr w:type="gramEnd"/>
+      <w:r>
+        <w:t>;</w:t>
+      </w:r>
+    </w:p>
+    <w:p>
+      <w:r>
+        <w:tab/>
+      </w:r>
+      <w:proofErr w:type="gramStart"/>
+      <w:r>
+        <w:t>double</w:t>
+      </w:r>
+      <w:proofErr w:type="gramEnd"/>
+      <w:r>
+        <w:t xml:space="preserve">   </w:t>
+      </w:r>
+      <w:proofErr w:type="spellStart"/>
+      <w:r>
+        <w:t>avg</w:t>
+      </w:r>
+      <w:proofErr w:type="spellEnd"/>
+      <w:r>
+        <w:t>;</w:t>
+      </w:r>
+    </w:p>
+    <w:p>
+      <w:r>
+        <w:tab/>
+      </w:r>
+      <w:proofErr w:type="gramStart"/>
+      <w:r>
+        <w:t>if</w:t>
+      </w:r>
+      <w:proofErr w:type="gramEnd"/>
+      <w:r>
+        <w:t xml:space="preserve"> (</w:t>
+      </w:r>
+      <w:proofErr w:type="spellStart"/>
+      <w:r>
+        <w:t>cin</w:t>
+      </w:r>
+      <w:proofErr w:type="spellEnd"/>
+      <w:r>
+        <w:t xml:space="preserve"> &gt;&gt; item1.bookNo &gt;&gt; item1.units_sold &gt;&gt;item1.price)</w:t>
+      </w:r>
+    </w:p>
+    <w:p>
+      <w:r>
+        <w:tab/>
+        <w:t>{</w:t>
+      </w:r>
+    </w:p>
+    <w:p>
+      <w:pPr>
+        <w:rPr>
+          <w:rFonts w:hint="eastAsia"/>
+        </w:rPr>
+      </w:pPr>
+      <w:r>
+        <w:rPr>
+          <w:rFonts w:hint="eastAsia"/>
+        </w:rPr>
+        <w:tab/>
+      </w:r>
+      <w:r>
+        <w:rPr>
+          <w:rFonts w:hint="eastAsia"/>
+        </w:rPr>
+        <w:tab/>
+      </w:r>
+      <w:proofErr w:type="spellStart"/>
+      <w:r>
+        <w:rPr>
+          <w:rFonts w:hint="eastAsia"/>
+        </w:rPr>
+        <w:t>int</w:t>
+      </w:r>
+      <w:proofErr w:type="spellEnd"/>
+      <w:r>
+        <w:rPr>
+          <w:rFonts w:hint="eastAsia"/>
+        </w:rPr>
+        <w:t xml:space="preserve"> </w:t>
+      </w:r>
+      <w:proofErr w:type="spellStart"/>
+      <w:r>
+        <w:rPr>
+          <w:rFonts w:hint="eastAsia"/>
+        </w:rPr>
+        <w:t>cnt</w:t>
+      </w:r>
+      <w:proofErr w:type="spellEnd"/>
+      <w:r>
+        <w:rPr>
+          <w:rFonts w:hint="eastAsia"/>
+        </w:rPr>
+        <w:t xml:space="preserve"> = 1;  //</w:t>
+      </w:r>
+      <w:r>
+        <w:rPr>
+          <w:rFonts w:hint="eastAsia"/>
+        </w:rPr>
+        <w:t>计数</w:t>
+      </w:r>
+    </w:p>
+    <w:p>
+      <w:r>
+        <w:tab/>
+      </w:r>
+      <w:r>
+        <w:tab/>
+        <w:t>item1.revenue = item1.units_sold*</w:t>
+      </w:r>
+      <w:proofErr w:type="gramStart"/>
+      <w:r>
+        <w:t>item1.price ;</w:t>
+      </w:r>
+      <w:proofErr w:type="gramEnd"/>
+    </w:p>
+    <w:p>
+      <w:r>
+        <w:tab/>
+      </w:r>
+      <w:r>
+        <w:tab/>
+      </w:r>
+      <w:proofErr w:type="gramStart"/>
+      <w:r>
+        <w:t>while(</w:t>
+      </w:r>
+      <w:proofErr w:type="spellStart"/>
+      <w:proofErr w:type="gramEnd"/>
+      <w:r>
+        <w:t>cin</w:t>
+      </w:r>
+      <w:proofErr w:type="spellEnd"/>
+      <w:r>
+        <w:t xml:space="preserve"> &gt;&gt; item2.bookNo &gt;&gt; item2.units_sold &gt;&gt;item2.price)</w:t>
+      </w:r>
+    </w:p>
+    <w:p>
+      <w:r>
+        <w:tab/>
+      </w:r>
+      <w:r>
+        <w:tab/>
+        <w:t>{</w:t>
+      </w:r>
+    </w:p>
+    <w:p>
+      <w:r>
+        <w:tab/>
+      </w:r>
+      <w:r>
+        <w:tab/>
+      </w:r>
+      <w:r>
+        <w:tab/>
+      </w:r>
+      <w:proofErr w:type="gramStart"/>
+      <w:r>
+        <w:t>if(</w:t>
+      </w:r>
+      <w:proofErr w:type="gramEnd"/>
+      <w:r>
+        <w:t>item1.bookNo == item2.bookNo)</w:t>
+      </w:r>
+    </w:p>
+    <w:p>
+      <w:r>
+        <w:tab/>
+      </w:r>
+      <w:r>
+        <w:tab/>
+      </w:r>
+      <w:r>
+        <w:tab/>
+        <w:t>{</w:t>
+      </w:r>
+    </w:p>
+    <w:p>
+      <w:r>
+        <w:tab/>
+      </w:r>
+      <w:r>
+        <w:tab/>
+      </w:r>
+      <w:r>
+        <w:tab/>
+      </w:r>
+      <w:r>
+        <w:tab/>
+      </w:r>
+      <w:proofErr w:type="spellStart"/>
+      <w:proofErr w:type="gramStart"/>
+      <w:r>
+        <w:t>cnt</w:t>
+      </w:r>
+      <w:proofErr w:type="spellEnd"/>
+      <w:proofErr w:type="gramEnd"/>
+      <w:r>
+        <w:t xml:space="preserve"> ++;</w:t>
+      </w:r>
+    </w:p>
+    <w:p>
+      <w:r>
+        <w:tab/>
+      </w:r>
+      <w:r>
+        <w:tab/>
+      </w:r>
+      <w:r>
+        <w:tab/>
+      </w:r>
+      <w:r>
+        <w:tab/>
+      </w:r>
+    </w:p>
+    <w:p>
+      <w:r>
+        <w:tab/>
+      </w:r>
+      <w:r>
+        <w:tab/>
+      </w:r>
+      <w:r>
+        <w:tab/>
+      </w:r>
+      <w:r>
+        <w:tab/>
+        <w:t>item2.revenue = item2.units_sold*</w:t>
+      </w:r>
+      <w:proofErr w:type="gramStart"/>
+      <w:r>
+        <w:t>item2.price ;</w:t>
+      </w:r>
+      <w:proofErr w:type="gramEnd"/>
+    </w:p>
+    <w:p>
+      <w:r>
+        <w:tab/>
+      </w:r>
+      <w:r>
+        <w:tab/>
+      </w:r>
+      <w:r>
+        <w:tab/>
+      </w:r>
+      <w:r>
+        <w:tab/>
+        <w:t>item1.units_sold += item2.units_sold;</w:t>
+      </w:r>
+    </w:p>
+    <w:p>
+      <w:r>
+        <w:tab/>
+      </w:r>
+      <w:r>
+        <w:tab/>
+      </w:r>
+      <w:r>
+        <w:tab/>
+      </w:r>
+      <w:r>
+        <w:tab/>
+        <w:t>item1.revenue    += item2.revenue;</w:t>
+      </w:r>
+    </w:p>
+    <w:p>
+      <w:r>
+        <w:tab/>
+      </w:r>
+      <w:r>
+        <w:tab/>
+      </w:r>
+      <w:r>
+        <w:tab/>
+        <w:t>}</w:t>
+      </w:r>
+    </w:p>
+    <w:p>
+      <w:r>
+        <w:tab/>
+      </w:r>
+      <w:r>
+        <w:tab/>
+      </w:r>
+      <w:r>
+        <w:tab/>
+      </w:r>
+      <w:proofErr w:type="gramStart"/>
+      <w:r>
+        <w:t>else</w:t>
+      </w:r>
+      <w:proofErr w:type="gramEnd"/>
+    </w:p>
+    <w:p>
+      <w:r>
+        <w:tab/>
+      </w:r>
+      <w:r>
+        <w:tab/>
+      </w:r>
+      <w:r>
+        <w:tab/>
+      </w:r>
+      <w:r>
+        <w:tab/>
+      </w:r>
+      <w:proofErr w:type="spellStart"/>
+      <w:r>
+        <w:t>std</w:t>
+      </w:r>
+      <w:proofErr w:type="spellEnd"/>
+      <w:r>
+        <w:t>::</w:t>
+      </w:r>
+      <w:proofErr w:type="spellStart"/>
+      <w:proofErr w:type="gramStart"/>
+      <w:r>
+        <w:t>cerr</w:t>
+      </w:r>
+      <w:proofErr w:type="spellEnd"/>
+      <w:r>
+        <w:t xml:space="preserve">  &lt;</w:t>
+      </w:r>
+      <w:proofErr w:type="gramEnd"/>
+      <w:r>
+        <w:t>&lt; "Data must refer to same ISBN"&lt;&lt;</w:t>
+      </w:r>
+      <w:proofErr w:type="spellStart"/>
+      <w:r>
+        <w:t>std</w:t>
+      </w:r>
+      <w:proofErr w:type="spellEnd"/>
+      <w:r>
+        <w:t>::</w:t>
+      </w:r>
+      <w:proofErr w:type="spellStart"/>
+      <w:r>
+        <w:t>endl</w:t>
+      </w:r>
+      <w:proofErr w:type="spellEnd"/>
+      <w:r>
+        <w:t>;</w:t>
+      </w:r>
+    </w:p>
+    <w:p>
+      <w:r>
+        <w:tab/>
+      </w:r>
+      <w:r>
+        <w:tab/>
+        <w:t>}</w:t>
+      </w:r>
+    </w:p>
+    <w:p>
+      <w:r>
+        <w:tab/>
+      </w:r>
+      <w:r>
+        <w:tab/>
+      </w:r>
+      <w:proofErr w:type="spellStart"/>
+      <w:proofErr w:type="gramStart"/>
+      <w:r>
+        <w:t>avg</w:t>
+      </w:r>
+      <w:proofErr w:type="spellEnd"/>
+      <w:proofErr w:type="gramEnd"/>
+      <w:r>
+        <w:t xml:space="preserve"> = item1.revenue /item1.units_sold;</w:t>
+      </w:r>
+    </w:p>
+    <w:p>
+      <w:r>
+        <w:tab/>
+      </w:r>
+      <w:r>
+        <w:tab/>
+      </w:r>
+      <w:proofErr w:type="spellStart"/>
+      <w:r>
+        <w:t>std</w:t>
+      </w:r>
+      <w:proofErr w:type="spellEnd"/>
+      <w:r>
+        <w:t>::</w:t>
+      </w:r>
+      <w:proofErr w:type="spellStart"/>
+      <w:r>
+        <w:t>cout</w:t>
+      </w:r>
+      <w:proofErr w:type="spellEnd"/>
+      <w:r>
+        <w:t>&lt;&lt;"total record is "&lt;&lt;cnt&lt;&lt;"\r\n"&lt;&lt;item1.bookNo&lt;&lt;item1.units_sold&lt;&lt;item1.revenue&lt;&lt;avg&lt;&lt;std::endl;</w:t>
+      </w:r>
+    </w:p>
+    <w:p>
+      <w:r>
+        <w:tab/>
+        <w:t>}</w:t>
+      </w:r>
+    </w:p>
+    <w:p>
+      <w:r>
+        <w:t>#</w:t>
+      </w:r>
+      <w:proofErr w:type="spellStart"/>
+      <w:r>
+        <w:t>endif</w:t>
+      </w:r>
+      <w:proofErr w:type="spellEnd"/>
+    </w:p>
+    <w:p/>
+    <w:p>
+      <w:r>
+        <w:t>#</w:t>
+      </w:r>
+      <w:proofErr w:type="spellStart"/>
+      <w:proofErr w:type="gramStart"/>
+      <w:r>
+        <w:t>ifdef</w:t>
+      </w:r>
+      <w:proofErr w:type="spellEnd"/>
+      <w:r>
+        <w:t xml:space="preserve">  work1</w:t>
+      </w:r>
+      <w:proofErr w:type="gramEnd"/>
+      <w:r>
+        <w:t>_23</w:t>
+      </w:r>
+    </w:p>
+    <w:p>
+      <w:pPr>
+        <w:rPr>
+          <w:rFonts w:hint="eastAsia"/>
+        </w:rPr>
+      </w:pPr>
+      <w:r>
+        <w:rPr>
+          <w:rFonts w:hint="eastAsia"/>
+        </w:rPr>
+        <w:t>//</w:t>
+      </w:r>
+      <w:r>
+        <w:rPr>
+          <w:rFonts w:hint="eastAsia"/>
+        </w:rPr>
+        <w:t>练习</w:t>
+      </w:r>
+      <w:r>
+        <w:rPr>
+          <w:rFonts w:hint="eastAsia"/>
+        </w:rPr>
+        <w:t>2.23</w:t>
+      </w:r>
+      <w:r>
+        <w:rPr>
+          <w:rFonts w:hint="eastAsia"/>
+        </w:rPr>
+        <w:t>与</w:t>
+      </w:r>
+      <w:r>
+        <w:rPr>
+          <w:rFonts w:hint="eastAsia"/>
+        </w:rPr>
+        <w:t>2.24</w:t>
+      </w:r>
+    </w:p>
+    <w:p>
+      <w:pPr>
+        <w:rPr>
+          <w:rFonts w:hint="eastAsia"/>
+        </w:rPr>
+      </w:pPr>
+      <w:r>
+        <w:rPr>
+          <w:rFonts w:hint="eastAsia"/>
+        </w:rPr>
+        <w:t>//</w:t>
+      </w:r>
+      <w:r>
+        <w:rPr>
+          <w:rFonts w:hint="eastAsia"/>
+        </w:rPr>
+        <w:t>此程序其实有</w:t>
+      </w:r>
+      <w:r>
+        <w:rPr>
+          <w:rFonts w:hint="eastAsia"/>
+        </w:rPr>
+        <w:t>bug</w:t>
+      </w:r>
+      <w:r>
+        <w:rPr>
+          <w:rFonts w:hint="eastAsia"/>
+        </w:rPr>
+        <w:t>，必须连续输入相同的条目才可以统计到相同的书本信息</w:t>
+      </w:r>
+      <w:r>
+        <w:rPr>
+          <w:rFonts w:hint="eastAsia"/>
+        </w:rPr>
+        <w:t>,</w:t>
+      </w:r>
+      <w:r>
+        <w:rPr>
+          <w:rFonts w:hint="eastAsia"/>
+        </w:rPr>
+        <w:t>而且输入和输出混在一起非常难看</w:t>
+      </w:r>
+    </w:p>
+    <w:p>
+      <w:r>
+        <w:tab/>
+      </w:r>
+      <w:proofErr w:type="spellStart"/>
+      <w:r>
+        <w:t>Sales_</w:t>
+      </w:r>
+      <w:proofErr w:type="gramStart"/>
+      <w:r>
+        <w:t>data</w:t>
+      </w:r>
+      <w:proofErr w:type="spellEnd"/>
+      <w:r>
+        <w:t xml:space="preserve">  item1,item2</w:t>
+      </w:r>
+      <w:proofErr w:type="gramEnd"/>
+      <w:r>
+        <w:t>;</w:t>
+      </w:r>
+    </w:p>
+    <w:p>
+      <w:r>
+        <w:tab/>
+      </w:r>
+      <w:proofErr w:type="gramStart"/>
+      <w:r>
+        <w:t>if</w:t>
+      </w:r>
+      <w:proofErr w:type="gramEnd"/>
+      <w:r>
+        <w:t xml:space="preserve"> (</w:t>
+      </w:r>
+      <w:proofErr w:type="spellStart"/>
+      <w:r>
+        <w:t>cin</w:t>
+      </w:r>
+      <w:proofErr w:type="spellEnd"/>
+      <w:r>
+        <w:t xml:space="preserve"> &gt;&gt; item1.bookNo &gt;&gt; item1.units_sold &gt;&gt;item1.price)</w:t>
+      </w:r>
+    </w:p>
+    <w:p>
+      <w:r>
+        <w:tab/>
+        <w:t>{</w:t>
+      </w:r>
+    </w:p>
+    <w:p>
+      <w:pPr>
+        <w:rPr>
+          <w:rFonts w:hint="eastAsia"/>
+        </w:rPr>
+      </w:pPr>
+      <w:r>
+        <w:rPr>
+          <w:rFonts w:hint="eastAsia"/>
+        </w:rPr>
+        <w:tab/>
+      </w:r>
+      <w:r>
+        <w:rPr>
+          <w:rFonts w:hint="eastAsia"/>
+        </w:rPr>
+        <w:tab/>
+      </w:r>
+      <w:proofErr w:type="spellStart"/>
+      <w:r>
+        <w:rPr>
+          <w:rFonts w:hint="eastAsia"/>
+        </w:rPr>
+        <w:t>int</w:t>
+      </w:r>
+      <w:proofErr w:type="spellEnd"/>
+      <w:r>
+        <w:rPr>
+          <w:rFonts w:hint="eastAsia"/>
+        </w:rPr>
+        <w:t xml:space="preserve"> </w:t>
+      </w:r>
+      <w:proofErr w:type="spellStart"/>
+      <w:r>
+        <w:rPr>
+          <w:rFonts w:hint="eastAsia"/>
+        </w:rPr>
+        <w:t>cnt</w:t>
+      </w:r>
+      <w:proofErr w:type="spellEnd"/>
+      <w:r>
+        <w:rPr>
+          <w:rFonts w:hint="eastAsia"/>
+        </w:rPr>
+        <w:t xml:space="preserve"> = 1;  //</w:t>
+      </w:r>
+      <w:r>
+        <w:rPr>
+          <w:rFonts w:hint="eastAsia"/>
+        </w:rPr>
+        <w:t>计数</w:t>
+      </w:r>
+    </w:p>
+    <w:p>
+      <w:r>
+        <w:tab/>
+      </w:r>
+      <w:r>
+        <w:tab/>
+        <w:t>item1.revenue = item1.units_sold*</w:t>
+      </w:r>
+      <w:proofErr w:type="gramStart"/>
+      <w:r>
+        <w:t>item1.price ;</w:t>
+      </w:r>
+      <w:proofErr w:type="gramEnd"/>
+    </w:p>
+    <w:p>
+      <w:r>
+        <w:tab/>
+      </w:r>
+      <w:r>
+        <w:tab/>
+      </w:r>
+      <w:proofErr w:type="gramStart"/>
+      <w:r>
+        <w:t>while(</w:t>
+      </w:r>
+      <w:proofErr w:type="spellStart"/>
+      <w:proofErr w:type="gramEnd"/>
+      <w:r>
+        <w:t>cin</w:t>
+      </w:r>
+      <w:proofErr w:type="spellEnd"/>
+      <w:r>
+        <w:t xml:space="preserve"> &gt;&gt; item2.bookNo &gt;&gt; item2.units_sold &gt;&gt;item2.price)</w:t>
+      </w:r>
+    </w:p>
+    <w:p>
+      <w:r>
+        <w:tab/>
+      </w:r>
+      <w:r>
+        <w:tab/>
+        <w:t>{</w:t>
+      </w:r>
+    </w:p>
+    <w:p>
+      <w:r>
+        <w:tab/>
+      </w:r>
+      <w:r>
+        <w:tab/>
+      </w:r>
+      <w:r>
+        <w:tab/>
+      </w:r>
+      <w:proofErr w:type="gramStart"/>
+      <w:r>
+        <w:t>if(</w:t>
+      </w:r>
+      <w:proofErr w:type="gramEnd"/>
+      <w:r>
+        <w:t>item1.bookNo == item2.bookNo)</w:t>
+      </w:r>
+    </w:p>
+    <w:p>
+      <w:r>
+        <w:tab/>
+      </w:r>
+      <w:r>
+        <w:tab/>
+      </w:r>
+      <w:r>
+        <w:tab/>
+        <w:t>{</w:t>
+      </w:r>
+    </w:p>
+    <w:p>
+      <w:r>
+        <w:tab/>
+      </w:r>
+      <w:r>
+        <w:tab/>
+      </w:r>
+      <w:r>
+        <w:tab/>
+      </w:r>
+      <w:r>
+        <w:tab/>
+      </w:r>
+      <w:proofErr w:type="spellStart"/>
+      <w:proofErr w:type="gramStart"/>
+      <w:r>
+        <w:t>cnt</w:t>
+      </w:r>
+      <w:proofErr w:type="spellEnd"/>
+      <w:proofErr w:type="gramEnd"/>
+      <w:r>
+        <w:t xml:space="preserve"> ++;</w:t>
+      </w:r>
+      <w:r>
+        <w:tab/>
+      </w:r>
+      <w:r>
+        <w:tab/>
+      </w:r>
+    </w:p>
+    <w:p>
+      <w:r>
+        <w:tab/>
+      </w:r>
+      <w:r>
+        <w:tab/>
+      </w:r>
+      <w:r>
+        <w:tab/>
+      </w:r>
+      <w:r>
+        <w:tab/>
+        <w:t>item2.revenue = item2.units_sold*</w:t>
+      </w:r>
+      <w:proofErr w:type="gramStart"/>
+      <w:r>
+        <w:t>item2.price ;</w:t>
+      </w:r>
+      <w:proofErr w:type="gramEnd"/>
+    </w:p>
+    <w:p>
+      <w:r>
+        <w:tab/>
+      </w:r>
+      <w:r>
+        <w:tab/>
+      </w:r>
+      <w:r>
+        <w:tab/>
+      </w:r>
+      <w:r>
+        <w:tab/>
+        <w:t>item1.units_sold += item2.units_sold;</w:t>
+      </w:r>
+    </w:p>
+    <w:p>
+      <w:r>
+        <w:tab/>
+      </w:r>
+      <w:r>
+        <w:tab/>
+      </w:r>
+      <w:r>
+        <w:tab/>
+      </w:r>
+      <w:r>
+        <w:tab/>
+        <w:t>item1.revenue    += item2.revenue;</w:t>
+      </w:r>
+    </w:p>
+    <w:p>
+      <w:r>
+        <w:tab/>
+      </w:r>
+      <w:r>
+        <w:tab/>
+      </w:r>
+      <w:r>
+        <w:tab/>
+        <w:t>}</w:t>
+      </w:r>
+    </w:p>
+    <w:p>
+      <w:r>
+        <w:lastRenderedPageBreak/>
+        <w:tab/>
+      </w:r>
+      <w:r>
+        <w:tab/>
+      </w:r>
+      <w:r>
+        <w:tab/>
+      </w:r>
+      <w:proofErr w:type="gramStart"/>
+      <w:r>
+        <w:t>else</w:t>
+      </w:r>
+      <w:proofErr w:type="gramEnd"/>
+    </w:p>
+    <w:p>
+      <w:r>
+        <w:tab/>
+      </w:r>
+      <w:r>
+        <w:tab/>
+      </w:r>
+      <w:r>
+        <w:tab/>
+        <w:t>{</w:t>
+      </w:r>
+    </w:p>
+    <w:p>
+      <w:r>
+        <w:tab/>
+      </w:r>
+      <w:r>
+        <w:tab/>
+      </w:r>
+      <w:r>
+        <w:tab/>
+      </w:r>
+      <w:r>
+        <w:tab/>
+      </w:r>
+      <w:proofErr w:type="spellStart"/>
+      <w:r>
+        <w:t>std</w:t>
+      </w:r>
+      <w:proofErr w:type="spellEnd"/>
+      <w:r>
+        <w:t>::</w:t>
+      </w:r>
+      <w:proofErr w:type="spellStart"/>
+      <w:r>
+        <w:t>cout</w:t>
+      </w:r>
+      <w:proofErr w:type="spellEnd"/>
+      <w:r>
+        <w:t>&lt;&lt;"total record is "&lt;&lt;cnt&lt;&lt;"\r\n"&lt;&lt;item1.bookNo&lt;&lt;item1.units_sold&lt;&lt;item1.revenue&lt;&lt;std::endl;</w:t>
+      </w:r>
+    </w:p>
+    <w:p>
+      <w:r>
+        <w:tab/>
+      </w:r>
+      <w:r>
+        <w:tab/>
+      </w:r>
+      <w:r>
+        <w:tab/>
+      </w:r>
+      <w:r>
+        <w:tab/>
+        <w:t>item1 = item2;</w:t>
+      </w:r>
+    </w:p>
+    <w:p>
+      <w:r>
+        <w:tab/>
+      </w:r>
+      <w:r>
+        <w:tab/>
+      </w:r>
+      <w:r>
+        <w:tab/>
+      </w:r>
+      <w:r>
+        <w:tab/>
+      </w:r>
+      <w:proofErr w:type="spellStart"/>
+      <w:proofErr w:type="gramStart"/>
+      <w:r>
+        <w:t>cnt</w:t>
+      </w:r>
+      <w:proofErr w:type="spellEnd"/>
+      <w:proofErr w:type="gramEnd"/>
+      <w:r>
+        <w:t xml:space="preserve"> = 1;</w:t>
+      </w:r>
+    </w:p>
+    <w:p>
+      <w:r>
+        <w:tab/>
+      </w:r>
+      <w:r>
+        <w:tab/>
+      </w:r>
+      <w:r>
+        <w:tab/>
+        <w:t>}</w:t>
+      </w:r>
+    </w:p>
+    <w:p>
+      <w:r>
+        <w:tab/>
+      </w:r>
+      <w:r>
+        <w:tab/>
+        <w:t>}</w:t>
+      </w:r>
+    </w:p>
+    <w:p>
+      <w:r>
+        <w:tab/>
+      </w:r>
+      <w:r>
+        <w:tab/>
+      </w:r>
+      <w:proofErr w:type="spellStart"/>
+      <w:r>
+        <w:t>std</w:t>
+      </w:r>
+      <w:proofErr w:type="spellEnd"/>
+      <w:r>
+        <w:t>::</w:t>
+      </w:r>
+      <w:proofErr w:type="spellStart"/>
+      <w:r>
+        <w:t>cout</w:t>
+      </w:r>
+      <w:proofErr w:type="spellEnd"/>
+      <w:r>
+        <w:t>&lt;&lt;"total record of "&lt;&lt; item1.bookNo&lt;&lt;" is "&lt;&lt;cnt&lt;&lt;"\r\n"&lt;&lt;item1.bookNo&lt;&lt;item1.units_sold&lt;&lt;item1.revenue&lt;&lt;std::endl;</w:t>
+      </w:r>
+    </w:p>
+    <w:p>
+      <w:r>
+        <w:tab/>
+        <w:t>}</w:t>
+      </w:r>
+    </w:p>
+    <w:p/>
+    <w:p>
+      <w:r>
+        <w:t>#</w:t>
+      </w:r>
+      <w:proofErr w:type="spellStart"/>
+      <w:r>
+        <w:t>endif</w:t>
+      </w:r>
+      <w:proofErr w:type="spellEnd"/>
+    </w:p>
+    <w:p/>
+    <w:p>
+      <w:r>
+        <w:tab/>
+      </w:r>
+      <w:proofErr w:type="gramStart"/>
+      <w:r>
+        <w:t>while(</w:t>
+      </w:r>
+      <w:proofErr w:type="gramEnd"/>
+      <w:r>
+        <w:t>1);</w:t>
+      </w:r>
+    </w:p>
+    <w:p>
+      <w:r>
+        <w:t>}</w:t>
+      </w:r>
+    </w:p>
+    <w:p>
+      <w:pPr>
+        <w:rPr>
+          <w:rFonts w:hint="eastAsia"/>
+        </w:rPr>
+      </w:pPr>
+      <w:r>
+        <w:rPr>
+          <w:rFonts w:hint="eastAsia"/>
+        </w:rPr>
+        <w:t>程序</w:t>
+      </w:r>
+      <w:r>
+        <w:t>段使用了条件编译，还是比较习惯叫结构体而不是类；</w:t>
+      </w:r>
+      <w:bookmarkStart w:id="0" w:name="_GoBack"/>
+      <w:bookmarkEnd w:id="0"/>
     </w:p>
     <w:sectPr>
       <w:pgSz w:w="11906" w:h="16838"/>

--- a/c++primer 课后练习代码.docx
+++ b/c++primer 课后练习代码.docx
@@ -1018,7 +1018,15 @@
                 <w:rFonts w:hint="eastAsia"/>
                 <w:noProof/>
               </w:rPr>
-              <w:t>练习</w:t>
+              <w:t>练</w:t>
+            </w:r>
+            <w:r>
+              <w:rPr>
+                <w:rStyle w:val="a4"/>
+                <w:rFonts w:hint="eastAsia"/>
+                <w:noProof/>
+              </w:rPr>
+              <w:t>习</w:t>
             </w:r>
             <w:r>
               <w:rPr>
@@ -7050,6 +7058,9 @@
       </w:r>
     </w:p>
     <w:p>
+      <w:pPr>
+        <w:jc w:val="left"/>
+      </w:pPr>
       <w:r>
         <w:tab/>
       </w:r>
@@ -7649,9 +7660,6 @@
     <w:p>
       <w:pPr>
         <w:pStyle w:val="2"/>
-        <w:rPr>
-          <w:rFonts w:hint="eastAsia"/>
-        </w:rPr>
       </w:pPr>
       <w:bookmarkStart w:id="14" w:name="_Toc6352186"/>
       <w:r>
@@ -8360,9 +8368,6 @@
     <w:p>
       <w:pPr>
         <w:pStyle w:val="2"/>
-        <w:rPr>
-          <w:rFonts w:hint="eastAsia"/>
-        </w:rPr>
       </w:pPr>
       <w:bookmarkStart w:id="15" w:name="_Toc6352187"/>
       <w:r>
@@ -8677,9 +8682,6 @@
     <w:p>
       <w:pPr>
         <w:pStyle w:val="2"/>
-        <w:rPr>
-          <w:rFonts w:hint="eastAsia"/>
-        </w:rPr>
       </w:pPr>
       <w:bookmarkStart w:id="16" w:name="_Toc6352188"/>
       <w:r>
@@ -9264,9 +9266,6 @@
     <w:p>
       <w:pPr>
         <w:pStyle w:val="2"/>
-        <w:rPr>
-          <w:rFonts w:hint="eastAsia"/>
-        </w:rPr>
       </w:pPr>
       <w:bookmarkStart w:id="17" w:name="_Toc6352189"/>
       <w:r>
@@ -10729,9 +10728,6 @@
     <w:p>
       <w:pPr>
         <w:pStyle w:val="2"/>
-        <w:rPr>
-          <w:rFonts w:hint="eastAsia"/>
-        </w:rPr>
       </w:pPr>
       <w:bookmarkStart w:id="18" w:name="_Toc6352190"/>
       <w:r>
@@ -11879,9 +11875,6 @@
     <w:p>
       <w:pPr>
         <w:pStyle w:val="2"/>
-        <w:rPr>
-          <w:rFonts w:hint="eastAsia"/>
-        </w:rPr>
       </w:pPr>
       <w:bookmarkStart w:id="19" w:name="_Toc6352191"/>
       <w:r>
@@ -12879,9 +12872,6 @@
     <w:p>
       <w:pPr>
         <w:pStyle w:val="2"/>
-        <w:rPr>
-          <w:rFonts w:hint="eastAsia"/>
-        </w:rPr>
       </w:pPr>
       <w:bookmarkStart w:id="20" w:name="_Toc6352192"/>
       <w:r>
@@ -13603,9 +13593,6 @@
     <w:p>
       <w:pPr>
         <w:pStyle w:val="2"/>
-        <w:rPr>
-          <w:rFonts w:hint="eastAsia"/>
-        </w:rPr>
       </w:pPr>
       <w:bookmarkStart w:id="21" w:name="_Toc6352193"/>
       <w:r>
@@ -14554,9 +14541,6 @@
     <w:p>
       <w:pPr>
         <w:pStyle w:val="2"/>
-        <w:rPr>
-          <w:rFonts w:hint="eastAsia"/>
-        </w:rPr>
       </w:pPr>
       <w:bookmarkStart w:id="22" w:name="_Toc6352194"/>
       <w:r>
@@ -15782,11 +15766,6 @@
       </w:r>
     </w:p>
     <w:p>
-      <w:pPr>
-        <w:rPr>
-          <w:rFonts w:hint="eastAsia"/>
-        </w:rPr>
-      </w:pPr>
       <w:r>
         <w:rPr>
           <w:rFonts w:hint="eastAsia"/>
@@ -15831,11 +15810,6 @@
       </w:r>
     </w:p>
     <w:p>
-      <w:pPr>
-        <w:rPr>
-          <w:rFonts w:hint="eastAsia"/>
-        </w:rPr>
-      </w:pPr>
       <w:r>
         <w:rPr>
           <w:rFonts w:hint="eastAsia"/>
@@ -15850,11 +15824,6 @@
       </w:r>
     </w:p>
     <w:p>
-      <w:pPr>
-        <w:rPr>
-          <w:rFonts w:hint="eastAsia"/>
-        </w:rPr>
-      </w:pPr>
       <w:r>
         <w:rPr>
           <w:rFonts w:hint="eastAsia"/>
@@ -15875,11 +15844,6 @@
       </w:r>
     </w:p>
     <w:p>
-      <w:pPr>
-        <w:rPr>
-          <w:rFonts w:hint="eastAsia"/>
-        </w:rPr>
-      </w:pPr>
       <w:r>
         <w:rPr>
           <w:rFonts w:hint="eastAsia"/>
@@ -15942,11 +15906,6 @@
       </w:r>
     </w:p>
     <w:p>
-      <w:pPr>
-        <w:rPr>
-          <w:rFonts w:hint="eastAsia"/>
-        </w:rPr>
-      </w:pPr>
       <w:r>
         <w:rPr>
           <w:rFonts w:hint="eastAsia"/>
@@ -16019,11 +15978,6 @@
       </w:r>
     </w:p>
     <w:p>
-      <w:pPr>
-        <w:rPr>
-          <w:rFonts w:hint="eastAsia"/>
-        </w:rPr>
-      </w:pPr>
       <w:r>
         <w:rPr>
           <w:rFonts w:hint="eastAsia"/>
@@ -16090,11 +16044,6 @@
       </w:r>
     </w:p>
     <w:p>
-      <w:pPr>
-        <w:rPr>
-          <w:rFonts w:hint="eastAsia"/>
-        </w:rPr>
-      </w:pPr>
       <w:r>
         <w:rPr>
           <w:rFonts w:hint="eastAsia"/>
@@ -16123,11 +16072,6 @@
       </w:r>
     </w:p>
     <w:p>
-      <w:pPr>
-        <w:rPr>
-          <w:rFonts w:hint="eastAsia"/>
-        </w:rPr>
-      </w:pPr>
       <w:r>
         <w:rPr>
           <w:rFonts w:hint="eastAsia"/>
@@ -16169,11 +16113,6 @@
       </w:r>
     </w:p>
     <w:p>
-      <w:pPr>
-        <w:rPr>
-          <w:rFonts w:hint="eastAsia"/>
-        </w:rPr>
-      </w:pPr>
       <w:r>
         <w:rPr>
           <w:rFonts w:hint="eastAsia"/>
@@ -16227,24 +16166,13 @@
       </w:r>
     </w:p>
     <w:p/>
-    <w:p>
-      <w:pPr>
-        <w:rPr>
-          <w:rFonts w:hint="eastAsia"/>
-        </w:rPr>
-      </w:pPr>
-    </w:p>
+    <w:p/>
     <w:p>
       <w:r>
         <w:t>/*************</w:t>
       </w:r>
     </w:p>
     <w:p>
-      <w:pPr>
-        <w:rPr>
-          <w:rFonts w:hint="eastAsia"/>
-        </w:rPr>
-      </w:pPr>
       <w:r>
         <w:rPr>
           <w:rFonts w:hint="eastAsia"/>
@@ -16289,11 +16217,6 @@
       </w:r>
     </w:p>
     <w:p>
-      <w:pPr>
-        <w:rPr>
-          <w:rFonts w:hint="eastAsia"/>
-        </w:rPr>
-      </w:pPr>
       <w:r>
         <w:rPr>
           <w:rFonts w:hint="eastAsia"/>
@@ -16308,11 +16231,6 @@
       </w:r>
     </w:p>
     <w:p>
-      <w:pPr>
-        <w:rPr>
-          <w:rFonts w:hint="eastAsia"/>
-        </w:rPr>
-      </w:pPr>
       <w:r>
         <w:rPr>
           <w:rFonts w:hint="eastAsia"/>
@@ -16357,11 +16275,6 @@
       </w:r>
     </w:p>
     <w:p>
-      <w:pPr>
-        <w:rPr>
-          <w:rFonts w:hint="eastAsia"/>
-        </w:rPr>
-      </w:pPr>
       <w:r>
         <w:rPr>
           <w:rFonts w:hint="eastAsia"/>
@@ -16495,11 +16408,6 @@
       </w:r>
     </w:p>
     <w:p>
-      <w:pPr>
-        <w:rPr>
-          <w:rFonts w:hint="eastAsia"/>
-        </w:rPr>
-      </w:pPr>
       <w:r>
         <w:rPr>
           <w:rFonts w:hint="eastAsia"/>
@@ -16534,11 +16442,6 @@
       </w:r>
     </w:p>
     <w:p>
-      <w:pPr>
-        <w:rPr>
-          <w:rFonts w:hint="eastAsia"/>
-        </w:rPr>
-      </w:pPr>
       <w:r>
         <w:rPr>
           <w:rFonts w:hint="eastAsia"/>
@@ -16637,11 +16540,6 @@
     </w:p>
     <w:p/>
     <w:p>
-      <w:pPr>
-        <w:rPr>
-          <w:rFonts w:hint="eastAsia"/>
-        </w:rPr>
-      </w:pPr>
       <w:r>
         <w:rPr>
           <w:rFonts w:hint="eastAsia"/>
@@ -16727,11 +16625,6 @@
       </w:r>
     </w:p>
     <w:p>
-      <w:pPr>
-        <w:rPr>
-          <w:rFonts w:hint="eastAsia"/>
-        </w:rPr>
-      </w:pPr>
       <w:r>
         <w:rPr>
           <w:rFonts w:hint="eastAsia"/>
@@ -16776,11 +16669,6 @@
       </w:r>
     </w:p>
     <w:p>
-      <w:pPr>
-        <w:rPr>
-          <w:rFonts w:hint="eastAsia"/>
-        </w:rPr>
-      </w:pPr>
       <w:r>
         <w:rPr>
           <w:rFonts w:hint="eastAsia"/>
@@ -16796,11 +16684,6 @@
       </w:r>
     </w:p>
     <w:p>
-      <w:pPr>
-        <w:rPr>
-          <w:rFonts w:hint="eastAsia"/>
-        </w:rPr>
-      </w:pPr>
       <w:r>
         <w:rPr>
           <w:rFonts w:hint="eastAsia"/>
@@ -16809,11 +16692,6 @@
       </w:r>
     </w:p>
     <w:p>
-      <w:pPr>
-        <w:rPr>
-          <w:rFonts w:hint="eastAsia"/>
-        </w:rPr>
-      </w:pPr>
       <w:r>
         <w:rPr>
           <w:rFonts w:hint="eastAsia"/>
@@ -16846,11 +16724,6 @@
       </w:r>
     </w:p>
     <w:p>
-      <w:pPr>
-        <w:rPr>
-          <w:rFonts w:hint="eastAsia"/>
-        </w:rPr>
-      </w:pPr>
       <w:r>
         <w:rPr>
           <w:rFonts w:hint="eastAsia"/>
@@ -16937,11 +16810,6 @@
       </w:r>
     </w:p>
     <w:p>
-      <w:pPr>
-        <w:rPr>
-          <w:rFonts w:hint="eastAsia"/>
-        </w:rPr>
-      </w:pPr>
       <w:r>
         <w:rPr>
           <w:rFonts w:hint="eastAsia"/>
@@ -17032,11 +16900,6 @@
       </w:r>
     </w:p>
     <w:p>
-      <w:pPr>
-        <w:rPr>
-          <w:rFonts w:hint="eastAsia"/>
-        </w:rPr>
-      </w:pPr>
       <w:r>
         <w:rPr>
           <w:rFonts w:hint="eastAsia"/>
@@ -17100,11 +16963,6 @@
       </w:r>
     </w:p>
     <w:p>
-      <w:pPr>
-        <w:rPr>
-          <w:rFonts w:hint="eastAsia"/>
-        </w:rPr>
-      </w:pPr>
       <w:r>
         <w:rPr>
           <w:rFonts w:hint="eastAsia"/>
@@ -17179,11 +17037,6 @@
     </w:p>
     <w:p/>
     <w:p>
-      <w:pPr>
-        <w:rPr>
-          <w:rFonts w:hint="eastAsia"/>
-        </w:rPr>
-      </w:pPr>
       <w:r>
         <w:rPr>
           <w:rFonts w:hint="eastAsia"/>
@@ -17330,11 +17183,6 @@
       </w:r>
     </w:p>
     <w:p>
-      <w:pPr>
-        <w:rPr>
-          <w:rFonts w:hint="eastAsia"/>
-        </w:rPr>
-      </w:pPr>
       <w:r>
         <w:rPr>
           <w:rFonts w:hint="eastAsia"/>
@@ -17588,11 +17436,6 @@
     </w:p>
     <w:p/>
     <w:p>
-      <w:pPr>
-        <w:rPr>
-          <w:rFonts w:hint="eastAsia"/>
-        </w:rPr>
-      </w:pPr>
       <w:r>
         <w:rPr>
           <w:rFonts w:hint="eastAsia"/>
@@ -17644,11 +17487,6 @@
       </w:r>
     </w:p>
     <w:p>
-      <w:pPr>
-        <w:rPr>
-          <w:rFonts w:hint="eastAsia"/>
-        </w:rPr>
-      </w:pPr>
       <w:r>
         <w:rPr>
           <w:rFonts w:hint="eastAsia"/>
@@ -17693,11 +17531,6 @@
       </w:r>
     </w:p>
     <w:p>
-      <w:pPr>
-        <w:rPr>
-          <w:rFonts w:hint="eastAsia"/>
-        </w:rPr>
-      </w:pPr>
       <w:r>
         <w:rPr>
           <w:rFonts w:hint="eastAsia"/>
@@ -17724,11 +17557,6 @@
       <w:proofErr w:type="gramEnd"/>
     </w:p>
     <w:p>
-      <w:pPr>
-        <w:rPr>
-          <w:rFonts w:hint="eastAsia"/>
-        </w:rPr>
-      </w:pPr>
       <w:r>
         <w:rPr>
           <w:rFonts w:hint="eastAsia"/>
@@ -17800,11 +17628,6 @@
       </w:r>
     </w:p>
     <w:p>
-      <w:pPr>
-        <w:rPr>
-          <w:rFonts w:hint="eastAsia"/>
-        </w:rPr>
-      </w:pPr>
       <w:r>
         <w:rPr>
           <w:rFonts w:hint="eastAsia"/>
@@ -17826,11 +17649,6 @@
       </w:r>
     </w:p>
     <w:p>
-      <w:pPr>
-        <w:rPr>
-          <w:rFonts w:hint="eastAsia"/>
-        </w:rPr>
-      </w:pPr>
       <w:r>
         <w:rPr>
           <w:rFonts w:hint="eastAsia"/>
@@ -18116,11 +17934,6 @@
       </w:r>
     </w:p>
     <w:p>
-      <w:pPr>
-        <w:rPr>
-          <w:rFonts w:hint="eastAsia"/>
-        </w:rPr>
-      </w:pPr>
       <w:r>
         <w:t>C++</w:t>
       </w:r>
@@ -18274,11 +18087,6 @@
       </w:r>
     </w:p>
     <w:p>
-      <w:pPr>
-        <w:rPr>
-          <w:rFonts w:hint="eastAsia"/>
-        </w:rPr>
-      </w:pPr>
       <w:r>
         <w:rPr>
           <w:rFonts w:hint="eastAsia"/>
@@ -18323,11 +18131,6 @@
       </w:r>
     </w:p>
     <w:p>
-      <w:pPr>
-        <w:rPr>
-          <w:rFonts w:hint="eastAsia"/>
-        </w:rPr>
-      </w:pPr>
       <w:r>
         <w:rPr>
           <w:rFonts w:hint="eastAsia"/>
@@ -18342,11 +18145,6 @@
       </w:r>
     </w:p>
     <w:p>
-      <w:pPr>
-        <w:rPr>
-          <w:rFonts w:hint="eastAsia"/>
-        </w:rPr>
-      </w:pPr>
       <w:r>
         <w:rPr>
           <w:rFonts w:hint="eastAsia"/>
@@ -18379,11 +18177,6 @@
       </w:r>
     </w:p>
     <w:p>
-      <w:pPr>
-        <w:rPr>
-          <w:rFonts w:hint="eastAsia"/>
-        </w:rPr>
-      </w:pPr>
       <w:r>
         <w:rPr>
           <w:rFonts w:hint="eastAsia"/>
@@ -18404,11 +18197,6 @@
       </w:r>
     </w:p>
     <w:p>
-      <w:pPr>
-        <w:rPr>
-          <w:rFonts w:hint="eastAsia"/>
-        </w:rPr>
-      </w:pPr>
       <w:r>
         <w:rPr>
           <w:rFonts w:hint="eastAsia"/>
@@ -18480,11 +18268,6 @@
       </w:r>
     </w:p>
     <w:p>
-      <w:pPr>
-        <w:rPr>
-          <w:rFonts w:hint="eastAsia"/>
-        </w:rPr>
-      </w:pPr>
       <w:r>
         <w:rPr>
           <w:rFonts w:hint="eastAsia"/>
@@ -18655,11 +18438,6 @@
       </w:r>
     </w:p>
     <w:p>
-      <w:pPr>
-        <w:rPr>
-          <w:rFonts w:hint="eastAsia"/>
-        </w:rPr>
-      </w:pPr>
       <w:r>
         <w:rPr>
           <w:rFonts w:hint="eastAsia"/>
@@ -18750,11 +18528,6 @@
       </w:r>
     </w:p>
     <w:p>
-      <w:pPr>
-        <w:rPr>
-          <w:rFonts w:hint="eastAsia"/>
-        </w:rPr>
-      </w:pPr>
       <w:r>
         <w:rPr>
           <w:rFonts w:hint="eastAsia"/>
@@ -18874,11 +18647,6 @@
       </w:r>
     </w:p>
     <w:p>
-      <w:pPr>
-        <w:rPr>
-          <w:rFonts w:hint="eastAsia"/>
-        </w:rPr>
-      </w:pPr>
       <w:r>
         <w:rPr>
           <w:rFonts w:hint="eastAsia"/>
@@ -18923,11 +18691,6 @@
       </w:r>
     </w:p>
     <w:p>
-      <w:pPr>
-        <w:rPr>
-          <w:rFonts w:hint="eastAsia"/>
-        </w:rPr>
-      </w:pPr>
       <w:r>
         <w:rPr>
           <w:rFonts w:hint="eastAsia"/>
@@ -18942,11 +18705,6 @@
       </w:r>
     </w:p>
     <w:p>
-      <w:pPr>
-        <w:rPr>
-          <w:rFonts w:hint="eastAsia"/>
-        </w:rPr>
-      </w:pPr>
       <w:r>
         <w:rPr>
           <w:rFonts w:hint="eastAsia"/>
@@ -19012,11 +18770,6 @@
       </w:r>
     </w:p>
     <w:p>
-      <w:pPr>
-        <w:rPr>
-          <w:rFonts w:hint="eastAsia"/>
-        </w:rPr>
-      </w:pPr>
       <w:r>
         <w:rPr>
           <w:rFonts w:hint="eastAsia"/>
@@ -19190,11 +18943,6 @@
       </w:r>
     </w:p>
     <w:p>
-      <w:pPr>
-        <w:rPr>
-          <w:rFonts w:hint="eastAsia"/>
-        </w:rPr>
-      </w:pPr>
       <w:r>
         <w:rPr>
           <w:rFonts w:hint="eastAsia"/>
@@ -19312,11 +19060,6 @@
       </w:r>
     </w:p>
     <w:p>
-      <w:pPr>
-        <w:rPr>
-          <w:rFonts w:hint="eastAsia"/>
-        </w:rPr>
-      </w:pPr>
       <w:r>
         <w:rPr>
           <w:rFonts w:hint="eastAsia"/>
@@ -19361,11 +19104,6 @@
       </w:r>
     </w:p>
     <w:p>
-      <w:pPr>
-        <w:rPr>
-          <w:rFonts w:hint="eastAsia"/>
-        </w:rPr>
-      </w:pPr>
       <w:r>
         <w:rPr>
           <w:rFonts w:hint="eastAsia"/>
@@ -19380,11 +19118,6 @@
       </w:r>
     </w:p>
     <w:p>
-      <w:pPr>
-        <w:rPr>
-          <w:rFonts w:hint="eastAsia"/>
-        </w:rPr>
-      </w:pPr>
       <w:r>
         <w:rPr>
           <w:rFonts w:hint="eastAsia"/>
@@ -19417,11 +19150,6 @@
       </w:r>
     </w:p>
     <w:p>
-      <w:pPr>
-        <w:rPr>
-          <w:rFonts w:hint="eastAsia"/>
-        </w:rPr>
-      </w:pPr>
       <w:r>
         <w:rPr>
           <w:rFonts w:hint="eastAsia"/>
@@ -19442,11 +19170,6 @@
       </w:r>
     </w:p>
     <w:p>
-      <w:pPr>
-        <w:rPr>
-          <w:rFonts w:hint="eastAsia"/>
-        </w:rPr>
-      </w:pPr>
       <w:r>
         <w:rPr>
           <w:rFonts w:hint="eastAsia"/>
@@ -19488,11 +19211,6 @@
       </w:r>
     </w:p>
     <w:p>
-      <w:pPr>
-        <w:rPr>
-          <w:rFonts w:hint="eastAsia"/>
-        </w:rPr>
-      </w:pPr>
       <w:r>
         <w:rPr>
           <w:rFonts w:hint="eastAsia"/>
@@ -19588,11 +19306,6 @@
       </w:r>
     </w:p>
     <w:p>
-      <w:pPr>
-        <w:rPr>
-          <w:rFonts w:hint="eastAsia"/>
-        </w:rPr>
-      </w:pPr>
       <w:r>
         <w:rPr>
           <w:rFonts w:hint="eastAsia"/>
@@ -19714,11 +19427,6 @@
       </w:r>
     </w:p>
     <w:p>
-      <w:pPr>
-        <w:rPr>
-          <w:rFonts w:hint="eastAsia"/>
-        </w:rPr>
-      </w:pPr>
       <w:r>
         <w:rPr>
           <w:rFonts w:hint="eastAsia"/>
@@ -19936,11 +19644,6 @@
       </w:r>
     </w:p>
     <w:p>
-      <w:pPr>
-        <w:rPr>
-          <w:rFonts w:hint="eastAsia"/>
-        </w:rPr>
-      </w:pPr>
       <w:r>
         <w:rPr>
           <w:rFonts w:hint="eastAsia"/>
@@ -19985,11 +19688,6 @@
       </w:r>
     </w:p>
     <w:p>
-      <w:pPr>
-        <w:rPr>
-          <w:rFonts w:hint="eastAsia"/>
-        </w:rPr>
-      </w:pPr>
       <w:r>
         <w:rPr>
           <w:rFonts w:hint="eastAsia"/>
@@ -20004,11 +19702,6 @@
       </w:r>
     </w:p>
     <w:p>
-      <w:pPr>
-        <w:rPr>
-          <w:rFonts w:hint="eastAsia"/>
-        </w:rPr>
-      </w:pPr>
       <w:r>
         <w:rPr>
           <w:rFonts w:hint="eastAsia"/>
@@ -20089,11 +19782,6 @@
       </w:r>
     </w:p>
     <w:p>
-      <w:pPr>
-        <w:rPr>
-          <w:rFonts w:hint="eastAsia"/>
-        </w:rPr>
-      </w:pPr>
       <w:r>
         <w:rPr>
           <w:rFonts w:hint="eastAsia"/>
@@ -20138,11 +19826,6 @@
       </w:r>
     </w:p>
     <w:p>
-      <w:pPr>
-        <w:rPr>
-          <w:rFonts w:hint="eastAsia"/>
-        </w:rPr>
-      </w:pPr>
       <w:r>
         <w:rPr>
           <w:rFonts w:hint="eastAsia"/>
@@ -20157,11 +19840,6 @@
       </w:r>
     </w:p>
     <w:p>
-      <w:pPr>
-        <w:rPr>
-          <w:rFonts w:hint="eastAsia"/>
-        </w:rPr>
-      </w:pPr>
       <w:r>
         <w:rPr>
           <w:rFonts w:hint="eastAsia"/>
@@ -20176,11 +19854,6 @@
       </w:r>
     </w:p>
     <w:p>
-      <w:pPr>
-        <w:rPr>
-          <w:rFonts w:hint="eastAsia"/>
-        </w:rPr>
-      </w:pPr>
       <w:r>
         <w:rPr>
           <w:rFonts w:hint="eastAsia"/>
@@ -20223,11 +19896,6 @@
       </w:r>
     </w:p>
     <w:p>
-      <w:pPr>
-        <w:rPr>
-          <w:rFonts w:hint="eastAsia"/>
-        </w:rPr>
-      </w:pPr>
       <w:r>
         <w:rPr>
           <w:rFonts w:hint="eastAsia"/>
@@ -20314,11 +19982,6 @@
       </w:r>
     </w:p>
     <w:p>
-      <w:pPr>
-        <w:rPr>
-          <w:rFonts w:hint="eastAsia"/>
-        </w:rPr>
-      </w:pPr>
       <w:r>
         <w:rPr>
           <w:rFonts w:hint="eastAsia"/>
@@ -20419,11 +20082,6 @@
       </w:r>
     </w:p>
     <w:p>
-      <w:pPr>
-        <w:rPr>
-          <w:rFonts w:hint="eastAsia"/>
-        </w:rPr>
-      </w:pPr>
       <w:r>
         <w:rPr>
           <w:rFonts w:hint="eastAsia"/>
@@ -20471,11 +20129,6 @@
       </w:r>
     </w:p>
     <w:p>
-      <w:pPr>
-        <w:rPr>
-          <w:rFonts w:hint="eastAsia"/>
-        </w:rPr>
-      </w:pPr>
       <w:r>
         <w:rPr>
           <w:rFonts w:hint="eastAsia"/>
@@ -20524,11 +20177,6 @@
       </w:r>
     </w:p>
     <w:p>
-      <w:pPr>
-        <w:rPr>
-          <w:rFonts w:hint="eastAsia"/>
-        </w:rPr>
-      </w:pPr>
       <w:r>
         <w:rPr>
           <w:rFonts w:hint="eastAsia"/>
@@ -20564,11 +20212,6 @@
       </w:r>
     </w:p>
     <w:p>
-      <w:pPr>
-        <w:rPr>
-          <w:rFonts w:hint="eastAsia"/>
-        </w:rPr>
-      </w:pPr>
       <w:r>
         <w:rPr>
           <w:rFonts w:hint="eastAsia"/>
@@ -20603,11 +20246,6 @@
       </w:r>
     </w:p>
     <w:p>
-      <w:pPr>
-        <w:rPr>
-          <w:rFonts w:hint="eastAsia"/>
-        </w:rPr>
-      </w:pPr>
       <w:r>
         <w:rPr>
           <w:rFonts w:hint="eastAsia"/>
@@ -20643,11 +20281,6 @@
       </w:r>
     </w:p>
     <w:p>
-      <w:pPr>
-        <w:rPr>
-          <w:rFonts w:hint="eastAsia"/>
-        </w:rPr>
-      </w:pPr>
       <w:r>
         <w:rPr>
           <w:rFonts w:hint="eastAsia"/>
@@ -20699,11 +20332,6 @@
       </w:r>
     </w:p>
     <w:p>
-      <w:pPr>
-        <w:rPr>
-          <w:rFonts w:hint="eastAsia"/>
-        </w:rPr>
-      </w:pPr>
       <w:r>
         <w:rPr>
           <w:rFonts w:hint="eastAsia"/>
@@ -20748,11 +20376,6 @@
       </w:r>
     </w:p>
     <w:p>
-      <w:pPr>
-        <w:rPr>
-          <w:rFonts w:hint="eastAsia"/>
-        </w:rPr>
-      </w:pPr>
       <w:r>
         <w:rPr>
           <w:rFonts w:hint="eastAsia"/>
@@ -20767,11 +20390,6 @@
       </w:r>
     </w:p>
     <w:p>
-      <w:pPr>
-        <w:rPr>
-          <w:rFonts w:hint="eastAsia"/>
-        </w:rPr>
-      </w:pPr>
       <w:r>
         <w:rPr>
           <w:rFonts w:hint="eastAsia"/>
@@ -20836,11 +20454,6 @@
       </w:r>
     </w:p>
     <w:p>
-      <w:pPr>
-        <w:rPr>
-          <w:rFonts w:hint="eastAsia"/>
-        </w:rPr>
-      </w:pPr>
       <w:r>
         <w:rPr>
           <w:rFonts w:hint="eastAsia"/>
@@ -20915,6 +20528,438 @@
       </w:r>
     </w:p>
     <w:p>
+      <w:r>
+        <w:rPr>
+          <w:rFonts w:hint="eastAsia"/>
+        </w:rPr>
+        <w:tab/>
+      </w:r>
+      <w:r>
+        <w:rPr>
+          <w:rFonts w:hint="eastAsia"/>
+        </w:rPr>
+        <w:tab/>
+      </w:r>
+      <w:r>
+        <w:rPr>
+          <w:rFonts w:hint="eastAsia"/>
+        </w:rPr>
+        <w:tab/>
+        <w:t>cout &lt;&lt; "</w:t>
+      </w:r>
+      <w:r>
+        <w:rPr>
+          <w:rFonts w:hint="eastAsia"/>
+        </w:rPr>
+        <w:t>有大写字母</w:t>
+      </w:r>
+      <w:r>
+        <w:rPr>
+          <w:rFonts w:hint="eastAsia"/>
+        </w:rPr>
+        <w:t xml:space="preserve"> " &lt;&lt; endl;</w:t>
+      </w:r>
+    </w:p>
+    <w:p>
+      <w:r>
+        <w:tab/>
+      </w:r>
+      <w:r>
+        <w:tab/>
+      </w:r>
+      <w:r>
+        <w:tab/>
+      </w:r>
+      <w:proofErr w:type="gramStart"/>
+      <w:r>
+        <w:t>return</w:t>
+      </w:r>
+      <w:proofErr w:type="gramEnd"/>
+      <w:r>
+        <w:t xml:space="preserve"> 1;</w:t>
+      </w:r>
+    </w:p>
+    <w:p>
+      <w:r>
+        <w:tab/>
+      </w:r>
+      <w:r>
+        <w:tab/>
+        <w:t>}</w:t>
+      </w:r>
+    </w:p>
+    <w:p>
+      <w:r>
+        <w:tab/>
+        <w:t>}</w:t>
+      </w:r>
+    </w:p>
+    <w:p/>
+    <w:p>
+      <w:r>
+        <w:rPr>
+          <w:rFonts w:hint="eastAsia"/>
+        </w:rPr>
+        <w:tab/>
+        <w:t>cout &lt;&lt; "</w:t>
+      </w:r>
+      <w:r>
+        <w:rPr>
+          <w:rFonts w:hint="eastAsia"/>
+        </w:rPr>
+        <w:t>没有大写字母</w:t>
+      </w:r>
+      <w:r>
+        <w:rPr>
+          <w:rFonts w:hint="eastAsia"/>
+        </w:rPr>
+        <w:t xml:space="preserve"> " &lt;&lt; endl;</w:t>
+      </w:r>
+    </w:p>
+    <w:p>
+      <w:r>
+        <w:tab/>
+      </w:r>
+      <w:proofErr w:type="gramStart"/>
+      <w:r>
+        <w:t>return</w:t>
+      </w:r>
+      <w:proofErr w:type="gramEnd"/>
+      <w:r>
+        <w:t xml:space="preserve"> 0;</w:t>
+      </w:r>
+    </w:p>
+    <w:p>
+      <w:r>
+        <w:t>}</w:t>
+      </w:r>
+    </w:p>
+    <w:p>
+      <w:r>
+        <w:rPr>
+          <w:rFonts w:hint="eastAsia"/>
+        </w:rPr>
+        <w:t>//</w:t>
+      </w:r>
+      <w:r>
+        <w:rPr>
+          <w:rFonts w:hint="eastAsia"/>
+        </w:rPr>
+        <w:t>将所有大写字母转换成小写字母</w:t>
+      </w:r>
+    </w:p>
+    <w:p>
+      <w:proofErr w:type="gramStart"/>
+      <w:r>
+        <w:t>int</w:t>
+      </w:r>
+      <w:proofErr w:type="gramEnd"/>
+      <w:r>
+        <w:t xml:space="preserve"> allToLower(string &amp;ss)</w:t>
+      </w:r>
+    </w:p>
+    <w:p>
+      <w:r>
+        <w:t>{</w:t>
+      </w:r>
+    </w:p>
+    <w:p>
+      <w:r>
+        <w:tab/>
+      </w:r>
+      <w:proofErr w:type="gramStart"/>
+      <w:r>
+        <w:t>for</w:t>
+      </w:r>
+      <w:proofErr w:type="gramEnd"/>
+      <w:r>
+        <w:t xml:space="preserve"> (auto &amp;c : ss)</w:t>
+      </w:r>
+    </w:p>
+    <w:p>
+      <w:r>
+        <w:tab/>
+        <w:t>{</w:t>
+      </w:r>
+    </w:p>
+    <w:p>
+      <w:r>
+        <w:tab/>
+      </w:r>
+      <w:r>
+        <w:tab/>
+      </w:r>
+      <w:proofErr w:type="gramStart"/>
+      <w:r>
+        <w:t>if</w:t>
+      </w:r>
+      <w:proofErr w:type="gramEnd"/>
+      <w:r>
+        <w:t xml:space="preserve"> (isupper(c))</w:t>
+      </w:r>
+    </w:p>
+    <w:p>
+      <w:r>
+        <w:tab/>
+      </w:r>
+      <w:r>
+        <w:tab/>
+        <w:t>{</w:t>
+      </w:r>
+    </w:p>
+    <w:p>
+      <w:r>
+        <w:tab/>
+      </w:r>
+      <w:r>
+        <w:tab/>
+      </w:r>
+      <w:r>
+        <w:tab/>
+        <w:t>c = tolower(c);</w:t>
+      </w:r>
+    </w:p>
+    <w:p>
+      <w:r>
+        <w:tab/>
+      </w:r>
+      <w:r>
+        <w:tab/>
+        <w:t>}</w:t>
+      </w:r>
+    </w:p>
+    <w:p>
+      <w:r>
+        <w:tab/>
+        <w:t>}</w:t>
+      </w:r>
+    </w:p>
+    <w:p>
+      <w:r>
+        <w:tab/>
+      </w:r>
+      <w:proofErr w:type="gramStart"/>
+      <w:r>
+        <w:t>return</w:t>
+      </w:r>
+      <w:proofErr w:type="gramEnd"/>
+      <w:r>
+        <w:t xml:space="preserve"> 0;</w:t>
+      </w:r>
+    </w:p>
+    <w:p>
+      <w:r>
+        <w:t>}</w:t>
+      </w:r>
+    </w:p>
+    <w:p/>
+    <w:p>
+      <w:proofErr w:type="gramStart"/>
+      <w:r>
+        <w:t>int</w:t>
+      </w:r>
+      <w:proofErr w:type="gramEnd"/>
+      <w:r>
+        <w:t xml:space="preserve"> main()</w:t>
+      </w:r>
+    </w:p>
+    <w:p>
+      <w:r>
+        <w:t>{</w:t>
+      </w:r>
+    </w:p>
+    <w:p>
+      <w:r>
+        <w:rPr>
+          <w:rFonts w:hint="eastAsia"/>
+        </w:rPr>
+        <w:tab/>
+        <w:t>//</w:t>
+      </w:r>
+      <w:r>
+        <w:rPr>
+          <w:rFonts w:hint="eastAsia"/>
+        </w:rPr>
+        <w:t>练习</w:t>
+      </w:r>
+      <w:r>
+        <w:rPr>
+          <w:rFonts w:hint="eastAsia"/>
+        </w:rPr>
+        <w:t>6.17</w:t>
+      </w:r>
+    </w:p>
+    <w:p>
+      <w:r>
+        <w:tab/>
+      </w:r>
+      <w:proofErr w:type="gramStart"/>
+      <w:r>
+        <w:t>string  ss1</w:t>
+      </w:r>
+      <w:proofErr w:type="gramEnd"/>
+      <w:r>
+        <w:t xml:space="preserve"> = "hello world";</w:t>
+      </w:r>
+    </w:p>
+    <w:p>
+      <w:r>
+        <w:tab/>
+      </w:r>
+      <w:proofErr w:type="gramStart"/>
+      <w:r>
+        <w:t>string  ss2</w:t>
+      </w:r>
+      <w:proofErr w:type="gramEnd"/>
+      <w:r>
+        <w:t xml:space="preserve"> = "SURPRISE mother fucker";</w:t>
+      </w:r>
+    </w:p>
+    <w:p>
+      <w:r>
+        <w:tab/>
+      </w:r>
+      <w:proofErr w:type="gramStart"/>
+      <w:r>
+        <w:t>cout</w:t>
+      </w:r>
+      <w:proofErr w:type="gramEnd"/>
+      <w:r>
+        <w:t xml:space="preserve"> &lt;&lt; "ss1 :";</w:t>
+      </w:r>
+    </w:p>
+    <w:p>
+      <w:r>
+        <w:tab/>
+      </w:r>
+      <w:proofErr w:type="gramStart"/>
+      <w:r>
+        <w:t>hadUpper0(</w:t>
+      </w:r>
+      <w:proofErr w:type="gramEnd"/>
+      <w:r>
+        <w:t>ss1);</w:t>
+      </w:r>
+    </w:p>
+    <w:p>
+      <w:r>
+        <w:tab/>
+      </w:r>
+      <w:proofErr w:type="gramStart"/>
+      <w:r>
+        <w:t>cout</w:t>
+      </w:r>
+      <w:proofErr w:type="gramEnd"/>
+      <w:r>
+        <w:t xml:space="preserve"> &lt;&lt; "ss2 :";</w:t>
+      </w:r>
+    </w:p>
+    <w:p>
+      <w:r>
+        <w:tab/>
+      </w:r>
+      <w:proofErr w:type="gramStart"/>
+      <w:r>
+        <w:t>hadUpper0(</w:t>
+      </w:r>
+      <w:proofErr w:type="gramEnd"/>
+      <w:r>
+        <w:t>ss2);</w:t>
+      </w:r>
+    </w:p>
+    <w:p>
+      <w:r>
+        <w:tab/>
+      </w:r>
+      <w:proofErr w:type="gramStart"/>
+      <w:r>
+        <w:t>allToLower(</w:t>
+      </w:r>
+      <w:proofErr w:type="gramEnd"/>
+      <w:r>
+        <w:t>ss2);</w:t>
+      </w:r>
+    </w:p>
+    <w:p>
+      <w:r>
+        <w:rPr>
+          <w:rFonts w:hint="eastAsia"/>
+        </w:rPr>
+        <w:tab/>
+        <w:t>cout &lt;&lt; "</w:t>
+      </w:r>
+      <w:r>
+        <w:rPr>
+          <w:rFonts w:hint="eastAsia"/>
+        </w:rPr>
+        <w:t>转换后的</w:t>
+      </w:r>
+      <w:r>
+        <w:rPr>
+          <w:rFonts w:hint="eastAsia"/>
+        </w:rPr>
+        <w:t xml:space="preserve">ss2 </w:t>
+      </w:r>
+      <w:r>
+        <w:rPr>
+          <w:rFonts w:hint="eastAsia"/>
+        </w:rPr>
+        <w:t>：</w:t>
+      </w:r>
+      <w:proofErr w:type="gramStart"/>
+      <w:r>
+        <w:rPr>
+          <w:rFonts w:hint="eastAsia"/>
+        </w:rPr>
+        <w:t>" &lt;</w:t>
+      </w:r>
+      <w:proofErr w:type="gramEnd"/>
+      <w:r>
+        <w:rPr>
+          <w:rFonts w:hint="eastAsia"/>
+        </w:rPr>
+        <w:t>&lt; ss2 &lt;&lt; endl;</w:t>
+      </w:r>
+    </w:p>
+    <w:p>
+      <w:r>
+        <w:rPr>
+          <w:rFonts w:hint="eastAsia"/>
+        </w:rPr>
+        <w:t>//</w:t>
+      </w:r>
+      <w:r>
+        <w:rPr>
+          <w:rFonts w:hint="eastAsia"/>
+        </w:rPr>
+        <w:t>一个是引用型，一个是非引用型参数</w:t>
+      </w:r>
+    </w:p>
+    <w:p>
+      <w:r>
+        <w:tab/>
+      </w:r>
+      <w:proofErr w:type="gramStart"/>
+      <w:r>
+        <w:t>while</w:t>
+      </w:r>
+      <w:proofErr w:type="gramEnd"/>
+      <w:r>
+        <w:t xml:space="preserve"> (1);</w:t>
+      </w:r>
+    </w:p>
+    <w:p>
+      <w:r>
+        <w:t>}</w:t>
+      </w:r>
+    </w:p>
+    <w:p/>
+    <w:p>
+      <w:r>
+        <w:t>/*********</w:t>
+      </w:r>
+    </w:p>
+    <w:p>
       <w:pPr>
         <w:rPr>
           <w:rFonts w:hint="eastAsia"/>
@@ -20924,41 +20969,167 @@
         <w:rPr>
           <w:rFonts w:hint="eastAsia"/>
         </w:rPr>
-        <w:tab/>
-      </w:r>
-      <w:r>
-        <w:rPr>
-          <w:rFonts w:hint="eastAsia"/>
-        </w:rPr>
-        <w:tab/>
-      </w:r>
-      <w:r>
-        <w:rPr>
-          <w:rFonts w:hint="eastAsia"/>
-        </w:rPr>
-        <w:tab/>
-        <w:t>cout &lt;&lt; "</w:t>
-      </w:r>
-      <w:r>
-        <w:rPr>
-          <w:rFonts w:hint="eastAsia"/>
-        </w:rPr>
-        <w:t>有大写字母</w:t>
-      </w:r>
-      <w:r>
-        <w:rPr>
-          <w:rFonts w:hint="eastAsia"/>
-        </w:rPr>
-        <w:t xml:space="preserve"> " &lt;&lt; endl;</w:t>
-      </w:r>
-    </w:p>
-    <w:p>
-      <w:r>
-        <w:tab/>
-      </w:r>
-      <w:r>
-        <w:tab/>
-      </w:r>
+        <w:t>2019</w:t>
+      </w:r>
+      <w:r>
+        <w:rPr>
+          <w:rFonts w:hint="eastAsia"/>
+        </w:rPr>
+        <w:t>年</w:t>
+      </w:r>
+      <w:r>
+        <w:rPr>
+          <w:rFonts w:hint="eastAsia"/>
+        </w:rPr>
+        <w:t>4</w:t>
+      </w:r>
+      <w:r>
+        <w:rPr>
+          <w:rFonts w:hint="eastAsia"/>
+        </w:rPr>
+        <w:t>月</w:t>
+      </w:r>
+      <w:r>
+        <w:rPr>
+          <w:rFonts w:hint="eastAsia"/>
+        </w:rPr>
+        <w:t>18</w:t>
+      </w:r>
+      <w:r>
+        <w:rPr>
+          <w:rFonts w:hint="eastAsia"/>
+        </w:rPr>
+        <w:t>日</w:t>
+      </w:r>
+      <w:r>
+        <w:rPr>
+          <w:rFonts w:hint="eastAsia"/>
+        </w:rPr>
+        <w:t>19:35:49</w:t>
+      </w:r>
+    </w:p>
+    <w:p>
+      <w:pPr>
+        <w:rPr>
+          <w:rFonts w:hint="eastAsia"/>
+        </w:rPr>
+      </w:pPr>
+      <w:r>
+        <w:rPr>
+          <w:rFonts w:hint="eastAsia"/>
+        </w:rPr>
+        <w:lastRenderedPageBreak/>
+        <w:t>6.5.2</w:t>
+      </w:r>
+      <w:r>
+        <w:rPr>
+          <w:rFonts w:hint="eastAsia"/>
+        </w:rPr>
+        <w:t>节练习</w:t>
+      </w:r>
+    </w:p>
+    <w:p>
+      <w:pPr>
+        <w:rPr>
+          <w:rFonts w:hint="eastAsia"/>
+        </w:rPr>
+      </w:pPr>
+      <w:r>
+        <w:rPr>
+          <w:rFonts w:hint="eastAsia"/>
+        </w:rPr>
+        <w:t>练习</w:t>
+      </w:r>
+      <w:r>
+        <w:rPr>
+          <w:rFonts w:hint="eastAsia"/>
+        </w:rPr>
+        <w:t xml:space="preserve">6.44 </w:t>
+      </w:r>
+      <w:r>
+        <w:rPr>
+          <w:rFonts w:hint="eastAsia"/>
+        </w:rPr>
+        <w:t>将</w:t>
+      </w:r>
+      <w:r>
+        <w:rPr>
+          <w:rFonts w:hint="eastAsia"/>
+        </w:rPr>
+        <w:t>6.2.2</w:t>
+      </w:r>
+      <w:r>
+        <w:rPr>
+          <w:rFonts w:hint="eastAsia"/>
+        </w:rPr>
+        <w:t>节的</w:t>
+      </w:r>
+      <w:r>
+        <w:rPr>
+          <w:rFonts w:hint="eastAsia"/>
+        </w:rPr>
+        <w:t>isShorter</w:t>
+      </w:r>
+      <w:r>
+        <w:rPr>
+          <w:rFonts w:hint="eastAsia"/>
+        </w:rPr>
+        <w:t>函数改写成内联函数</w:t>
+      </w:r>
+    </w:p>
+    <w:p>
+      <w:r>
+        <w:t>***************/</w:t>
+      </w:r>
+    </w:p>
+    <w:p/>
+    <w:p>
+      <w:r>
+        <w:t>#include &lt;iostream&gt;</w:t>
+      </w:r>
+    </w:p>
+    <w:p>
+      <w:r>
+        <w:t>#include &lt;string&gt;</w:t>
+      </w:r>
+    </w:p>
+    <w:p/>
+    <w:p>
+      <w:proofErr w:type="gramStart"/>
+      <w:r>
+        <w:t>using</w:t>
+      </w:r>
+      <w:proofErr w:type="gramEnd"/>
+      <w:r>
+        <w:t xml:space="preserve"> namespace std;</w:t>
+      </w:r>
+    </w:p>
+    <w:p/>
+    <w:p>
+      <w:pPr>
+        <w:rPr>
+          <w:rFonts w:hint="eastAsia"/>
+        </w:rPr>
+      </w:pPr>
+      <w:r>
+        <w:rPr>
+          <w:rFonts w:hint="eastAsia"/>
+        </w:rPr>
+        <w:t>inline const string  isShorter(const string &amp;s1, const string &amp;s2)   //</w:t>
+      </w:r>
+      <w:r>
+        <w:rPr>
+          <w:rFonts w:hint="eastAsia"/>
+        </w:rPr>
+        <w:t>内联函数可以消除函数调用的开销</w:t>
+      </w:r>
+    </w:p>
+    <w:p>
+      <w:r>
+        <w:t>{</w:t>
+      </w:r>
+    </w:p>
+    <w:p>
       <w:r>
         <w:tab/>
       </w:r>
@@ -20968,374 +21139,106 @@
       </w:r>
       <w:proofErr w:type="gramEnd"/>
       <w:r>
-        <w:t xml:space="preserve"> 1;</w:t>
-      </w:r>
-    </w:p>
-    <w:p>
-      <w:r>
-        <w:tab/>
-      </w:r>
-      <w:r>
-        <w:tab/>
+        <w:t xml:space="preserve"> s1.size() &lt;= s2.size() ? s1:s2;</w:t>
+      </w:r>
+    </w:p>
+    <w:p>
+      <w:r>
         <w:t>}</w:t>
-      </w:r>
-    </w:p>
-    <w:p>
-      <w:r>
-        <w:tab/>
-        <w:t>}</w:t>
-      </w:r>
-    </w:p>
-    <w:p/>
-    <w:p>
-      <w:pPr>
-        <w:rPr>
-          <w:rFonts w:hint="eastAsia"/>
-        </w:rPr>
-      </w:pPr>
-      <w:r>
-        <w:rPr>
-          <w:rFonts w:hint="eastAsia"/>
-        </w:rPr>
-        <w:tab/>
-        <w:t>cout &lt;&lt; "</w:t>
-      </w:r>
-      <w:r>
-        <w:rPr>
-          <w:rFonts w:hint="eastAsia"/>
-        </w:rPr>
-        <w:t>没有大写字母</w:t>
-      </w:r>
-      <w:r>
-        <w:rPr>
-          <w:rFonts w:hint="eastAsia"/>
-        </w:rPr>
-        <w:t xml:space="preserve"> " &lt;&lt; endl;</w:t>
-      </w:r>
-    </w:p>
-    <w:p>
-      <w:r>
-        <w:tab/>
-      </w:r>
-      <w:proofErr w:type="gramStart"/>
-      <w:r>
-        <w:t>return</w:t>
-      </w:r>
-      <w:proofErr w:type="gramEnd"/>
-      <w:r>
-        <w:t xml:space="preserve"> 0;</w:t>
-      </w:r>
-    </w:p>
-    <w:p>
-      <w:r>
-        <w:t>}</w:t>
-      </w:r>
-    </w:p>
-    <w:p>
-      <w:pPr>
-        <w:rPr>
-          <w:rFonts w:hint="eastAsia"/>
-        </w:rPr>
-      </w:pPr>
-      <w:r>
-        <w:rPr>
-          <w:rFonts w:hint="eastAsia"/>
-        </w:rPr>
-        <w:t>//</w:t>
-      </w:r>
-      <w:r>
-        <w:rPr>
-          <w:rFonts w:hint="eastAsia"/>
-        </w:rPr>
-        <w:t>将所有大写字母转换成小写字母</w:t>
-      </w:r>
-    </w:p>
-    <w:p>
-      <w:proofErr w:type="gramStart"/>
-      <w:r>
-        <w:t>int</w:t>
-      </w:r>
-      <w:proofErr w:type="gramEnd"/>
-      <w:r>
-        <w:t xml:space="preserve"> allToLower(string &amp;ss)</w:t>
-      </w:r>
-    </w:p>
-    <w:p>
-      <w:r>
-        <w:t>{</w:t>
-      </w:r>
-    </w:p>
-    <w:p>
-      <w:r>
-        <w:tab/>
-      </w:r>
-      <w:proofErr w:type="gramStart"/>
-      <w:r>
-        <w:t>for</w:t>
-      </w:r>
-      <w:proofErr w:type="gramEnd"/>
-      <w:r>
-        <w:t xml:space="preserve"> (auto &amp;c : ss)</w:t>
-      </w:r>
-    </w:p>
-    <w:p>
-      <w:r>
-        <w:tab/>
-        <w:t>{</w:t>
-      </w:r>
-    </w:p>
-    <w:p>
-      <w:r>
-        <w:tab/>
-      </w:r>
-      <w:r>
-        <w:tab/>
-      </w:r>
-      <w:proofErr w:type="gramStart"/>
-      <w:r>
-        <w:t>if</w:t>
-      </w:r>
-      <w:proofErr w:type="gramEnd"/>
-      <w:r>
-        <w:t xml:space="preserve"> (isupper(c))</w:t>
-      </w:r>
-    </w:p>
-    <w:p>
-      <w:r>
-        <w:tab/>
-      </w:r>
-      <w:r>
-        <w:tab/>
-        <w:t>{</w:t>
-      </w:r>
-    </w:p>
-    <w:p>
-      <w:r>
-        <w:tab/>
-      </w:r>
-      <w:r>
-        <w:tab/>
-      </w:r>
-      <w:r>
-        <w:tab/>
-        <w:t>c = tolower(c);</w:t>
-      </w:r>
-    </w:p>
-    <w:p>
-      <w:r>
-        <w:tab/>
-      </w:r>
-      <w:r>
-        <w:tab/>
-        <w:t>}</w:t>
-      </w:r>
-    </w:p>
-    <w:p>
-      <w:r>
-        <w:tab/>
-        <w:t>}</w:t>
-      </w:r>
-    </w:p>
-    <w:p>
-      <w:r>
-        <w:tab/>
-      </w:r>
-      <w:proofErr w:type="gramStart"/>
-      <w:r>
-        <w:t>return</w:t>
-      </w:r>
-      <w:proofErr w:type="gramEnd"/>
-      <w:r>
-        <w:t xml:space="preserve"> 0;</w:t>
-      </w:r>
-    </w:p>
-    <w:p>
-      <w:r>
-        <w:t>}</w:t>
-      </w:r>
-    </w:p>
-    <w:p/>
-    <w:p>
-      <w:proofErr w:type="gramStart"/>
-      <w:r>
-        <w:t>int</w:t>
-      </w:r>
-      <w:proofErr w:type="gramEnd"/>
-      <w:r>
-        <w:t xml:space="preserve"> main()</w:t>
-      </w:r>
-    </w:p>
-    <w:p>
-      <w:r>
-        <w:t>{</w:t>
-      </w:r>
-    </w:p>
-    <w:p>
-      <w:pPr>
-        <w:rPr>
-          <w:rFonts w:hint="eastAsia"/>
-        </w:rPr>
-      </w:pPr>
-      <w:r>
-        <w:rPr>
-          <w:rFonts w:hint="eastAsia"/>
-        </w:rPr>
-        <w:tab/>
-        <w:t>//</w:t>
-      </w:r>
-      <w:r>
-        <w:rPr>
-          <w:rFonts w:hint="eastAsia"/>
-        </w:rPr>
-        <w:t>练习</w:t>
-      </w:r>
-      <w:r>
-        <w:rPr>
-          <w:rFonts w:hint="eastAsia"/>
-        </w:rPr>
-        <w:t>6.17</w:t>
-      </w:r>
-    </w:p>
-    <w:p>
-      <w:r>
-        <w:tab/>
-      </w:r>
-      <w:proofErr w:type="gramStart"/>
-      <w:r>
-        <w:t>string  ss1</w:t>
-      </w:r>
-      <w:proofErr w:type="gramEnd"/>
-      <w:r>
-        <w:t xml:space="preserve"> = "hello world";</w:t>
-      </w:r>
-    </w:p>
-    <w:p>
-      <w:r>
-        <w:tab/>
-      </w:r>
-      <w:proofErr w:type="gramStart"/>
-      <w:r>
-        <w:t>string  ss2</w:t>
-      </w:r>
-      <w:proofErr w:type="gramEnd"/>
-      <w:r>
-        <w:t xml:space="preserve"> = "SURPRISE mother fucker";</w:t>
-      </w:r>
-    </w:p>
-    <w:p>
-      <w:r>
-        <w:tab/>
-      </w:r>
-      <w:proofErr w:type="gramStart"/>
-      <w:r>
-        <w:t>cout</w:t>
-      </w:r>
-      <w:proofErr w:type="gramEnd"/>
-      <w:r>
-        <w:t xml:space="preserve"> &lt;&lt; "ss1 :";</w:t>
-      </w:r>
-    </w:p>
-    <w:p>
-      <w:r>
-        <w:tab/>
-      </w:r>
-      <w:proofErr w:type="gramStart"/>
-      <w:r>
-        <w:t>hadUpper0(</w:t>
-      </w:r>
-      <w:proofErr w:type="gramEnd"/>
-      <w:r>
-        <w:t>ss1);</w:t>
-      </w:r>
-    </w:p>
-    <w:p>
-      <w:r>
-        <w:tab/>
-      </w:r>
-      <w:proofErr w:type="gramStart"/>
-      <w:r>
-        <w:t>cout</w:t>
-      </w:r>
-      <w:proofErr w:type="gramEnd"/>
-      <w:r>
-        <w:t xml:space="preserve"> &lt;&lt; "ss2 :";</w:t>
-      </w:r>
-    </w:p>
-    <w:p>
-      <w:r>
-        <w:tab/>
-      </w:r>
-      <w:proofErr w:type="gramStart"/>
-      <w:r>
-        <w:t>hadUpper0(</w:t>
-      </w:r>
-      <w:proofErr w:type="gramEnd"/>
-      <w:r>
-        <w:t>ss2);</w:t>
-      </w:r>
-    </w:p>
-    <w:p>
-      <w:r>
-        <w:tab/>
-      </w:r>
-      <w:proofErr w:type="gramStart"/>
-      <w:r>
-        <w:t>allToLower(</w:t>
-      </w:r>
-      <w:proofErr w:type="gramEnd"/>
-      <w:r>
-        <w:t>ss2);</w:t>
-      </w:r>
-    </w:p>
-    <w:p>
-      <w:pPr>
-        <w:rPr>
-          <w:rFonts w:hint="eastAsia"/>
-        </w:rPr>
-      </w:pPr>
-      <w:r>
-        <w:rPr>
-          <w:rFonts w:hint="eastAsia"/>
-        </w:rPr>
-        <w:tab/>
-        <w:t>cout &lt;&lt; "</w:t>
-      </w:r>
-      <w:r>
-        <w:rPr>
-          <w:rFonts w:hint="eastAsia"/>
-        </w:rPr>
-        <w:t>转换后的</w:t>
-      </w:r>
-      <w:r>
-        <w:rPr>
-          <w:rFonts w:hint="eastAsia"/>
-        </w:rPr>
-        <w:t xml:space="preserve">ss2 </w:t>
-      </w:r>
-      <w:r>
-        <w:rPr>
-          <w:rFonts w:hint="eastAsia"/>
-        </w:rPr>
-        <w:t>：</w:t>
-      </w:r>
-      <w:proofErr w:type="gramStart"/>
-      <w:r>
-        <w:rPr>
-          <w:rFonts w:hint="eastAsia"/>
-        </w:rPr>
-        <w:t>" &lt;</w:t>
-      </w:r>
-      <w:proofErr w:type="gramEnd"/>
-      <w:r>
-        <w:rPr>
-          <w:rFonts w:hint="eastAsia"/>
-        </w:rPr>
-        <w:t>&lt; ss2 &lt;&lt; endl;</w:t>
       </w:r>
     </w:p>
     <w:p/>
     <w:p/>
     <w:p>
+      <w:proofErr w:type="gramStart"/>
+      <w:r>
+        <w:t>int</w:t>
+      </w:r>
+      <w:proofErr w:type="gramEnd"/>
+      <w:r>
+        <w:t xml:space="preserve"> main()</w:t>
+      </w:r>
+    </w:p>
+    <w:p>
+      <w:r>
+        <w:t>{</w:t>
+      </w:r>
+    </w:p>
+    <w:p>
+      <w:pPr>
+        <w:rPr>
+          <w:rFonts w:hint="eastAsia"/>
+        </w:rPr>
+      </w:pPr>
+      <w:r>
+        <w:rPr>
+          <w:rFonts w:hint="eastAsia"/>
+        </w:rPr>
+        <w:tab/>
+        <w:t>//</w:t>
+      </w:r>
+      <w:r>
+        <w:rPr>
+          <w:rFonts w:hint="eastAsia"/>
+        </w:rPr>
+        <w:t>练习</w:t>
+      </w:r>
+      <w:r>
+        <w:rPr>
+          <w:rFonts w:hint="eastAsia"/>
+        </w:rPr>
+        <w:t>6.44</w:t>
+      </w:r>
+    </w:p>
+    <w:p>
+      <w:r>
+        <w:tab/>
+      </w:r>
+      <w:proofErr w:type="gramStart"/>
+      <w:r>
+        <w:t>string</w:t>
+      </w:r>
+      <w:proofErr w:type="gramEnd"/>
+      <w:r>
+        <w:t xml:space="preserve"> s1 = "hello", s2 = "world!!";</w:t>
+      </w:r>
+    </w:p>
+    <w:p/>
+    <w:p>
+      <w:r>
+        <w:tab/>
+      </w:r>
+      <w:proofErr w:type="gramStart"/>
+      <w:r>
+        <w:t>cout</w:t>
+      </w:r>
+      <w:proofErr w:type="gramEnd"/>
+      <w:r>
+        <w:t xml:space="preserve"> &lt;&lt; isShorter(s1, s2)&lt;&lt; endl;</w:t>
+      </w:r>
+    </w:p>
+    <w:p/>
+    <w:p>
+      <w:pPr>
+        <w:rPr>
+          <w:rFonts w:hint="eastAsia"/>
+        </w:rPr>
+      </w:pPr>
+      <w:r>
+        <w:rPr>
+          <w:rFonts w:hint="eastAsia"/>
+        </w:rPr>
+        <w:tab/>
+        <w:t>//</w:t>
+      </w:r>
+      <w:r>
+        <w:rPr>
+          <w:rFonts w:hint="eastAsia"/>
+        </w:rPr>
+        <w:t>一个是引用型，一个是非引用型参数</w:t>
+      </w:r>
+    </w:p>
+    <w:p>
       <w:r>
         <w:tab/>
       </w:r>
@@ -21349,13 +21252,3774 @@
       </w:r>
     </w:p>
     <w:p>
+      <w:r>
+        <w:t>}</w:t>
+      </w:r>
+    </w:p>
+    <w:p/>
+    <w:p>
       <w:pPr>
         <w:rPr>
           <w:rFonts w:hint="eastAsia"/>
         </w:rPr>
       </w:pPr>
+    </w:p>
+    <w:p>
+      <w:r>
+        <w:t>/*********</w:t>
+      </w:r>
+    </w:p>
+    <w:p>
+      <w:pPr>
+        <w:rPr>
+          <w:rFonts w:hint="eastAsia"/>
+        </w:rPr>
+      </w:pPr>
+      <w:r>
+        <w:rPr>
+          <w:rFonts w:hint="eastAsia"/>
+        </w:rPr>
+        <w:t>2019</w:t>
+      </w:r>
+      <w:r>
+        <w:rPr>
+          <w:rFonts w:hint="eastAsia"/>
+        </w:rPr>
+        <w:t>年</w:t>
+      </w:r>
+      <w:r>
+        <w:rPr>
+          <w:rFonts w:hint="eastAsia"/>
+        </w:rPr>
+        <w:t>4</w:t>
+      </w:r>
+      <w:r>
+        <w:rPr>
+          <w:rFonts w:hint="eastAsia"/>
+        </w:rPr>
+        <w:t>月</w:t>
+      </w:r>
+      <w:r>
+        <w:rPr>
+          <w:rFonts w:hint="eastAsia"/>
+        </w:rPr>
+        <w:t>18</w:t>
+      </w:r>
+      <w:r>
+        <w:rPr>
+          <w:rFonts w:hint="eastAsia"/>
+        </w:rPr>
+        <w:t>日</w:t>
+      </w:r>
+      <w:r>
+        <w:rPr>
+          <w:rFonts w:hint="eastAsia"/>
+        </w:rPr>
+        <w:t>19:35:49</w:t>
+      </w:r>
+    </w:p>
+    <w:p>
+      <w:pPr>
+        <w:rPr>
+          <w:rFonts w:hint="eastAsia"/>
+        </w:rPr>
+      </w:pPr>
+      <w:r>
+        <w:rPr>
+          <w:rFonts w:hint="eastAsia"/>
+        </w:rPr>
+        <w:t>6.7</w:t>
+      </w:r>
+      <w:r>
+        <w:rPr>
+          <w:rFonts w:hint="eastAsia"/>
+        </w:rPr>
+        <w:t>节练习</w:t>
+      </w:r>
+    </w:p>
+    <w:p>
+      <w:pPr>
+        <w:rPr>
+          <w:rFonts w:hint="eastAsia"/>
+        </w:rPr>
+      </w:pPr>
+      <w:r>
+        <w:rPr>
+          <w:rFonts w:hint="eastAsia"/>
+        </w:rPr>
+        <w:t>练习</w:t>
+      </w:r>
+      <w:r>
+        <w:rPr>
+          <w:rFonts w:hint="eastAsia"/>
+        </w:rPr>
+        <w:t xml:space="preserve">6.54 </w:t>
+      </w:r>
+      <w:r>
+        <w:rPr>
+          <w:rFonts w:hint="eastAsia"/>
+        </w:rPr>
+        <w:t>编写函数声明，令其接受两个</w:t>
+      </w:r>
+      <w:r>
+        <w:rPr>
+          <w:rFonts w:hint="eastAsia"/>
+        </w:rPr>
+        <w:t>int</w:t>
+      </w:r>
+      <w:r>
+        <w:rPr>
+          <w:rFonts w:hint="eastAsia"/>
+        </w:rPr>
+        <w:t>形参并且返回值也是</w:t>
+      </w:r>
+      <w:r>
+        <w:rPr>
+          <w:rFonts w:hint="eastAsia"/>
+        </w:rPr>
+        <w:t>int</w:t>
+      </w:r>
+      <w:r>
+        <w:rPr>
+          <w:rFonts w:hint="eastAsia"/>
+        </w:rPr>
+        <w:t>；然后声明一个</w:t>
+      </w:r>
+      <w:r>
+        <w:rPr>
+          <w:rFonts w:hint="eastAsia"/>
+        </w:rPr>
+        <w:t>vector</w:t>
+      </w:r>
+      <w:r>
+        <w:rPr>
+          <w:rFonts w:hint="eastAsia"/>
+        </w:rPr>
+        <w:t>对象，令其元素指向该函数的指针；</w:t>
+      </w:r>
+    </w:p>
+    <w:p>
+      <w:pPr>
+        <w:rPr>
+          <w:rFonts w:hint="eastAsia"/>
+        </w:rPr>
+      </w:pPr>
+      <w:r>
+        <w:rPr>
+          <w:rFonts w:hint="eastAsia"/>
+        </w:rPr>
+        <w:t>练习</w:t>
+      </w:r>
+      <w:r>
+        <w:rPr>
+          <w:rFonts w:hint="eastAsia"/>
+        </w:rPr>
+        <w:t xml:space="preserve">6.55 </w:t>
+      </w:r>
+      <w:r>
+        <w:rPr>
+          <w:rFonts w:hint="eastAsia"/>
+        </w:rPr>
+        <w:t>编写</w:t>
+      </w:r>
+      <w:r>
+        <w:rPr>
+          <w:rFonts w:hint="eastAsia"/>
+        </w:rPr>
+        <w:t>4</w:t>
+      </w:r>
+      <w:r>
+        <w:rPr>
+          <w:rFonts w:hint="eastAsia"/>
+        </w:rPr>
+        <w:t>个函数，分别对两个</w:t>
+      </w:r>
+      <w:r>
+        <w:rPr>
+          <w:rFonts w:hint="eastAsia"/>
+        </w:rPr>
+        <w:t>int</w:t>
+      </w:r>
+      <w:proofErr w:type="gramStart"/>
+      <w:r>
+        <w:rPr>
+          <w:rFonts w:hint="eastAsia"/>
+        </w:rPr>
+        <w:t>值执行</w:t>
+      </w:r>
+      <w:proofErr w:type="gramEnd"/>
+      <w:r>
+        <w:rPr>
+          <w:rFonts w:hint="eastAsia"/>
+        </w:rPr>
+        <w:t>加减乘除运算，在上一题创建的</w:t>
+      </w:r>
+      <w:r>
+        <w:rPr>
+          <w:rFonts w:hint="eastAsia"/>
+        </w:rPr>
+        <w:t>vector</w:t>
+      </w:r>
+      <w:r>
+        <w:rPr>
+          <w:rFonts w:hint="eastAsia"/>
+        </w:rPr>
+        <w:t>对象中保存指向这些函数的指针；</w:t>
+      </w:r>
+    </w:p>
+    <w:p>
+      <w:pPr>
+        <w:rPr>
+          <w:rFonts w:hint="eastAsia"/>
+        </w:rPr>
+      </w:pPr>
+      <w:r>
+        <w:rPr>
+          <w:rFonts w:hint="eastAsia"/>
+        </w:rPr>
+        <w:t>练习</w:t>
+      </w:r>
+      <w:r>
+        <w:rPr>
+          <w:rFonts w:hint="eastAsia"/>
+        </w:rPr>
+        <w:t xml:space="preserve">6.56 </w:t>
+      </w:r>
+      <w:r>
+        <w:rPr>
+          <w:rFonts w:hint="eastAsia"/>
+        </w:rPr>
+        <w:t>调用上述</w:t>
+      </w:r>
+      <w:r>
+        <w:rPr>
+          <w:rFonts w:hint="eastAsia"/>
+        </w:rPr>
+        <w:t>vector</w:t>
+      </w:r>
+      <w:r>
+        <w:rPr>
+          <w:rFonts w:hint="eastAsia"/>
+        </w:rPr>
+        <w:t>对象中的每个元素并输出其结果；</w:t>
+      </w:r>
+    </w:p>
+    <w:p>
+      <w:r>
+        <w:t>***************/</w:t>
+      </w:r>
+    </w:p>
+    <w:p/>
+    <w:p>
+      <w:r>
+        <w:t>#include &lt;iostream&gt;</w:t>
+      </w:r>
+    </w:p>
+    <w:p>
+      <w:r>
+        <w:t>#include &lt;string&gt;</w:t>
+      </w:r>
+    </w:p>
+    <w:p>
+      <w:r>
+        <w:t>#include &lt;vector&gt;</w:t>
+      </w:r>
+    </w:p>
+    <w:p>
+      <w:proofErr w:type="gramStart"/>
+      <w:r>
+        <w:t>using</w:t>
+      </w:r>
+      <w:proofErr w:type="gramEnd"/>
+      <w:r>
+        <w:t xml:space="preserve"> namespace std;</w:t>
+      </w:r>
+    </w:p>
+    <w:p>
+      <w:pPr>
+        <w:rPr>
+          <w:rFonts w:hint="eastAsia"/>
+        </w:rPr>
+      </w:pPr>
+      <w:r>
+        <w:rPr>
+          <w:rFonts w:hint="eastAsia"/>
+        </w:rPr>
+        <w:t>//</w:t>
+      </w:r>
+      <w:r>
+        <w:rPr>
+          <w:rFonts w:hint="eastAsia"/>
+        </w:rPr>
+        <w:t>练习</w:t>
+      </w:r>
+      <w:r>
+        <w:rPr>
+          <w:rFonts w:hint="eastAsia"/>
+        </w:rPr>
+        <w:t>6.54</w:t>
+      </w:r>
+    </w:p>
+    <w:p>
+      <w:proofErr w:type="gramStart"/>
+      <w:r>
+        <w:t>int</w:t>
+      </w:r>
+      <w:proofErr w:type="gramEnd"/>
+      <w:r>
+        <w:t xml:space="preserve"> fuction_add(int a, int b)</w:t>
+      </w:r>
+    </w:p>
+    <w:p>
+      <w:r>
+        <w:lastRenderedPageBreak/>
+        <w:t>{</w:t>
+      </w:r>
+    </w:p>
+    <w:p>
+      <w:r>
+        <w:tab/>
+      </w:r>
+      <w:proofErr w:type="gramStart"/>
+      <w:r>
+        <w:t>return</w:t>
+      </w:r>
+      <w:proofErr w:type="gramEnd"/>
+      <w:r>
+        <w:t xml:space="preserve"> a + b;</w:t>
+      </w:r>
+    </w:p>
+    <w:p/>
+    <w:p>
       <w:r>
         <w:t>}</w:t>
+      </w:r>
+    </w:p>
+    <w:p>
+      <w:proofErr w:type="gramStart"/>
+      <w:r>
+        <w:t>int</w:t>
+      </w:r>
+      <w:proofErr w:type="gramEnd"/>
+      <w:r>
+        <w:t xml:space="preserve"> fuction_sub(int a, int b)</w:t>
+      </w:r>
+    </w:p>
+    <w:p>
+      <w:r>
+        <w:t>{</w:t>
+      </w:r>
+    </w:p>
+    <w:p>
+      <w:r>
+        <w:tab/>
+      </w:r>
+      <w:proofErr w:type="gramStart"/>
+      <w:r>
+        <w:t>return</w:t>
+      </w:r>
+      <w:proofErr w:type="gramEnd"/>
+      <w:r>
+        <w:t xml:space="preserve"> a - b;</w:t>
+      </w:r>
+    </w:p>
+    <w:p>
+      <w:r>
+        <w:t>}</w:t>
+      </w:r>
+    </w:p>
+    <w:p>
+      <w:proofErr w:type="gramStart"/>
+      <w:r>
+        <w:t>int</w:t>
+      </w:r>
+      <w:proofErr w:type="gramEnd"/>
+      <w:r>
+        <w:t xml:space="preserve"> fuction_mul(int a, int b)</w:t>
+      </w:r>
+    </w:p>
+    <w:p>
+      <w:r>
+        <w:t>{</w:t>
+      </w:r>
+    </w:p>
+    <w:p>
+      <w:r>
+        <w:tab/>
+      </w:r>
+      <w:proofErr w:type="gramStart"/>
+      <w:r>
+        <w:t>return</w:t>
+      </w:r>
+      <w:proofErr w:type="gramEnd"/>
+      <w:r>
+        <w:t xml:space="preserve"> a*b;</w:t>
+      </w:r>
+    </w:p>
+    <w:p>
+      <w:r>
+        <w:t>}</w:t>
+      </w:r>
+    </w:p>
+    <w:p>
+      <w:proofErr w:type="gramStart"/>
+      <w:r>
+        <w:t>int</w:t>
+      </w:r>
+      <w:proofErr w:type="gramEnd"/>
+      <w:r>
+        <w:t xml:space="preserve"> fuction_div(int a, int b)</w:t>
+      </w:r>
+    </w:p>
+    <w:p>
+      <w:r>
+        <w:t>{</w:t>
+      </w:r>
+    </w:p>
+    <w:p>
+      <w:r>
+        <w:tab/>
+      </w:r>
+      <w:proofErr w:type="gramStart"/>
+      <w:r>
+        <w:t>if</w:t>
+      </w:r>
+      <w:proofErr w:type="gramEnd"/>
+      <w:r>
+        <w:t xml:space="preserve"> (b != 0)</w:t>
+      </w:r>
+    </w:p>
+    <w:p>
+      <w:r>
+        <w:tab/>
+      </w:r>
+      <w:r>
+        <w:tab/>
+      </w:r>
+      <w:proofErr w:type="gramStart"/>
+      <w:r>
+        <w:t>return</w:t>
+      </w:r>
+      <w:proofErr w:type="gramEnd"/>
+      <w:r>
+        <w:t xml:space="preserve"> a / b;</w:t>
+      </w:r>
+    </w:p>
+    <w:p>
+      <w:r>
+        <w:tab/>
+      </w:r>
+      <w:proofErr w:type="gramStart"/>
+      <w:r>
+        <w:t>else</w:t>
+      </w:r>
+      <w:proofErr w:type="gramEnd"/>
+      <w:r>
+        <w:t xml:space="preserve"> return 0;</w:t>
+      </w:r>
+    </w:p>
+    <w:p>
+      <w:r>
+        <w:t>}</w:t>
+      </w:r>
+    </w:p>
+    <w:p/>
+    <w:p/>
+    <w:p>
+      <w:proofErr w:type="gramStart"/>
+      <w:r>
+        <w:t>int</w:t>
+      </w:r>
+      <w:proofErr w:type="gramEnd"/>
+      <w:r>
+        <w:t xml:space="preserve"> main()</w:t>
+      </w:r>
+    </w:p>
+    <w:p>
+      <w:r>
+        <w:t>{</w:t>
+      </w:r>
+    </w:p>
+    <w:p>
+      <w:pPr>
+        <w:rPr>
+          <w:rFonts w:hint="eastAsia"/>
+        </w:rPr>
+      </w:pPr>
+      <w:r>
+        <w:rPr>
+          <w:rFonts w:hint="eastAsia"/>
+        </w:rPr>
+        <w:tab/>
+        <w:t>//</w:t>
+      </w:r>
+      <w:r>
+        <w:rPr>
+          <w:rFonts w:hint="eastAsia"/>
+        </w:rPr>
+        <w:t>练习</w:t>
+      </w:r>
+      <w:r>
+        <w:rPr>
+          <w:rFonts w:hint="eastAsia"/>
+        </w:rPr>
+        <w:t>6.54  6.55 6.56</w:t>
+      </w:r>
+    </w:p>
+    <w:p>
+      <w:pPr>
+        <w:rPr>
+          <w:rFonts w:hint="eastAsia"/>
+        </w:rPr>
+      </w:pPr>
+      <w:r>
+        <w:rPr>
+          <w:rFonts w:hint="eastAsia"/>
+        </w:rPr>
+        <w:tab/>
+        <w:t>vector&lt;decltype(fuction_add)*&gt;ff;   ///</w:t>
+      </w:r>
+      <w:r>
+        <w:rPr>
+          <w:rFonts w:hint="eastAsia"/>
+        </w:rPr>
+        <w:t>声明写的有点难理解，还需要更多的练习熟悉</w:t>
+      </w:r>
+    </w:p>
+    <w:p>
+      <w:r>
+        <w:tab/>
+      </w:r>
+      <w:proofErr w:type="gramStart"/>
+      <w:r>
+        <w:t>int(</w:t>
+      </w:r>
+      <w:proofErr w:type="gramEnd"/>
+      <w:r>
+        <w:t>*pf)(int a, int b) = fuction_add;</w:t>
+      </w:r>
+    </w:p>
+    <w:p>
+      <w:r>
+        <w:tab/>
+      </w:r>
+      <w:proofErr w:type="gramStart"/>
+      <w:r>
+        <w:t>pf</w:t>
+      </w:r>
+      <w:proofErr w:type="gramEnd"/>
+      <w:r>
+        <w:t xml:space="preserve"> = fuction_add;</w:t>
+      </w:r>
+    </w:p>
+    <w:p>
+      <w:r>
+        <w:tab/>
+        <w:t>ff.push_</w:t>
+      </w:r>
+      <w:proofErr w:type="gramStart"/>
+      <w:r>
+        <w:t>back(</w:t>
+      </w:r>
+      <w:proofErr w:type="gramEnd"/>
+      <w:r>
+        <w:t xml:space="preserve">pf);   </w:t>
+      </w:r>
+    </w:p>
+    <w:p>
+      <w:r>
+        <w:tab/>
+      </w:r>
+      <w:proofErr w:type="gramStart"/>
+      <w:r>
+        <w:t>pf</w:t>
+      </w:r>
+      <w:proofErr w:type="gramEnd"/>
+      <w:r>
+        <w:t xml:space="preserve"> = fuction_sub;</w:t>
+      </w:r>
+    </w:p>
+    <w:p>
+      <w:r>
+        <w:tab/>
+        <w:t>ff.push_</w:t>
+      </w:r>
+      <w:proofErr w:type="gramStart"/>
+      <w:r>
+        <w:t>back(</w:t>
+      </w:r>
+      <w:proofErr w:type="gramEnd"/>
+      <w:r>
+        <w:t>pf);</w:t>
+      </w:r>
+    </w:p>
+    <w:p>
+      <w:r>
+        <w:tab/>
+      </w:r>
+      <w:proofErr w:type="gramStart"/>
+      <w:r>
+        <w:t>pf</w:t>
+      </w:r>
+      <w:proofErr w:type="gramEnd"/>
+      <w:r>
+        <w:t xml:space="preserve"> = fuction_mul;</w:t>
+      </w:r>
+    </w:p>
+    <w:p>
+      <w:r>
+        <w:tab/>
+        <w:t>ff.push_</w:t>
+      </w:r>
+      <w:proofErr w:type="gramStart"/>
+      <w:r>
+        <w:t>back(</w:t>
+      </w:r>
+      <w:proofErr w:type="gramEnd"/>
+      <w:r>
+        <w:t>pf);</w:t>
+      </w:r>
+    </w:p>
+    <w:p>
+      <w:r>
+        <w:tab/>
+      </w:r>
+      <w:proofErr w:type="gramStart"/>
+      <w:r>
+        <w:t>pf</w:t>
+      </w:r>
+      <w:proofErr w:type="gramEnd"/>
+      <w:r>
+        <w:t xml:space="preserve"> = fuction_div;</w:t>
+      </w:r>
+    </w:p>
+    <w:p>
+      <w:r>
+        <w:tab/>
+        <w:t>ff.push_</w:t>
+      </w:r>
+      <w:proofErr w:type="gramStart"/>
+      <w:r>
+        <w:t>back(</w:t>
+      </w:r>
+      <w:proofErr w:type="gramEnd"/>
+      <w:r>
+        <w:t>pf);</w:t>
+      </w:r>
+    </w:p>
+    <w:p>
+      <w:r>
+        <w:tab/>
+      </w:r>
+      <w:proofErr w:type="gramStart"/>
+      <w:r>
+        <w:t>for</w:t>
+      </w:r>
+      <w:proofErr w:type="gramEnd"/>
+      <w:r>
+        <w:t xml:space="preserve"> (auto c : ff)</w:t>
+      </w:r>
+    </w:p>
+    <w:p>
+      <w:r>
+        <w:tab/>
+        <w:t>{</w:t>
+      </w:r>
+    </w:p>
+    <w:p>
+      <w:r>
+        <w:tab/>
+      </w:r>
+      <w:r>
+        <w:tab/>
+      </w:r>
+      <w:proofErr w:type="gramStart"/>
+      <w:r>
+        <w:t>cout</w:t>
+      </w:r>
+      <w:proofErr w:type="gramEnd"/>
+      <w:r>
+        <w:t xml:space="preserve"> &lt;&lt; c(50, 10) &lt;&lt; endl;</w:t>
+      </w:r>
+    </w:p>
+    <w:p>
+      <w:r>
+        <w:tab/>
+        <w:t>}</w:t>
+      </w:r>
+    </w:p>
+    <w:p>
+      <w:r>
+        <w:tab/>
+      </w:r>
+    </w:p>
+    <w:p>
+      <w:r>
+        <w:tab/>
+      </w:r>
+      <w:proofErr w:type="gramStart"/>
+      <w:r>
+        <w:t>while</w:t>
+      </w:r>
+      <w:proofErr w:type="gramEnd"/>
+      <w:r>
+        <w:t xml:space="preserve"> (1);</w:t>
+      </w:r>
+    </w:p>
+    <w:p>
+      <w:r>
+        <w:t>}</w:t>
+      </w:r>
+    </w:p>
+    <w:p/>
+    <w:p>
+      <w:r>
+        <w:rPr>
+          <w:rFonts w:hint="eastAsia"/>
+        </w:rPr>
+        <w:t>第六章</w:t>
+      </w:r>
+      <w:r>
+        <w:t>小结</w:t>
+      </w:r>
+    </w:p>
+    <w:p>
+      <w:r>
+        <w:rPr>
+          <w:rFonts w:hint="eastAsia"/>
+        </w:rPr>
+        <w:t>这章</w:t>
+      </w:r>
+      <w:r>
+        <w:t>主要都在</w:t>
+      </w:r>
+      <w:r>
+        <w:rPr>
+          <w:rFonts w:hint="eastAsia"/>
+        </w:rPr>
+        <w:t>讲</w:t>
+      </w:r>
+      <w:r>
+        <w:t>函数的事情，</w:t>
+      </w:r>
+      <w:r>
+        <w:rPr>
+          <w:rFonts w:hint="eastAsia"/>
+        </w:rPr>
+        <w:t>函数</w:t>
+      </w:r>
+      <w:r>
+        <w:t>定义、声明</w:t>
+      </w:r>
+      <w:r>
+        <w:rPr>
+          <w:rFonts w:hint="eastAsia"/>
+        </w:rPr>
+        <w:t>、</w:t>
+      </w:r>
+      <w:r>
+        <w:t>调用，参数设置等等这些已经比较熟悉了，但是函数指针、数组作为函数参数等这些</w:t>
+      </w:r>
+      <w:r>
+        <w:rPr>
+          <w:rFonts w:hint="eastAsia"/>
+        </w:rPr>
+        <w:t>内容</w:t>
+      </w:r>
+      <w:r>
+        <w:t>因为用的其实不</w:t>
+      </w:r>
+      <w:r>
+        <w:rPr>
+          <w:rFonts w:hint="eastAsia"/>
+        </w:rPr>
+        <w:t>多</w:t>
+      </w:r>
+      <w:r>
+        <w:t>所以</w:t>
+      </w:r>
+      <w:r>
+        <w:rPr>
+          <w:rFonts w:hint="eastAsia"/>
+        </w:rPr>
+        <w:t>不太熟悉</w:t>
+      </w:r>
+      <w:r>
+        <w:t>，另外函数指</w:t>
+      </w:r>
+      <w:r>
+        <w:lastRenderedPageBreak/>
+        <w:t>针这块可以说非常</w:t>
+      </w:r>
+      <w:r>
+        <w:rPr>
+          <w:rFonts w:hint="eastAsia"/>
+        </w:rPr>
+        <w:t>生疏</w:t>
+      </w:r>
+      <w:r>
+        <w:t>，光写一个联系恐怕还不能完全掌握。</w:t>
+      </w:r>
+    </w:p>
+    <w:p/>
+    <w:p>
+      <w:r>
+        <w:rPr>
+          <w:rFonts w:hint="eastAsia"/>
+        </w:rPr>
+        <w:t>第八章</w:t>
+      </w:r>
+      <w:r>
+        <w:rPr>
+          <w:rFonts w:hint="eastAsia"/>
+        </w:rPr>
+        <w:t xml:space="preserve">  </w:t>
+      </w:r>
+      <w:r>
+        <w:t>IO</w:t>
+      </w:r>
+      <w:r>
+        <w:rPr>
+          <w:rFonts w:hint="eastAsia"/>
+        </w:rPr>
+        <w:t>类</w:t>
+      </w:r>
+    </w:p>
+    <w:p/>
+    <w:p>
+      <w:r>
+        <w:t>/****************</w:t>
+      </w:r>
+    </w:p>
+    <w:p>
+      <w:pPr>
+        <w:rPr>
+          <w:rFonts w:hint="eastAsia"/>
+        </w:rPr>
+      </w:pPr>
+      <w:r>
+        <w:rPr>
+          <w:rFonts w:hint="eastAsia"/>
+        </w:rPr>
+        <w:t xml:space="preserve">8.1.2 </w:t>
+      </w:r>
+      <w:r>
+        <w:rPr>
+          <w:rFonts w:hint="eastAsia"/>
+        </w:rPr>
+        <w:t>节练习</w:t>
+      </w:r>
+    </w:p>
+    <w:p>
+      <w:pPr>
+        <w:rPr>
+          <w:rFonts w:hint="eastAsia"/>
+        </w:rPr>
+      </w:pPr>
+      <w:r>
+        <w:rPr>
+          <w:rFonts w:hint="eastAsia"/>
+        </w:rPr>
+        <w:t>练习</w:t>
+      </w:r>
+      <w:r>
+        <w:rPr>
+          <w:rFonts w:hint="eastAsia"/>
+        </w:rPr>
+        <w:t>8.1</w:t>
+      </w:r>
+    </w:p>
+    <w:p>
+      <w:pPr>
+        <w:rPr>
+          <w:rFonts w:hint="eastAsia"/>
+        </w:rPr>
+      </w:pPr>
+      <w:r>
+        <w:rPr>
+          <w:rFonts w:hint="eastAsia"/>
+        </w:rPr>
+        <w:t>练习</w:t>
+      </w:r>
+      <w:r>
+        <w:rPr>
+          <w:rFonts w:hint="eastAsia"/>
+        </w:rPr>
+        <w:t>8.2</w:t>
+      </w:r>
+    </w:p>
+    <w:p>
+      <w:r>
+        <w:t>**********************/</w:t>
+      </w:r>
+    </w:p>
+    <w:p/>
+    <w:p>
+      <w:r>
+        <w:t>#include &lt;iostream&gt;</w:t>
+      </w:r>
+    </w:p>
+    <w:p>
+      <w:r>
+        <w:t>#include &lt;fstream&gt;</w:t>
+      </w:r>
+    </w:p>
+    <w:p>
+      <w:r>
+        <w:t>#include &lt;sstream&gt;</w:t>
+      </w:r>
+    </w:p>
+    <w:p>
+      <w:proofErr w:type="gramStart"/>
+      <w:r>
+        <w:t>using</w:t>
+      </w:r>
+      <w:proofErr w:type="gramEnd"/>
+      <w:r>
+        <w:t xml:space="preserve"> namespace std;</w:t>
+      </w:r>
+    </w:p>
+    <w:p/>
+    <w:p>
+      <w:proofErr w:type="gramStart"/>
+      <w:r>
+        <w:t>istream</w:t>
+      </w:r>
+      <w:proofErr w:type="gramEnd"/>
+      <w:r>
+        <w:t>&amp; f_io(istream&amp; input)</w:t>
+      </w:r>
+    </w:p>
+    <w:p>
+      <w:r>
+        <w:t>{</w:t>
+      </w:r>
+    </w:p>
+    <w:p>
+      <w:r>
+        <w:tab/>
+      </w:r>
+      <w:proofErr w:type="gramStart"/>
+      <w:r>
+        <w:t>int</w:t>
+      </w:r>
+      <w:proofErr w:type="gramEnd"/>
+      <w:r>
+        <w:t xml:space="preserve"> val;</w:t>
+      </w:r>
+    </w:p>
+    <w:p>
+      <w:r>
+        <w:tab/>
+      </w:r>
+      <w:proofErr w:type="gramStart"/>
+      <w:r>
+        <w:t>while</w:t>
+      </w:r>
+      <w:proofErr w:type="gramEnd"/>
+      <w:r>
+        <w:t xml:space="preserve"> (input &gt;&gt; val, !input.eof())</w:t>
+      </w:r>
+    </w:p>
+    <w:p>
+      <w:r>
+        <w:tab/>
+        <w:t>{</w:t>
+      </w:r>
+    </w:p>
+    <w:p>
+      <w:r>
+        <w:tab/>
+      </w:r>
+      <w:r>
+        <w:tab/>
+      </w:r>
+      <w:proofErr w:type="gramStart"/>
+      <w:r>
+        <w:t>if</w:t>
+      </w:r>
+      <w:proofErr w:type="gramEnd"/>
+      <w:r>
+        <w:t xml:space="preserve"> (input.bad())</w:t>
+      </w:r>
+    </w:p>
+    <w:p>
+      <w:pPr>
+        <w:rPr>
+          <w:rFonts w:hint="eastAsia"/>
+        </w:rPr>
+      </w:pPr>
+      <w:r>
+        <w:rPr>
+          <w:rFonts w:hint="eastAsia"/>
+        </w:rPr>
+        <w:tab/>
+      </w:r>
+      <w:r>
+        <w:rPr>
+          <w:rFonts w:hint="eastAsia"/>
+        </w:rPr>
+        <w:tab/>
+      </w:r>
+      <w:r>
+        <w:rPr>
+          <w:rFonts w:hint="eastAsia"/>
+        </w:rPr>
+        <w:tab/>
+        <w:t>throw runtime_error ("IO</w:t>
+      </w:r>
+      <w:r>
+        <w:rPr>
+          <w:rFonts w:hint="eastAsia"/>
+        </w:rPr>
+        <w:t>流出错了！</w:t>
+      </w:r>
+      <w:r>
+        <w:rPr>
+          <w:rFonts w:hint="eastAsia"/>
+        </w:rPr>
+        <w:t>");</w:t>
+      </w:r>
+    </w:p>
+    <w:p>
+      <w:r>
+        <w:tab/>
+      </w:r>
+      <w:r>
+        <w:tab/>
+      </w:r>
+      <w:proofErr w:type="gramStart"/>
+      <w:r>
+        <w:t>if</w:t>
+      </w:r>
+      <w:proofErr w:type="gramEnd"/>
+      <w:r>
+        <w:t xml:space="preserve"> (input.fail())</w:t>
+      </w:r>
+    </w:p>
+    <w:p>
+      <w:r>
+        <w:tab/>
+      </w:r>
+      <w:r>
+        <w:tab/>
+        <w:t>{</w:t>
+      </w:r>
+    </w:p>
+    <w:p>
+      <w:pPr>
+        <w:rPr>
+          <w:rFonts w:hint="eastAsia"/>
+        </w:rPr>
+      </w:pPr>
+      <w:r>
+        <w:rPr>
+          <w:rFonts w:hint="eastAsia"/>
+        </w:rPr>
+        <w:tab/>
+      </w:r>
+      <w:r>
+        <w:rPr>
+          <w:rFonts w:hint="eastAsia"/>
+        </w:rPr>
+        <w:tab/>
+      </w:r>
+      <w:r>
+        <w:rPr>
+          <w:rFonts w:hint="eastAsia"/>
+        </w:rPr>
+        <w:tab/>
+        <w:t>cerr &lt;&lt; "</w:t>
+      </w:r>
+      <w:r>
+        <w:rPr>
+          <w:rFonts w:hint="eastAsia"/>
+        </w:rPr>
+        <w:t>输入格式错误，请重试</w:t>
+      </w:r>
+      <w:r>
+        <w:rPr>
+          <w:rFonts w:hint="eastAsia"/>
+        </w:rPr>
+        <w:t xml:space="preserve"> " &lt;&lt; endl;  //cerr</w:t>
+      </w:r>
+      <w:r>
+        <w:rPr>
+          <w:rFonts w:hint="eastAsia"/>
+        </w:rPr>
+        <w:t>专门用于输出错误信息</w:t>
+      </w:r>
+    </w:p>
+    <w:p>
+      <w:r>
+        <w:tab/>
+      </w:r>
+      <w:r>
+        <w:tab/>
+      </w:r>
+      <w:r>
+        <w:tab/>
+      </w:r>
+      <w:proofErr w:type="gramStart"/>
+      <w:r>
+        <w:t>input.clear(</w:t>
+      </w:r>
+      <w:proofErr w:type="gramEnd"/>
+      <w:r>
+        <w:t>);</w:t>
+      </w:r>
+    </w:p>
+    <w:p>
+      <w:pPr>
+        <w:rPr>
+          <w:rFonts w:hint="eastAsia"/>
+        </w:rPr>
+      </w:pPr>
+      <w:r>
+        <w:rPr>
+          <w:rFonts w:hint="eastAsia"/>
+        </w:rPr>
+        <w:tab/>
+      </w:r>
+      <w:r>
+        <w:rPr>
+          <w:rFonts w:hint="eastAsia"/>
+        </w:rPr>
+        <w:tab/>
+      </w:r>
+      <w:r>
+        <w:rPr>
+          <w:rFonts w:hint="eastAsia"/>
+        </w:rPr>
+        <w:tab/>
+        <w:t>input.ignore(5, '\n');  //</w:t>
+      </w:r>
+      <w:r>
+        <w:rPr>
+          <w:rFonts w:hint="eastAsia"/>
+        </w:rPr>
+        <w:t>如果不写这一句，那么函数会一直跑个不停</w:t>
+      </w:r>
+    </w:p>
+    <w:p>
+      <w:r>
+        <w:tab/>
+      </w:r>
+      <w:r>
+        <w:tab/>
+      </w:r>
+      <w:r>
+        <w:tab/>
+      </w:r>
+      <w:proofErr w:type="gramStart"/>
+      <w:r>
+        <w:t>continue</w:t>
+      </w:r>
+      <w:proofErr w:type="gramEnd"/>
+      <w:r>
+        <w:t>;</w:t>
+      </w:r>
+    </w:p>
+    <w:p>
+      <w:r>
+        <w:tab/>
+      </w:r>
+      <w:r>
+        <w:tab/>
+        <w:t>}</w:t>
+      </w:r>
+    </w:p>
+    <w:p>
+      <w:r>
+        <w:tab/>
+      </w:r>
+      <w:r>
+        <w:tab/>
+      </w:r>
+      <w:proofErr w:type="gramStart"/>
+      <w:r>
+        <w:t>cout</w:t>
+      </w:r>
+      <w:proofErr w:type="gramEnd"/>
+      <w:r>
+        <w:t xml:space="preserve"> &lt;&lt; val &lt;&lt; endl;</w:t>
+      </w:r>
+    </w:p>
+    <w:p/>
+    <w:p>
+      <w:r>
+        <w:tab/>
+        <w:t>}</w:t>
+      </w:r>
+    </w:p>
+    <w:p>
+      <w:r>
+        <w:tab/>
+      </w:r>
+      <w:proofErr w:type="gramStart"/>
+      <w:r>
+        <w:t>input.clear(</w:t>
+      </w:r>
+      <w:proofErr w:type="gramEnd"/>
+      <w:r>
+        <w:t>);</w:t>
+      </w:r>
+    </w:p>
+    <w:p>
+      <w:r>
+        <w:tab/>
+      </w:r>
+      <w:proofErr w:type="gramStart"/>
+      <w:r>
+        <w:t>return</w:t>
+      </w:r>
+      <w:proofErr w:type="gramEnd"/>
+      <w:r>
+        <w:t xml:space="preserve"> input;</w:t>
+      </w:r>
+    </w:p>
+    <w:p>
+      <w:r>
+        <w:t>}</w:t>
+      </w:r>
+    </w:p>
+    <w:p/>
+    <w:p>
+      <w:proofErr w:type="gramStart"/>
+      <w:r>
+        <w:t>int</w:t>
+      </w:r>
+      <w:proofErr w:type="gramEnd"/>
+      <w:r>
+        <w:t xml:space="preserve"> main(void)</w:t>
+      </w:r>
+    </w:p>
+    <w:p>
+      <w:r>
+        <w:t>{</w:t>
+      </w:r>
+    </w:p>
+    <w:p>
+      <w:r>
+        <w:tab/>
+        <w:t>f_</w:t>
+      </w:r>
+      <w:proofErr w:type="gramStart"/>
+      <w:r>
+        <w:t>io(</w:t>
+      </w:r>
+      <w:proofErr w:type="gramEnd"/>
+      <w:r>
+        <w:t>cin);</w:t>
+      </w:r>
+    </w:p>
+    <w:p>
+      <w:r>
+        <w:tab/>
+      </w:r>
+      <w:proofErr w:type="gramStart"/>
+      <w:r>
+        <w:t>while</w:t>
+      </w:r>
+      <w:proofErr w:type="gramEnd"/>
+      <w:r>
+        <w:t xml:space="preserve"> (1);</w:t>
+      </w:r>
+    </w:p>
+    <w:p>
+      <w:r>
+        <w:t>}</w:t>
+      </w:r>
+    </w:p>
+    <w:p/>
+    <w:p/>
+    <w:p>
+      <w:r>
+        <w:t>/****************</w:t>
+      </w:r>
+    </w:p>
+    <w:p>
+      <w:pPr>
+        <w:rPr>
+          <w:rFonts w:hint="eastAsia"/>
+        </w:rPr>
+      </w:pPr>
+      <w:r>
+        <w:rPr>
+          <w:rFonts w:hint="eastAsia"/>
+        </w:rPr>
+        <w:lastRenderedPageBreak/>
+        <w:t xml:space="preserve">8.2.1 </w:t>
+      </w:r>
+      <w:r>
+        <w:rPr>
+          <w:rFonts w:hint="eastAsia"/>
+        </w:rPr>
+        <w:t>节练习</w:t>
+      </w:r>
+    </w:p>
+    <w:p>
+      <w:pPr>
+        <w:rPr>
+          <w:rFonts w:hint="eastAsia"/>
+        </w:rPr>
+      </w:pPr>
+      <w:r>
+        <w:rPr>
+          <w:rFonts w:hint="eastAsia"/>
+        </w:rPr>
+        <w:t>练习</w:t>
+      </w:r>
+      <w:r>
+        <w:rPr>
+          <w:rFonts w:hint="eastAsia"/>
+        </w:rPr>
+        <w:t xml:space="preserve">8.4  </w:t>
+      </w:r>
+      <w:r>
+        <w:rPr>
+          <w:rFonts w:hint="eastAsia"/>
+        </w:rPr>
+        <w:t>编写函数，以</w:t>
+      </w:r>
+      <w:proofErr w:type="gramStart"/>
+      <w:r>
+        <w:rPr>
+          <w:rFonts w:hint="eastAsia"/>
+        </w:rPr>
+        <w:t>读模式</w:t>
+      </w:r>
+      <w:proofErr w:type="gramEnd"/>
+      <w:r>
+        <w:rPr>
+          <w:rFonts w:hint="eastAsia"/>
+        </w:rPr>
+        <w:t>打开一个文件，将其内容输入到一个</w:t>
+      </w:r>
+      <w:r>
+        <w:rPr>
+          <w:rFonts w:hint="eastAsia"/>
+        </w:rPr>
+        <w:t>string</w:t>
+      </w:r>
+      <w:r>
+        <w:rPr>
+          <w:rFonts w:hint="eastAsia"/>
+        </w:rPr>
+        <w:t>的</w:t>
+      </w:r>
+      <w:r>
+        <w:rPr>
+          <w:rFonts w:hint="eastAsia"/>
+        </w:rPr>
+        <w:t>vector</w:t>
+      </w:r>
+      <w:r>
+        <w:rPr>
+          <w:rFonts w:hint="eastAsia"/>
+        </w:rPr>
+        <w:t>中，将每一行作为一个独立的元素进行存储</w:t>
+      </w:r>
+    </w:p>
+    <w:p/>
+    <w:p>
+      <w:r>
+        <w:t>**********************/</w:t>
+      </w:r>
+    </w:p>
+    <w:p/>
+    <w:p>
+      <w:r>
+        <w:t>#include &lt;iostream&gt;</w:t>
+      </w:r>
+    </w:p>
+    <w:p>
+      <w:r>
+        <w:t>#include &lt;fstream&gt;</w:t>
+      </w:r>
+    </w:p>
+    <w:p>
+      <w:r>
+        <w:t>#include &lt;sstream&gt;</w:t>
+      </w:r>
+    </w:p>
+    <w:p>
+      <w:r>
+        <w:t>#include &lt;vector&gt;</w:t>
+      </w:r>
+    </w:p>
+    <w:p>
+      <w:proofErr w:type="gramStart"/>
+      <w:r>
+        <w:t>using</w:t>
+      </w:r>
+      <w:proofErr w:type="gramEnd"/>
+      <w:r>
+        <w:t xml:space="preserve"> namespace std;</w:t>
+      </w:r>
+    </w:p>
+    <w:p/>
+    <w:p>
+      <w:proofErr w:type="gramStart"/>
+      <w:r>
+        <w:t>int</w:t>
+      </w:r>
+      <w:proofErr w:type="gramEnd"/>
+      <w:r>
+        <w:t xml:space="preserve"> main(void)</w:t>
+      </w:r>
+    </w:p>
+    <w:p>
+      <w:r>
+        <w:t>{</w:t>
+      </w:r>
+    </w:p>
+    <w:p>
+      <w:pPr>
+        <w:rPr>
+          <w:rFonts w:hint="eastAsia"/>
+        </w:rPr>
+      </w:pPr>
+      <w:r>
+        <w:rPr>
+          <w:rFonts w:hint="eastAsia"/>
+        </w:rPr>
+        <w:tab/>
+        <w:t>//</w:t>
+      </w:r>
+      <w:r>
+        <w:rPr>
+          <w:rFonts w:hint="eastAsia"/>
+        </w:rPr>
+        <w:t>练习</w:t>
+      </w:r>
+      <w:r>
+        <w:rPr>
+          <w:rFonts w:hint="eastAsia"/>
+        </w:rPr>
+        <w:t>8.4</w:t>
+      </w:r>
+    </w:p>
+    <w:p>
+      <w:r>
+        <w:tab/>
+      </w:r>
+      <w:proofErr w:type="gramStart"/>
+      <w:r>
+        <w:t>vector&lt;</w:t>
+      </w:r>
+      <w:proofErr w:type="gramEnd"/>
+      <w:r>
+        <w:t>string&gt; vec1;</w:t>
+      </w:r>
+    </w:p>
+    <w:p>
+      <w:r>
+        <w:tab/>
+      </w:r>
+      <w:proofErr w:type="gramStart"/>
+      <w:r>
+        <w:t>string</w:t>
+      </w:r>
+      <w:proofErr w:type="gramEnd"/>
+      <w:r>
+        <w:t xml:space="preserve"> line;</w:t>
+      </w:r>
+    </w:p>
+    <w:p>
+      <w:pPr>
+        <w:rPr>
+          <w:rFonts w:hint="eastAsia"/>
+        </w:rPr>
+      </w:pPr>
+      <w:r>
+        <w:rPr>
+          <w:rFonts w:hint="eastAsia"/>
+        </w:rPr>
+        <w:tab/>
+        <w:t>ifstream  input("E:/text.txt");   //</w:t>
+      </w:r>
+      <w:r>
+        <w:rPr>
+          <w:rFonts w:hint="eastAsia"/>
+        </w:rPr>
+        <w:t>文件路径需要用反斜杠</w:t>
+      </w:r>
+    </w:p>
+    <w:p>
+      <w:pPr>
+        <w:rPr>
+          <w:rFonts w:hint="eastAsia"/>
+        </w:rPr>
+      </w:pPr>
+      <w:r>
+        <w:rPr>
+          <w:rFonts w:hint="eastAsia"/>
+        </w:rPr>
+        <w:tab/>
+        <w:t>//</w:t>
+      </w:r>
+      <w:r>
+        <w:rPr>
+          <w:rFonts w:hint="eastAsia"/>
+        </w:rPr>
+        <w:t>练习</w:t>
+      </w:r>
+      <w:r>
+        <w:rPr>
+          <w:rFonts w:hint="eastAsia"/>
+        </w:rPr>
+        <w:t xml:space="preserve">8.4 </w:t>
+      </w:r>
+    </w:p>
+    <w:p>
+      <w:r>
+        <w:tab/>
+      </w:r>
+      <w:proofErr w:type="gramStart"/>
+      <w:r>
+        <w:t>if</w:t>
+      </w:r>
+      <w:proofErr w:type="gramEnd"/>
+      <w:r>
+        <w:t xml:space="preserve"> (!input)</w:t>
+      </w:r>
+    </w:p>
+    <w:p>
+      <w:r>
+        <w:tab/>
+        <w:t>{</w:t>
+      </w:r>
+    </w:p>
+    <w:p>
+      <w:r>
+        <w:tab/>
+      </w:r>
+      <w:r>
+        <w:tab/>
+      </w:r>
+      <w:proofErr w:type="gramStart"/>
+      <w:r>
+        <w:t>cout</w:t>
+      </w:r>
+      <w:proofErr w:type="gramEnd"/>
+      <w:r>
+        <w:t xml:space="preserve"> &lt;&lt; "can't not open file,please retry!" &lt;&lt; </w:t>
+      </w:r>
+      <w:proofErr w:type="gramStart"/>
+      <w:r>
+        <w:t>endl</w:t>
+      </w:r>
+      <w:proofErr w:type="gramEnd"/>
+      <w:r>
+        <w:t>;</w:t>
+      </w:r>
+    </w:p>
+    <w:p>
+      <w:r>
+        <w:tab/>
+        <w:t>}</w:t>
+      </w:r>
+    </w:p>
+    <w:p>
+      <w:r>
+        <w:tab/>
+      </w:r>
+      <w:proofErr w:type="gramStart"/>
+      <w:r>
+        <w:t>else</w:t>
+      </w:r>
+      <w:proofErr w:type="gramEnd"/>
+    </w:p>
+    <w:p>
+      <w:r>
+        <w:tab/>
+        <w:t>{</w:t>
+      </w:r>
+    </w:p>
+    <w:p>
+      <w:r>
+        <w:tab/>
+      </w:r>
+      <w:r>
+        <w:tab/>
+      </w:r>
+      <w:proofErr w:type="gramStart"/>
+      <w:r>
+        <w:t>while</w:t>
+      </w:r>
+      <w:proofErr w:type="gramEnd"/>
+      <w:r>
+        <w:t xml:space="preserve"> (getline(input, line))</w:t>
+      </w:r>
+    </w:p>
+    <w:p>
+      <w:r>
+        <w:tab/>
+      </w:r>
+      <w:r>
+        <w:tab/>
+        <w:t>{</w:t>
+      </w:r>
+    </w:p>
+    <w:p>
+      <w:r>
+        <w:tab/>
+      </w:r>
+      <w:r>
+        <w:tab/>
+      </w:r>
+      <w:r>
+        <w:tab/>
+        <w:t>vec1.push_</w:t>
+      </w:r>
+      <w:proofErr w:type="gramStart"/>
+      <w:r>
+        <w:t>back(</w:t>
+      </w:r>
+      <w:proofErr w:type="gramEnd"/>
+      <w:r>
+        <w:t>line);</w:t>
+      </w:r>
+    </w:p>
+    <w:p>
+      <w:r>
+        <w:tab/>
+      </w:r>
+      <w:r>
+        <w:tab/>
+        <w:t>}</w:t>
+      </w:r>
+    </w:p>
+    <w:p>
+      <w:pPr>
+        <w:rPr>
+          <w:rFonts w:hint="eastAsia"/>
+        </w:rPr>
+      </w:pPr>
+      <w:r>
+        <w:rPr>
+          <w:rFonts w:hint="eastAsia"/>
+        </w:rPr>
+        <w:tab/>
+      </w:r>
+      <w:r>
+        <w:rPr>
+          <w:rFonts w:hint="eastAsia"/>
+        </w:rPr>
+        <w:tab/>
+        <w:t>cout &lt;&lt; "</w:t>
+      </w:r>
+      <w:proofErr w:type="gramStart"/>
+      <w:r>
+        <w:rPr>
+          <w:rFonts w:hint="eastAsia"/>
+        </w:rPr>
+        <w:t>以一行</w:t>
+      </w:r>
+      <w:proofErr w:type="gramEnd"/>
+      <w:r>
+        <w:rPr>
+          <w:rFonts w:hint="eastAsia"/>
+        </w:rPr>
+        <w:t>为元素</w:t>
+      </w:r>
+      <w:r>
+        <w:rPr>
+          <w:rFonts w:hint="eastAsia"/>
+        </w:rPr>
+        <w:t>" &lt;&lt; endl;</w:t>
+      </w:r>
+    </w:p>
+    <w:p>
+      <w:r>
+        <w:tab/>
+      </w:r>
+      <w:r>
+        <w:tab/>
+      </w:r>
+      <w:proofErr w:type="gramStart"/>
+      <w:r>
+        <w:t>for</w:t>
+      </w:r>
+      <w:proofErr w:type="gramEnd"/>
+      <w:r>
+        <w:t xml:space="preserve"> (auto c : vec1)</w:t>
+      </w:r>
+    </w:p>
+    <w:p>
+      <w:r>
+        <w:tab/>
+      </w:r>
+      <w:r>
+        <w:tab/>
+        <w:t>{</w:t>
+      </w:r>
+    </w:p>
+    <w:p>
+      <w:r>
+        <w:tab/>
+      </w:r>
+      <w:r>
+        <w:tab/>
+      </w:r>
+      <w:r>
+        <w:tab/>
+      </w:r>
+      <w:proofErr w:type="gramStart"/>
+      <w:r>
+        <w:t>cout</w:t>
+      </w:r>
+      <w:proofErr w:type="gramEnd"/>
+      <w:r>
+        <w:t xml:space="preserve"> &lt;&lt; c &lt;&lt; endl;</w:t>
+      </w:r>
+    </w:p>
+    <w:p>
+      <w:r>
+        <w:tab/>
+      </w:r>
+      <w:r>
+        <w:tab/>
+        <w:t>}</w:t>
+      </w:r>
+    </w:p>
+    <w:p>
+      <w:r>
+        <w:tab/>
+        <w:t>}</w:t>
+      </w:r>
+    </w:p>
+    <w:p>
+      <w:r>
+        <w:tab/>
+      </w:r>
+      <w:proofErr w:type="gramStart"/>
+      <w:r>
+        <w:t>input.close(</w:t>
+      </w:r>
+      <w:proofErr w:type="gramEnd"/>
+      <w:r>
+        <w:t>);</w:t>
+      </w:r>
+    </w:p>
+    <w:p>
+      <w:r>
+        <w:tab/>
+        <w:t xml:space="preserve"> </w:t>
+      </w:r>
+    </w:p>
+    <w:p>
+      <w:pPr>
+        <w:rPr>
+          <w:rFonts w:hint="eastAsia"/>
+        </w:rPr>
+      </w:pPr>
+      <w:r>
+        <w:rPr>
+          <w:rFonts w:hint="eastAsia"/>
+        </w:rPr>
+        <w:tab/>
+        <w:t>//</w:t>
+      </w:r>
+      <w:r>
+        <w:rPr>
+          <w:rFonts w:hint="eastAsia"/>
+        </w:rPr>
+        <w:t>练习</w:t>
+      </w:r>
+      <w:r>
+        <w:rPr>
+          <w:rFonts w:hint="eastAsia"/>
+        </w:rPr>
+        <w:t xml:space="preserve">8.5 </w:t>
+      </w:r>
+    </w:p>
+    <w:p>
+      <w:r>
+        <w:tab/>
+      </w:r>
+      <w:proofErr w:type="gramStart"/>
+      <w:r>
+        <w:t>input.open(</w:t>
+      </w:r>
+      <w:proofErr w:type="gramEnd"/>
+      <w:r>
+        <w:t>"E:/text.txt");</w:t>
+      </w:r>
+    </w:p>
+    <w:p>
+      <w:r>
+        <w:tab/>
+      </w:r>
+      <w:proofErr w:type="gramStart"/>
+      <w:r>
+        <w:t>vector&lt;</w:t>
+      </w:r>
+      <w:proofErr w:type="gramEnd"/>
+      <w:r>
+        <w:t>string&gt; vec2;</w:t>
+      </w:r>
+    </w:p>
+    <w:p>
+      <w:r>
+        <w:tab/>
+      </w:r>
+      <w:proofErr w:type="gramStart"/>
+      <w:r>
+        <w:t>if</w:t>
+      </w:r>
+      <w:proofErr w:type="gramEnd"/>
+      <w:r>
+        <w:t xml:space="preserve"> (!input)</w:t>
+      </w:r>
+    </w:p>
+    <w:p>
+      <w:r>
+        <w:tab/>
+        <w:t>{</w:t>
+      </w:r>
+    </w:p>
+    <w:p>
+      <w:r>
+        <w:tab/>
+      </w:r>
+      <w:r>
+        <w:tab/>
+      </w:r>
+      <w:proofErr w:type="gramStart"/>
+      <w:r>
+        <w:t>cout</w:t>
+      </w:r>
+      <w:proofErr w:type="gramEnd"/>
+      <w:r>
+        <w:t xml:space="preserve"> &lt;&lt; "can't not open file,please retry!" &lt;&lt; </w:t>
+      </w:r>
+      <w:proofErr w:type="gramStart"/>
+      <w:r>
+        <w:t>endl</w:t>
+      </w:r>
+      <w:proofErr w:type="gramEnd"/>
+      <w:r>
+        <w:t>;</w:t>
+      </w:r>
+    </w:p>
+    <w:p>
+      <w:r>
+        <w:tab/>
+        <w:t>}</w:t>
+      </w:r>
+    </w:p>
+    <w:p>
+      <w:r>
+        <w:lastRenderedPageBreak/>
+        <w:tab/>
+      </w:r>
+      <w:proofErr w:type="gramStart"/>
+      <w:r>
+        <w:t>else</w:t>
+      </w:r>
+      <w:proofErr w:type="gramEnd"/>
+    </w:p>
+    <w:p>
+      <w:r>
+        <w:tab/>
+        <w:t>{</w:t>
+      </w:r>
+    </w:p>
+    <w:p>
+      <w:r>
+        <w:tab/>
+      </w:r>
+      <w:r>
+        <w:tab/>
+      </w:r>
+      <w:proofErr w:type="gramStart"/>
+      <w:r>
+        <w:t>while</w:t>
+      </w:r>
+      <w:proofErr w:type="gramEnd"/>
+      <w:r>
+        <w:t xml:space="preserve"> (input &gt;&gt; line)</w:t>
+      </w:r>
+    </w:p>
+    <w:p>
+      <w:r>
+        <w:tab/>
+      </w:r>
+      <w:r>
+        <w:tab/>
+        <w:t>{</w:t>
+      </w:r>
+    </w:p>
+    <w:p>
+      <w:r>
+        <w:tab/>
+      </w:r>
+      <w:r>
+        <w:tab/>
+      </w:r>
+      <w:r>
+        <w:tab/>
+        <w:t>vec2.push_</w:t>
+      </w:r>
+      <w:proofErr w:type="gramStart"/>
+      <w:r>
+        <w:t>back(</w:t>
+      </w:r>
+      <w:proofErr w:type="gramEnd"/>
+      <w:r>
+        <w:t>line);</w:t>
+      </w:r>
+    </w:p>
+    <w:p>
+      <w:r>
+        <w:tab/>
+      </w:r>
+      <w:r>
+        <w:tab/>
+        <w:t>}</w:t>
+      </w:r>
+    </w:p>
+    <w:p>
+      <w:pPr>
+        <w:rPr>
+          <w:rFonts w:hint="eastAsia"/>
+        </w:rPr>
+      </w:pPr>
+      <w:r>
+        <w:rPr>
+          <w:rFonts w:hint="eastAsia"/>
+        </w:rPr>
+        <w:tab/>
+      </w:r>
+      <w:r>
+        <w:rPr>
+          <w:rFonts w:hint="eastAsia"/>
+        </w:rPr>
+        <w:tab/>
+        <w:t>cout &lt;&lt; "</w:t>
+      </w:r>
+      <w:r>
+        <w:rPr>
+          <w:rFonts w:hint="eastAsia"/>
+        </w:rPr>
+        <w:t>以单词为元素</w:t>
+      </w:r>
+      <w:r>
+        <w:rPr>
+          <w:rFonts w:hint="eastAsia"/>
+        </w:rPr>
+        <w:t>" &lt;&lt; endl;</w:t>
+      </w:r>
+    </w:p>
+    <w:p>
+      <w:r>
+        <w:tab/>
+      </w:r>
+      <w:r>
+        <w:tab/>
+      </w:r>
+      <w:proofErr w:type="gramStart"/>
+      <w:r>
+        <w:t>for</w:t>
+      </w:r>
+      <w:proofErr w:type="gramEnd"/>
+      <w:r>
+        <w:t xml:space="preserve"> (auto c : vec2)</w:t>
+      </w:r>
+    </w:p>
+    <w:p>
+      <w:r>
+        <w:tab/>
+      </w:r>
+      <w:r>
+        <w:tab/>
+        <w:t>{</w:t>
+      </w:r>
+    </w:p>
+    <w:p>
+      <w:r>
+        <w:tab/>
+      </w:r>
+      <w:r>
+        <w:tab/>
+      </w:r>
+      <w:r>
+        <w:tab/>
+      </w:r>
+      <w:proofErr w:type="gramStart"/>
+      <w:r>
+        <w:t>cout</w:t>
+      </w:r>
+      <w:proofErr w:type="gramEnd"/>
+      <w:r>
+        <w:t xml:space="preserve"> &lt;&lt; c &lt;&lt; endl;</w:t>
+      </w:r>
+    </w:p>
+    <w:p>
+      <w:r>
+        <w:tab/>
+      </w:r>
+      <w:r>
+        <w:tab/>
+        <w:t>}</w:t>
+      </w:r>
+    </w:p>
+    <w:p>
+      <w:r>
+        <w:tab/>
+        <w:t>}</w:t>
+      </w:r>
+    </w:p>
+    <w:p>
+      <w:r>
+        <w:tab/>
+      </w:r>
+      <w:proofErr w:type="gramStart"/>
+      <w:r>
+        <w:t>input.close(</w:t>
+      </w:r>
+      <w:proofErr w:type="gramEnd"/>
+      <w:r>
+        <w:t>);</w:t>
+      </w:r>
+    </w:p>
+    <w:p/>
+    <w:p>
+      <w:r>
+        <w:tab/>
+      </w:r>
+      <w:proofErr w:type="gramStart"/>
+      <w:r>
+        <w:t>while</w:t>
+      </w:r>
+      <w:proofErr w:type="gramEnd"/>
+      <w:r>
+        <w:t xml:space="preserve"> (1);</w:t>
+      </w:r>
+    </w:p>
+    <w:p>
+      <w:r>
+        <w:tab/>
+      </w:r>
+      <w:proofErr w:type="gramStart"/>
+      <w:r>
+        <w:t>return</w:t>
+      </w:r>
+      <w:proofErr w:type="gramEnd"/>
+      <w:r>
+        <w:t xml:space="preserve"> 0;</w:t>
+      </w:r>
+    </w:p>
+    <w:p>
+      <w:r>
+        <w:t>}</w:t>
+      </w:r>
+    </w:p>
+    <w:p/>
+    <w:p/>
+    <w:p/>
+    <w:p>
+      <w:r>
+        <w:t>/****************</w:t>
+      </w:r>
+    </w:p>
+    <w:p>
+      <w:pPr>
+        <w:rPr>
+          <w:rFonts w:hint="eastAsia"/>
+        </w:rPr>
+      </w:pPr>
+      <w:r>
+        <w:rPr>
+          <w:rFonts w:hint="eastAsia"/>
+        </w:rPr>
+        <w:t>2019</w:t>
+      </w:r>
+      <w:r>
+        <w:rPr>
+          <w:rFonts w:hint="eastAsia"/>
+        </w:rPr>
+        <w:t>年</w:t>
+      </w:r>
+      <w:r>
+        <w:rPr>
+          <w:rFonts w:hint="eastAsia"/>
+        </w:rPr>
+        <w:t>4</w:t>
+      </w:r>
+      <w:r>
+        <w:rPr>
+          <w:rFonts w:hint="eastAsia"/>
+        </w:rPr>
+        <w:t>月</w:t>
+      </w:r>
+      <w:r>
+        <w:rPr>
+          <w:rFonts w:hint="eastAsia"/>
+        </w:rPr>
+        <w:t>18</w:t>
+      </w:r>
+      <w:r>
+        <w:rPr>
+          <w:rFonts w:hint="eastAsia"/>
+        </w:rPr>
+        <w:t>日</w:t>
+      </w:r>
+      <w:r>
+        <w:rPr>
+          <w:rFonts w:hint="eastAsia"/>
+        </w:rPr>
+        <w:t>21:46:08</w:t>
+      </w:r>
+    </w:p>
+    <w:p>
+      <w:pPr>
+        <w:rPr>
+          <w:rFonts w:hint="eastAsia"/>
+        </w:rPr>
+      </w:pPr>
+      <w:r>
+        <w:rPr>
+          <w:rFonts w:hint="eastAsia"/>
+        </w:rPr>
+        <w:t>8.3.</w:t>
+      </w:r>
+      <w:r>
+        <w:t>1</w:t>
+      </w:r>
+      <w:r>
+        <w:rPr>
+          <w:rFonts w:hint="eastAsia"/>
+        </w:rPr>
+        <w:t xml:space="preserve"> </w:t>
+      </w:r>
+      <w:r>
+        <w:rPr>
+          <w:rFonts w:hint="eastAsia"/>
+        </w:rPr>
+        <w:t>节练习</w:t>
+      </w:r>
+    </w:p>
+    <w:p>
+      <w:pPr>
+        <w:rPr>
+          <w:rFonts w:hint="eastAsia"/>
+        </w:rPr>
+      </w:pPr>
+      <w:r>
+        <w:rPr>
+          <w:rFonts w:hint="eastAsia"/>
+        </w:rPr>
+        <w:t>练习</w:t>
+      </w:r>
+      <w:r>
+        <w:rPr>
+          <w:rFonts w:hint="eastAsia"/>
+        </w:rPr>
+        <w:t xml:space="preserve">8.9   </w:t>
+      </w:r>
+      <w:r>
+        <w:rPr>
+          <w:rFonts w:hint="eastAsia"/>
+        </w:rPr>
+        <w:t>改写</w:t>
+      </w:r>
+      <w:r>
+        <w:rPr>
+          <w:rFonts w:hint="eastAsia"/>
+        </w:rPr>
+        <w:t>f_io</w:t>
+      </w:r>
+      <w:r>
+        <w:rPr>
+          <w:rFonts w:hint="eastAsia"/>
+        </w:rPr>
+        <w:t>函数，使其能输出一个</w:t>
+      </w:r>
+      <w:r>
+        <w:rPr>
+          <w:rFonts w:hint="eastAsia"/>
+        </w:rPr>
+        <w:t>istringstream</w:t>
+      </w:r>
+      <w:r>
+        <w:rPr>
+          <w:rFonts w:hint="eastAsia"/>
+        </w:rPr>
+        <w:t>对象的内容</w:t>
+      </w:r>
+    </w:p>
+    <w:p>
+      <w:pPr>
+        <w:rPr>
+          <w:rFonts w:hint="eastAsia"/>
+        </w:rPr>
+      </w:pPr>
+      <w:r>
+        <w:rPr>
+          <w:rFonts w:hint="eastAsia"/>
+        </w:rPr>
+        <w:t>练习</w:t>
+      </w:r>
+      <w:r>
+        <w:rPr>
+          <w:rFonts w:hint="eastAsia"/>
+        </w:rPr>
+        <w:t xml:space="preserve">8.10  </w:t>
+      </w:r>
+      <w:r>
+        <w:rPr>
+          <w:rFonts w:hint="eastAsia"/>
+        </w:rPr>
+        <w:t>写程序读取一个文件的行保存在</w:t>
+      </w:r>
+      <w:r>
+        <w:rPr>
+          <w:rFonts w:hint="eastAsia"/>
+        </w:rPr>
+        <w:t>vector</w:t>
+      </w:r>
+      <w:r>
+        <w:rPr>
+          <w:rFonts w:hint="eastAsia"/>
+        </w:rPr>
+        <w:t>对象中，然后使用一个</w:t>
+      </w:r>
+      <w:r>
+        <w:rPr>
+          <w:rFonts w:hint="eastAsia"/>
+        </w:rPr>
+        <w:t>istringsteam</w:t>
+      </w:r>
+      <w:r>
+        <w:rPr>
+          <w:rFonts w:hint="eastAsia"/>
+        </w:rPr>
+        <w:t>从</w:t>
+      </w:r>
+      <w:r>
+        <w:rPr>
+          <w:rFonts w:hint="eastAsia"/>
+        </w:rPr>
+        <w:t>vector</w:t>
+      </w:r>
+      <w:r>
+        <w:rPr>
+          <w:rFonts w:hint="eastAsia"/>
+        </w:rPr>
+        <w:t>读取数据元素，每次读取一个单词</w:t>
+      </w:r>
+    </w:p>
+    <w:p/>
+    <w:p>
+      <w:r>
+        <w:t>**********************/</w:t>
+      </w:r>
+    </w:p>
+    <w:p/>
+    <w:p>
+      <w:r>
+        <w:t>#include &lt;iostream&gt;</w:t>
+      </w:r>
+    </w:p>
+    <w:p>
+      <w:r>
+        <w:t>#include &lt;fstream&gt;</w:t>
+      </w:r>
+    </w:p>
+    <w:p>
+      <w:r>
+        <w:t>#include &lt;sstream&gt;</w:t>
+      </w:r>
+    </w:p>
+    <w:p>
+      <w:r>
+        <w:t>#include &lt;vector&gt;</w:t>
+      </w:r>
+    </w:p>
+    <w:p>
+      <w:proofErr w:type="gramStart"/>
+      <w:r>
+        <w:t>using</w:t>
+      </w:r>
+      <w:proofErr w:type="gramEnd"/>
+      <w:r>
+        <w:t xml:space="preserve"> namespace std;</w:t>
+      </w:r>
+    </w:p>
+    <w:p/>
+    <w:p/>
+    <w:p>
+      <w:proofErr w:type="gramStart"/>
+      <w:r>
+        <w:t>istringstream</w:t>
+      </w:r>
+      <w:proofErr w:type="gramEnd"/>
+      <w:r>
+        <w:t>&amp; f_io(istringstream&amp; input)</w:t>
+      </w:r>
+    </w:p>
+    <w:p>
+      <w:r>
+        <w:t>{</w:t>
+      </w:r>
+    </w:p>
+    <w:p>
+      <w:r>
+        <w:tab/>
+      </w:r>
+      <w:proofErr w:type="gramStart"/>
+      <w:r>
+        <w:t>string</w:t>
+      </w:r>
+      <w:proofErr w:type="gramEnd"/>
+      <w:r>
+        <w:t xml:space="preserve"> val;</w:t>
+      </w:r>
+    </w:p>
+    <w:p>
+      <w:r>
+        <w:tab/>
+      </w:r>
+      <w:proofErr w:type="gramStart"/>
+      <w:r>
+        <w:t>while</w:t>
+      </w:r>
+      <w:proofErr w:type="gramEnd"/>
+      <w:r>
+        <w:t xml:space="preserve"> (input &gt;&gt; val, !input.eof())</w:t>
+      </w:r>
+    </w:p>
+    <w:p>
+      <w:r>
+        <w:tab/>
+        <w:t>{</w:t>
+      </w:r>
+    </w:p>
+    <w:p>
+      <w:r>
+        <w:tab/>
+      </w:r>
+      <w:r>
+        <w:tab/>
+      </w:r>
+      <w:proofErr w:type="gramStart"/>
+      <w:r>
+        <w:t>if</w:t>
+      </w:r>
+      <w:proofErr w:type="gramEnd"/>
+      <w:r>
+        <w:t xml:space="preserve"> (input.bad())</w:t>
+      </w:r>
+    </w:p>
+    <w:p>
+      <w:pPr>
+        <w:rPr>
+          <w:rFonts w:hint="eastAsia"/>
+        </w:rPr>
+      </w:pPr>
+      <w:r>
+        <w:rPr>
+          <w:rFonts w:hint="eastAsia"/>
+        </w:rPr>
+        <w:tab/>
+      </w:r>
+      <w:r>
+        <w:rPr>
+          <w:rFonts w:hint="eastAsia"/>
+        </w:rPr>
+        <w:tab/>
+      </w:r>
+      <w:r>
+        <w:rPr>
+          <w:rFonts w:hint="eastAsia"/>
+        </w:rPr>
+        <w:tab/>
+        <w:t>throw runtime_error("IO</w:t>
+      </w:r>
+      <w:r>
+        <w:rPr>
+          <w:rFonts w:hint="eastAsia"/>
+        </w:rPr>
+        <w:t>流出错了！</w:t>
+      </w:r>
+      <w:r>
+        <w:rPr>
+          <w:rFonts w:hint="eastAsia"/>
+        </w:rPr>
+        <w:t>");</w:t>
+      </w:r>
+    </w:p>
+    <w:p>
+      <w:r>
+        <w:tab/>
+      </w:r>
+      <w:r>
+        <w:tab/>
+      </w:r>
+      <w:proofErr w:type="gramStart"/>
+      <w:r>
+        <w:t>if</w:t>
+      </w:r>
+      <w:proofErr w:type="gramEnd"/>
+      <w:r>
+        <w:t xml:space="preserve"> (input.fail())</w:t>
+      </w:r>
+    </w:p>
+    <w:p>
+      <w:r>
+        <w:lastRenderedPageBreak/>
+        <w:tab/>
+      </w:r>
+      <w:r>
+        <w:tab/>
+        <w:t>{</w:t>
+      </w:r>
+    </w:p>
+    <w:p>
+      <w:pPr>
+        <w:rPr>
+          <w:rFonts w:hint="eastAsia"/>
+        </w:rPr>
+      </w:pPr>
+      <w:r>
+        <w:rPr>
+          <w:rFonts w:hint="eastAsia"/>
+        </w:rPr>
+        <w:tab/>
+      </w:r>
+      <w:r>
+        <w:rPr>
+          <w:rFonts w:hint="eastAsia"/>
+        </w:rPr>
+        <w:tab/>
+      </w:r>
+      <w:r>
+        <w:rPr>
+          <w:rFonts w:hint="eastAsia"/>
+        </w:rPr>
+        <w:tab/>
+        <w:t>cerr &lt;&lt; "</w:t>
+      </w:r>
+      <w:r>
+        <w:rPr>
+          <w:rFonts w:hint="eastAsia"/>
+        </w:rPr>
+        <w:t>输入格式错误，请重试</w:t>
+      </w:r>
+      <w:r>
+        <w:rPr>
+          <w:rFonts w:hint="eastAsia"/>
+        </w:rPr>
+        <w:t xml:space="preserve"> " &lt;&lt; endl;  //cerr</w:t>
+      </w:r>
+      <w:r>
+        <w:rPr>
+          <w:rFonts w:hint="eastAsia"/>
+        </w:rPr>
+        <w:t>专门用于输出错误信息</w:t>
+      </w:r>
+    </w:p>
+    <w:p>
+      <w:r>
+        <w:tab/>
+      </w:r>
+      <w:r>
+        <w:tab/>
+      </w:r>
+      <w:r>
+        <w:tab/>
+      </w:r>
+      <w:proofErr w:type="gramStart"/>
+      <w:r>
+        <w:t>input.clear(</w:t>
+      </w:r>
+      <w:proofErr w:type="gramEnd"/>
+      <w:r>
+        <w:t>);</w:t>
+      </w:r>
+    </w:p>
+    <w:p>
+      <w:pPr>
+        <w:rPr>
+          <w:rFonts w:hint="eastAsia"/>
+        </w:rPr>
+      </w:pPr>
+      <w:r>
+        <w:rPr>
+          <w:rFonts w:hint="eastAsia"/>
+        </w:rPr>
+        <w:tab/>
+      </w:r>
+      <w:r>
+        <w:rPr>
+          <w:rFonts w:hint="eastAsia"/>
+        </w:rPr>
+        <w:tab/>
+      </w:r>
+      <w:r>
+        <w:rPr>
+          <w:rFonts w:hint="eastAsia"/>
+        </w:rPr>
+        <w:tab/>
+        <w:t>input.ignore(5, '\n');  //</w:t>
+      </w:r>
+      <w:r>
+        <w:rPr>
+          <w:rFonts w:hint="eastAsia"/>
+        </w:rPr>
+        <w:t>如果不写这一句，那么函数会一直跑个不停</w:t>
+      </w:r>
+    </w:p>
+    <w:p>
+      <w:r>
+        <w:tab/>
+      </w:r>
+      <w:r>
+        <w:tab/>
+      </w:r>
+      <w:r>
+        <w:tab/>
+      </w:r>
+      <w:proofErr w:type="gramStart"/>
+      <w:r>
+        <w:t>continue</w:t>
+      </w:r>
+      <w:proofErr w:type="gramEnd"/>
+      <w:r>
+        <w:t>;</w:t>
+      </w:r>
+    </w:p>
+    <w:p>
+      <w:r>
+        <w:tab/>
+      </w:r>
+      <w:r>
+        <w:tab/>
+        <w:t>}</w:t>
+      </w:r>
+    </w:p>
+    <w:p>
+      <w:r>
+        <w:tab/>
+      </w:r>
+      <w:r>
+        <w:tab/>
+      </w:r>
+      <w:proofErr w:type="gramStart"/>
+      <w:r>
+        <w:t>cout</w:t>
+      </w:r>
+      <w:proofErr w:type="gramEnd"/>
+      <w:r>
+        <w:t xml:space="preserve"> &lt;&lt; val &lt;&lt; endl;</w:t>
+      </w:r>
+    </w:p>
+    <w:p/>
+    <w:p>
+      <w:r>
+        <w:tab/>
+        <w:t>}</w:t>
+      </w:r>
+    </w:p>
+    <w:p>
+      <w:r>
+        <w:tab/>
+      </w:r>
+      <w:proofErr w:type="gramStart"/>
+      <w:r>
+        <w:t>input.clear(</w:t>
+      </w:r>
+      <w:proofErr w:type="gramEnd"/>
+      <w:r>
+        <w:t>);</w:t>
+      </w:r>
+    </w:p>
+    <w:p>
+      <w:r>
+        <w:tab/>
+      </w:r>
+      <w:proofErr w:type="gramStart"/>
+      <w:r>
+        <w:t>return</w:t>
+      </w:r>
+      <w:proofErr w:type="gramEnd"/>
+      <w:r>
+        <w:t xml:space="preserve"> input;</w:t>
+      </w:r>
+    </w:p>
+    <w:p>
+      <w:r>
+        <w:t>}</w:t>
+      </w:r>
+    </w:p>
+    <w:p/>
+    <w:p/>
+    <w:p>
+      <w:proofErr w:type="gramStart"/>
+      <w:r>
+        <w:t>int</w:t>
+      </w:r>
+      <w:proofErr w:type="gramEnd"/>
+      <w:r>
+        <w:t xml:space="preserve"> main(void)</w:t>
+      </w:r>
+    </w:p>
+    <w:p>
+      <w:r>
+        <w:t>{</w:t>
+      </w:r>
+    </w:p>
+    <w:p>
+      <w:r>
+        <w:t>#if 0</w:t>
+      </w:r>
+    </w:p>
+    <w:p>
+      <w:pPr>
+        <w:rPr>
+          <w:rFonts w:hint="eastAsia"/>
+        </w:rPr>
+      </w:pPr>
+      <w:r>
+        <w:rPr>
+          <w:rFonts w:hint="eastAsia"/>
+        </w:rPr>
+        <w:tab/>
+        <w:t>//</w:t>
+      </w:r>
+      <w:r>
+        <w:rPr>
+          <w:rFonts w:hint="eastAsia"/>
+        </w:rPr>
+        <w:t>练习</w:t>
+      </w:r>
+      <w:r>
+        <w:rPr>
+          <w:rFonts w:hint="eastAsia"/>
+        </w:rPr>
+        <w:t>8.9</w:t>
+      </w:r>
+    </w:p>
+    <w:p>
+      <w:r>
+        <w:tab/>
+      </w:r>
+      <w:proofErr w:type="gramStart"/>
+      <w:r>
+        <w:t>ostringstream</w:t>
+      </w:r>
+      <w:proofErr w:type="gramEnd"/>
+      <w:r>
+        <w:t xml:space="preserve"> some_str;</w:t>
+      </w:r>
+    </w:p>
+    <w:p>
+      <w:r>
+        <w:tab/>
+        <w:t>some_str &lt;&lt; "whosyourdaddy" &lt;&lt; endl;</w:t>
+      </w:r>
+    </w:p>
+    <w:p>
+      <w:r>
+        <w:tab/>
+      </w:r>
+      <w:proofErr w:type="gramStart"/>
+      <w:r>
+        <w:t>istringstream</w:t>
+      </w:r>
+      <w:proofErr w:type="gramEnd"/>
+      <w:r>
+        <w:t xml:space="preserve"> input(some_str.str());</w:t>
+      </w:r>
+    </w:p>
+    <w:p>
+      <w:r>
+        <w:tab/>
+        <w:t>//cout &lt;&lt; some_str;</w:t>
+      </w:r>
+    </w:p>
+    <w:p>
+      <w:r>
+        <w:tab/>
+        <w:t>f_</w:t>
+      </w:r>
+      <w:proofErr w:type="gramStart"/>
+      <w:r>
+        <w:t>io(</w:t>
+      </w:r>
+      <w:proofErr w:type="gramEnd"/>
+      <w:r>
+        <w:t>input);</w:t>
+      </w:r>
+    </w:p>
+    <w:p>
+      <w:r>
+        <w:t>#endif</w:t>
+      </w:r>
+    </w:p>
+    <w:p>
+      <w:pPr>
+        <w:rPr>
+          <w:rFonts w:hint="eastAsia"/>
+        </w:rPr>
+      </w:pPr>
+      <w:r>
+        <w:rPr>
+          <w:rFonts w:hint="eastAsia"/>
+        </w:rPr>
+        <w:tab/>
+        <w:t>//</w:t>
+      </w:r>
+      <w:r>
+        <w:rPr>
+          <w:rFonts w:hint="eastAsia"/>
+        </w:rPr>
+        <w:t>练习</w:t>
+      </w:r>
+      <w:r>
+        <w:rPr>
+          <w:rFonts w:hint="eastAsia"/>
+        </w:rPr>
+        <w:t>8.10</w:t>
+      </w:r>
+    </w:p>
+    <w:p/>
+    <w:p>
+      <w:r>
+        <w:tab/>
+      </w:r>
+      <w:proofErr w:type="gramStart"/>
+      <w:r>
+        <w:t>ifstream  input</w:t>
+      </w:r>
+      <w:proofErr w:type="gramEnd"/>
+      <w:r>
+        <w:t>("E:/text.txt");</w:t>
+      </w:r>
+    </w:p>
+    <w:p>
+      <w:r>
+        <w:tab/>
+      </w:r>
+      <w:proofErr w:type="gramStart"/>
+      <w:r>
+        <w:t>string</w:t>
+      </w:r>
+      <w:proofErr w:type="gramEnd"/>
+      <w:r>
+        <w:t xml:space="preserve"> line;</w:t>
+      </w:r>
+    </w:p>
+    <w:p>
+      <w:r>
+        <w:tab/>
+      </w:r>
+      <w:proofErr w:type="gramStart"/>
+      <w:r>
+        <w:t>vector&lt;</w:t>
+      </w:r>
+      <w:proofErr w:type="gramEnd"/>
+      <w:r>
+        <w:t>string&gt; str_group;</w:t>
+      </w:r>
+    </w:p>
+    <w:p>
+      <w:r>
+        <w:tab/>
+      </w:r>
+      <w:proofErr w:type="gramStart"/>
+      <w:r>
+        <w:t>while</w:t>
+      </w:r>
+      <w:proofErr w:type="gramEnd"/>
+      <w:r>
+        <w:t xml:space="preserve"> (getline(input, line))</w:t>
+      </w:r>
+    </w:p>
+    <w:p>
+      <w:r>
+        <w:tab/>
+        <w:t>{</w:t>
+      </w:r>
+    </w:p>
+    <w:p>
+      <w:r>
+        <w:tab/>
+      </w:r>
+      <w:r>
+        <w:tab/>
+        <w:t>str_group.push_</w:t>
+      </w:r>
+      <w:proofErr w:type="gramStart"/>
+      <w:r>
+        <w:t>back(</w:t>
+      </w:r>
+      <w:proofErr w:type="gramEnd"/>
+      <w:r>
+        <w:t>line);</w:t>
+      </w:r>
+    </w:p>
+    <w:p/>
+    <w:p>
+      <w:r>
+        <w:tab/>
+        <w:t>}</w:t>
+      </w:r>
+    </w:p>
+    <w:p>
+      <w:r>
+        <w:tab/>
+      </w:r>
+      <w:proofErr w:type="gramStart"/>
+      <w:r>
+        <w:t>for</w:t>
+      </w:r>
+      <w:proofErr w:type="gramEnd"/>
+      <w:r>
+        <w:t xml:space="preserve"> (auto c : str_group)</w:t>
+      </w:r>
+    </w:p>
+    <w:p>
+      <w:r>
+        <w:tab/>
+        <w:t>{</w:t>
+      </w:r>
+    </w:p>
+    <w:p>
+      <w:r>
+        <w:tab/>
+      </w:r>
+      <w:r>
+        <w:tab/>
+      </w:r>
+      <w:proofErr w:type="gramStart"/>
+      <w:r>
+        <w:t>cout</w:t>
+      </w:r>
+      <w:proofErr w:type="gramEnd"/>
+      <w:r>
+        <w:t xml:space="preserve"> &lt;&lt; c &lt;&lt; endl;</w:t>
+      </w:r>
+    </w:p>
+    <w:p>
+      <w:r>
+        <w:tab/>
+        <w:t>}</w:t>
+      </w:r>
+    </w:p>
+    <w:p>
+      <w:r>
+        <w:tab/>
+      </w:r>
+      <w:proofErr w:type="gramStart"/>
+      <w:r>
+        <w:t>input.close(</w:t>
+      </w:r>
+      <w:proofErr w:type="gramEnd"/>
+      <w:r>
+        <w:t>);</w:t>
+      </w:r>
+    </w:p>
+    <w:p>
+      <w:pPr>
+        <w:rPr>
+          <w:rFonts w:hint="eastAsia"/>
+        </w:rPr>
+      </w:pPr>
+      <w:r>
+        <w:rPr>
+          <w:rFonts w:hint="eastAsia"/>
+        </w:rPr>
+        <w:tab/>
+        <w:t>cout &lt;&lt; endl &lt;&lt; "</w:t>
+      </w:r>
+      <w:r>
+        <w:rPr>
+          <w:rFonts w:hint="eastAsia"/>
+        </w:rPr>
+        <w:t>使用</w:t>
+      </w:r>
+      <w:r>
+        <w:rPr>
+          <w:rFonts w:hint="eastAsia"/>
+        </w:rPr>
+        <w:t xml:space="preserve"> istringstream </w:t>
+      </w:r>
+      <w:r>
+        <w:rPr>
+          <w:rFonts w:hint="eastAsia"/>
+        </w:rPr>
+        <w:t>一个一个单词的读取数据</w:t>
+      </w:r>
+      <w:r>
+        <w:rPr>
+          <w:rFonts w:hint="eastAsia"/>
+        </w:rPr>
+        <w:t xml:space="preserve"> " &lt;&lt; endl ;</w:t>
+      </w:r>
+    </w:p>
+    <w:p>
+      <w:r>
+        <w:tab/>
+      </w:r>
+      <w:proofErr w:type="gramStart"/>
+      <w:r>
+        <w:t>auto</w:t>
+      </w:r>
+      <w:proofErr w:type="gramEnd"/>
+      <w:r>
+        <w:t xml:space="preserve"> it = str_group.cbegin();</w:t>
+      </w:r>
+    </w:p>
+    <w:p>
+      <w:r>
+        <w:tab/>
+      </w:r>
+      <w:proofErr w:type="gramStart"/>
+      <w:r>
+        <w:t>while</w:t>
+      </w:r>
+      <w:proofErr w:type="gramEnd"/>
+      <w:r>
+        <w:t xml:space="preserve"> (it != str_group.cend())</w:t>
+      </w:r>
+    </w:p>
+    <w:p>
+      <w:r>
+        <w:tab/>
+        <w:t>{</w:t>
+      </w:r>
+    </w:p>
+    <w:p>
+      <w:pPr>
+        <w:rPr>
+          <w:rFonts w:hint="eastAsia"/>
+        </w:rPr>
+      </w:pPr>
+      <w:r>
+        <w:rPr>
+          <w:rFonts w:hint="eastAsia"/>
+        </w:rPr>
+        <w:tab/>
+      </w:r>
+      <w:r>
+        <w:rPr>
+          <w:rFonts w:hint="eastAsia"/>
+        </w:rPr>
+        <w:tab/>
+        <w:t>istringstream str_line(*it);  //</w:t>
+      </w:r>
+      <w:r>
+        <w:rPr>
+          <w:rFonts w:hint="eastAsia"/>
+        </w:rPr>
+        <w:t>绑到迭代器上面</w:t>
+      </w:r>
+    </w:p>
+    <w:p>
+      <w:r>
+        <w:lastRenderedPageBreak/>
+        <w:tab/>
+      </w:r>
+      <w:r>
+        <w:tab/>
+      </w:r>
+      <w:proofErr w:type="gramStart"/>
+      <w:r>
+        <w:t>string</w:t>
+      </w:r>
+      <w:proofErr w:type="gramEnd"/>
+      <w:r>
+        <w:t xml:space="preserve"> word;</w:t>
+      </w:r>
+    </w:p>
+    <w:p>
+      <w:r>
+        <w:tab/>
+      </w:r>
+      <w:r>
+        <w:tab/>
+      </w:r>
+      <w:proofErr w:type="gramStart"/>
+      <w:r>
+        <w:t>while</w:t>
+      </w:r>
+      <w:proofErr w:type="gramEnd"/>
+      <w:r>
+        <w:t xml:space="preserve"> (str_line &gt;&gt; word)</w:t>
+      </w:r>
+    </w:p>
+    <w:p>
+      <w:r>
+        <w:tab/>
+      </w:r>
+      <w:r>
+        <w:tab/>
+      </w:r>
+      <w:r>
+        <w:tab/>
+      </w:r>
+      <w:proofErr w:type="gramStart"/>
+      <w:r>
+        <w:t>cout</w:t>
+      </w:r>
+      <w:proofErr w:type="gramEnd"/>
+      <w:r>
+        <w:t xml:space="preserve"> &lt;&lt; word &lt;&lt; endl;</w:t>
+      </w:r>
+    </w:p>
+    <w:p/>
+    <w:p>
+      <w:r>
+        <w:tab/>
+      </w:r>
+      <w:r>
+        <w:tab/>
+      </w:r>
+      <w:proofErr w:type="gramStart"/>
+      <w:r>
+        <w:t>it</w:t>
+      </w:r>
+      <w:proofErr w:type="gramEnd"/>
+      <w:r>
+        <w:t>++;</w:t>
+      </w:r>
+    </w:p>
+    <w:p/>
+    <w:p>
+      <w:r>
+        <w:tab/>
+        <w:t>}</w:t>
+      </w:r>
+    </w:p>
+    <w:p>
+      <w:r>
+        <w:tab/>
+      </w:r>
+      <w:proofErr w:type="gramStart"/>
+      <w:r>
+        <w:t>while</w:t>
+      </w:r>
+      <w:proofErr w:type="gramEnd"/>
+      <w:r>
+        <w:t xml:space="preserve"> (1);</w:t>
+      </w:r>
+    </w:p>
+    <w:p>
+      <w:r>
+        <w:tab/>
+      </w:r>
+      <w:proofErr w:type="gramStart"/>
+      <w:r>
+        <w:t>return</w:t>
+      </w:r>
+      <w:proofErr w:type="gramEnd"/>
+      <w:r>
+        <w:t xml:space="preserve"> 0;</w:t>
+      </w:r>
+    </w:p>
+    <w:p>
+      <w:r>
+        <w:t>}</w:t>
+      </w:r>
+    </w:p>
+    <w:p/>
+    <w:p/>
+    <w:p>
+      <w:r>
+        <w:t>/***************************************************************************************************************</w:t>
+      </w:r>
+    </w:p>
+    <w:p>
+      <w:pPr>
+        <w:rPr>
+          <w:rFonts w:hint="eastAsia"/>
+        </w:rPr>
+      </w:pPr>
+      <w:r>
+        <w:rPr>
+          <w:rFonts w:hint="eastAsia"/>
+        </w:rPr>
+        <w:t>2019</w:t>
+      </w:r>
+      <w:r>
+        <w:rPr>
+          <w:rFonts w:hint="eastAsia"/>
+        </w:rPr>
+        <w:t>年</w:t>
+      </w:r>
+      <w:r>
+        <w:rPr>
+          <w:rFonts w:hint="eastAsia"/>
+        </w:rPr>
+        <w:t>4</w:t>
+      </w:r>
+      <w:r>
+        <w:rPr>
+          <w:rFonts w:hint="eastAsia"/>
+        </w:rPr>
+        <w:t>月</w:t>
+      </w:r>
+      <w:r>
+        <w:rPr>
+          <w:rFonts w:hint="eastAsia"/>
+        </w:rPr>
+        <w:t>18</w:t>
+      </w:r>
+      <w:r>
+        <w:rPr>
+          <w:rFonts w:hint="eastAsia"/>
+        </w:rPr>
+        <w:t>日</w:t>
+      </w:r>
+      <w:r>
+        <w:rPr>
+          <w:rFonts w:hint="eastAsia"/>
+        </w:rPr>
+        <w:t>22:23:55</w:t>
+      </w:r>
+    </w:p>
+    <w:p>
+      <w:pPr>
+        <w:rPr>
+          <w:rFonts w:hint="eastAsia"/>
+        </w:rPr>
+      </w:pPr>
+      <w:r>
+        <w:rPr>
+          <w:rFonts w:hint="eastAsia"/>
+        </w:rPr>
+        <w:t xml:space="preserve">8.3.2 </w:t>
+      </w:r>
+      <w:r>
+        <w:rPr>
+          <w:rFonts w:hint="eastAsia"/>
+        </w:rPr>
+        <w:t>节练习</w:t>
+      </w:r>
+    </w:p>
+    <w:p>
+      <w:pPr>
+        <w:rPr>
+          <w:rFonts w:hint="eastAsia"/>
+        </w:rPr>
+      </w:pPr>
+      <w:r>
+        <w:rPr>
+          <w:rFonts w:hint="eastAsia"/>
+        </w:rPr>
+        <w:t>练习</w:t>
+      </w:r>
+      <w:r>
+        <w:rPr>
+          <w:rFonts w:hint="eastAsia"/>
+        </w:rPr>
+        <w:t>8.13</w:t>
+      </w:r>
+      <w:r>
+        <w:rPr>
+          <w:rFonts w:hint="eastAsia"/>
+        </w:rPr>
+        <w:tab/>
+      </w:r>
+      <w:r>
+        <w:rPr>
+          <w:rFonts w:hint="eastAsia"/>
+        </w:rPr>
+        <w:t>重写电话本程序，从一个命名文件而非</w:t>
+      </w:r>
+      <w:r>
+        <w:rPr>
+          <w:rFonts w:hint="eastAsia"/>
+        </w:rPr>
+        <w:t>cin</w:t>
+      </w:r>
+      <w:r>
+        <w:rPr>
+          <w:rFonts w:hint="eastAsia"/>
+        </w:rPr>
+        <w:t>读取数据</w:t>
+      </w:r>
+    </w:p>
+    <w:p>
+      <w:r>
+        <w:t>********************************************************************************************************************/</w:t>
+      </w:r>
+    </w:p>
+    <w:p/>
+    <w:p>
+      <w:r>
+        <w:t>#include &lt;iostream&gt;</w:t>
+      </w:r>
+    </w:p>
+    <w:p>
+      <w:r>
+        <w:t>#include &lt;fstream&gt;</w:t>
+      </w:r>
+    </w:p>
+    <w:p>
+      <w:r>
+        <w:t>#include &lt;sstream&gt;</w:t>
+      </w:r>
+    </w:p>
+    <w:p>
+      <w:r>
+        <w:t>#include &lt;vector&gt;</w:t>
+      </w:r>
+    </w:p>
+    <w:p>
+      <w:proofErr w:type="gramStart"/>
+      <w:r>
+        <w:t>using</w:t>
+      </w:r>
+      <w:proofErr w:type="gramEnd"/>
+      <w:r>
+        <w:t xml:space="preserve"> namespace std;</w:t>
+      </w:r>
+    </w:p>
+    <w:p/>
+    <w:p>
+      <w:proofErr w:type="gramStart"/>
+      <w:r>
+        <w:t>struct</w:t>
+      </w:r>
+      <w:proofErr w:type="gramEnd"/>
+      <w:r>
+        <w:t xml:space="preserve"> PersionInfo{</w:t>
+      </w:r>
+    </w:p>
+    <w:p>
+      <w:r>
+        <w:tab/>
+      </w:r>
+      <w:proofErr w:type="gramStart"/>
+      <w:r>
+        <w:t>string</w:t>
+      </w:r>
+      <w:proofErr w:type="gramEnd"/>
+      <w:r>
+        <w:t xml:space="preserve"> name;</w:t>
+      </w:r>
+    </w:p>
+    <w:p>
+      <w:r>
+        <w:tab/>
+      </w:r>
+      <w:proofErr w:type="gramStart"/>
+      <w:r>
+        <w:t>vector&lt;</w:t>
+      </w:r>
+      <w:proofErr w:type="gramEnd"/>
+      <w:r>
+        <w:t>string&gt; phones;</w:t>
+      </w:r>
+    </w:p>
+    <w:p>
+      <w:r>
+        <w:t>};</w:t>
+      </w:r>
+    </w:p>
+    <w:p/>
+    <w:p>
+      <w:proofErr w:type="gramStart"/>
+      <w:r>
+        <w:t>int</w:t>
+      </w:r>
+      <w:proofErr w:type="gramEnd"/>
+      <w:r>
+        <w:t xml:space="preserve"> main(void)</w:t>
+      </w:r>
+    </w:p>
+    <w:p>
+      <w:r>
+        <w:t>{</w:t>
+      </w:r>
+    </w:p>
+    <w:p>
+      <w:pPr>
+        <w:rPr>
+          <w:rFonts w:hint="eastAsia"/>
+        </w:rPr>
+      </w:pPr>
+      <w:r>
+        <w:rPr>
+          <w:rFonts w:hint="eastAsia"/>
+        </w:rPr>
+        <w:tab/>
+        <w:t>//</w:t>
+      </w:r>
+      <w:r>
+        <w:rPr>
+          <w:rFonts w:hint="eastAsia"/>
+        </w:rPr>
+        <w:t>练习</w:t>
+      </w:r>
+      <w:r>
+        <w:rPr>
+          <w:rFonts w:hint="eastAsia"/>
+        </w:rPr>
+        <w:t>8.13</w:t>
+      </w:r>
+    </w:p>
+    <w:p>
+      <w:r>
+        <w:tab/>
+      </w:r>
+      <w:proofErr w:type="gramStart"/>
+      <w:r>
+        <w:t>string</w:t>
+      </w:r>
+      <w:proofErr w:type="gramEnd"/>
+      <w:r>
+        <w:t xml:space="preserve"> line, word;</w:t>
+      </w:r>
+    </w:p>
+    <w:p>
+      <w:r>
+        <w:tab/>
+      </w:r>
+      <w:proofErr w:type="gramStart"/>
+      <w:r>
+        <w:t>vector&lt;</w:t>
+      </w:r>
+      <w:proofErr w:type="gramEnd"/>
+      <w:r>
+        <w:t>PersionInfo&gt; people;</w:t>
+      </w:r>
+    </w:p>
+    <w:p>
+      <w:r>
+        <w:tab/>
+      </w:r>
+      <w:proofErr w:type="gramStart"/>
+      <w:r>
+        <w:t>ifstream  input</w:t>
+      </w:r>
+      <w:proofErr w:type="gramEnd"/>
+      <w:r>
+        <w:t>("E:/phone.txt");</w:t>
+      </w:r>
+    </w:p>
+    <w:p>
+      <w:pPr>
+        <w:rPr>
+          <w:rFonts w:hint="eastAsia"/>
+        </w:rPr>
+      </w:pPr>
+      <w:r>
+        <w:rPr>
+          <w:rFonts w:hint="eastAsia"/>
+        </w:rPr>
+        <w:tab/>
+      </w:r>
+      <w:proofErr w:type="gramStart"/>
+      <w:r>
+        <w:rPr>
+          <w:rFonts w:hint="eastAsia"/>
+        </w:rPr>
+        <w:t>if</w:t>
+      </w:r>
+      <w:proofErr w:type="gramEnd"/>
+      <w:r>
+        <w:rPr>
+          <w:rFonts w:hint="eastAsia"/>
+        </w:rPr>
+        <w:t xml:space="preserve"> (!input)cout &lt;&lt; "</w:t>
+      </w:r>
+      <w:r>
+        <w:rPr>
+          <w:rFonts w:hint="eastAsia"/>
+        </w:rPr>
+        <w:t>打开文件失败</w:t>
+      </w:r>
+      <w:r>
+        <w:rPr>
+          <w:rFonts w:hint="eastAsia"/>
+        </w:rPr>
+        <w:t>" &lt;&lt; endl;</w:t>
+      </w:r>
+    </w:p>
+    <w:p>
+      <w:r>
+        <w:tab/>
+      </w:r>
+      <w:proofErr w:type="gramStart"/>
+      <w:r>
+        <w:t>else</w:t>
+      </w:r>
+      <w:proofErr w:type="gramEnd"/>
+    </w:p>
+    <w:p>
+      <w:r>
+        <w:tab/>
+        <w:t>{</w:t>
+      </w:r>
+    </w:p>
+    <w:p>
+      <w:r>
+        <w:tab/>
+      </w:r>
+      <w:r>
+        <w:tab/>
+      </w:r>
+      <w:proofErr w:type="gramStart"/>
+      <w:r>
+        <w:t>while</w:t>
+      </w:r>
+      <w:proofErr w:type="gramEnd"/>
+      <w:r>
+        <w:t xml:space="preserve"> (getline(input, line))</w:t>
+      </w:r>
+    </w:p>
+    <w:p>
+      <w:r>
+        <w:tab/>
+      </w:r>
+      <w:r>
+        <w:tab/>
+        <w:t>{</w:t>
+      </w:r>
+    </w:p>
+    <w:p>
+      <w:r>
+        <w:tab/>
+      </w:r>
+      <w:r>
+        <w:tab/>
+      </w:r>
+      <w:r>
+        <w:tab/>
+      </w:r>
+      <w:proofErr w:type="gramStart"/>
+      <w:r>
+        <w:t>PersionInfo  info</w:t>
+      </w:r>
+      <w:proofErr w:type="gramEnd"/>
+      <w:r>
+        <w:t>;</w:t>
+      </w:r>
+    </w:p>
+    <w:p>
+      <w:r>
+        <w:tab/>
+      </w:r>
+      <w:r>
+        <w:tab/>
+      </w:r>
+      <w:r>
+        <w:tab/>
+      </w:r>
+      <w:proofErr w:type="gramStart"/>
+      <w:r>
+        <w:t>istringstream</w:t>
+      </w:r>
+      <w:proofErr w:type="gramEnd"/>
+      <w:r>
+        <w:t xml:space="preserve"> record(line);</w:t>
+      </w:r>
+    </w:p>
+    <w:p>
+      <w:r>
+        <w:lastRenderedPageBreak/>
+        <w:tab/>
+      </w:r>
+      <w:r>
+        <w:tab/>
+      </w:r>
+      <w:r>
+        <w:tab/>
+      </w:r>
+      <w:proofErr w:type="gramStart"/>
+      <w:r>
+        <w:t>record</w:t>
+      </w:r>
+      <w:proofErr w:type="gramEnd"/>
+      <w:r>
+        <w:t xml:space="preserve"> &gt;&gt; info.name;</w:t>
+      </w:r>
+    </w:p>
+    <w:p>
+      <w:r>
+        <w:tab/>
+      </w:r>
+      <w:r>
+        <w:tab/>
+      </w:r>
+      <w:r>
+        <w:tab/>
+      </w:r>
+      <w:proofErr w:type="gramStart"/>
+      <w:r>
+        <w:t>while</w:t>
+      </w:r>
+      <w:proofErr w:type="gramEnd"/>
+      <w:r>
+        <w:t xml:space="preserve"> (record &gt;&gt; word)</w:t>
+      </w:r>
+    </w:p>
+    <w:p>
+      <w:r>
+        <w:tab/>
+      </w:r>
+      <w:r>
+        <w:tab/>
+      </w:r>
+      <w:r>
+        <w:tab/>
+        <w:t>{</w:t>
+      </w:r>
+    </w:p>
+    <w:p>
+      <w:r>
+        <w:tab/>
+      </w:r>
+      <w:r>
+        <w:tab/>
+      </w:r>
+      <w:r>
+        <w:tab/>
+      </w:r>
+      <w:r>
+        <w:tab/>
+        <w:t>info.phones.push_</w:t>
+      </w:r>
+      <w:proofErr w:type="gramStart"/>
+      <w:r>
+        <w:t>back(</w:t>
+      </w:r>
+      <w:proofErr w:type="gramEnd"/>
+      <w:r>
+        <w:t>word);</w:t>
+      </w:r>
+    </w:p>
+    <w:p>
+      <w:r>
+        <w:tab/>
+      </w:r>
+      <w:r>
+        <w:tab/>
+      </w:r>
+      <w:r>
+        <w:tab/>
+        <w:t>}</w:t>
+      </w:r>
+    </w:p>
+    <w:p>
+      <w:r>
+        <w:tab/>
+      </w:r>
+      <w:r>
+        <w:tab/>
+      </w:r>
+      <w:r>
+        <w:tab/>
+        <w:t>people.push_</w:t>
+      </w:r>
+      <w:proofErr w:type="gramStart"/>
+      <w:r>
+        <w:t>back(</w:t>
+      </w:r>
+      <w:proofErr w:type="gramEnd"/>
+      <w:r>
+        <w:t>info);</w:t>
+      </w:r>
+    </w:p>
+    <w:p>
+      <w:r>
+        <w:tab/>
+      </w:r>
+      <w:r>
+        <w:tab/>
+        <w:t>}</w:t>
+      </w:r>
+    </w:p>
+    <w:p>
+      <w:r>
+        <w:tab/>
+        <w:t>}</w:t>
+      </w:r>
+    </w:p>
+    <w:p>
+      <w:r>
+        <w:tab/>
+      </w:r>
+    </w:p>
+    <w:p>
+      <w:r>
+        <w:tab/>
+      </w:r>
+      <w:proofErr w:type="gramStart"/>
+      <w:r>
+        <w:t>for</w:t>
+      </w:r>
+      <w:proofErr w:type="gramEnd"/>
+      <w:r>
+        <w:t xml:space="preserve"> (auto c : people)</w:t>
+      </w:r>
+    </w:p>
+    <w:p>
+      <w:r>
+        <w:tab/>
+        <w:t>{</w:t>
+      </w:r>
+    </w:p>
+    <w:p>
+      <w:r>
+        <w:tab/>
+      </w:r>
+      <w:r>
+        <w:tab/>
+      </w:r>
+      <w:proofErr w:type="gramStart"/>
+      <w:r>
+        <w:t>cout</w:t>
+      </w:r>
+      <w:proofErr w:type="gramEnd"/>
+      <w:r>
+        <w:t xml:space="preserve"> &lt;&lt; c.name &lt;&lt; "   "; </w:t>
+      </w:r>
+    </w:p>
+    <w:p>
+      <w:r>
+        <w:tab/>
+      </w:r>
+      <w:r>
+        <w:tab/>
+      </w:r>
+      <w:proofErr w:type="gramStart"/>
+      <w:r>
+        <w:t>for</w:t>
+      </w:r>
+      <w:proofErr w:type="gramEnd"/>
+      <w:r>
+        <w:t xml:space="preserve"> (auto out : c.phones)</w:t>
+      </w:r>
+    </w:p>
+    <w:p>
+      <w:r>
+        <w:tab/>
+      </w:r>
+      <w:r>
+        <w:tab/>
+      </w:r>
+      <w:r>
+        <w:tab/>
+      </w:r>
+      <w:proofErr w:type="gramStart"/>
+      <w:r>
+        <w:t>cout</w:t>
+      </w:r>
+      <w:proofErr w:type="gramEnd"/>
+      <w:r>
+        <w:t xml:space="preserve"> &lt;&lt; out &lt;&lt; " ";</w:t>
+      </w:r>
+    </w:p>
+    <w:p>
+      <w:r>
+        <w:tab/>
+      </w:r>
+      <w:r>
+        <w:tab/>
+      </w:r>
+      <w:proofErr w:type="gramStart"/>
+      <w:r>
+        <w:t>cout</w:t>
+      </w:r>
+      <w:proofErr w:type="gramEnd"/>
+      <w:r>
+        <w:t xml:space="preserve"> &lt;&lt; endl;</w:t>
+      </w:r>
+    </w:p>
+    <w:p>
+      <w:r>
+        <w:tab/>
+        <w:t>}</w:t>
+      </w:r>
+    </w:p>
+    <w:p>
+      <w:r>
+        <w:tab/>
+      </w:r>
+      <w:proofErr w:type="gramStart"/>
+      <w:r>
+        <w:t>while</w:t>
+      </w:r>
+      <w:proofErr w:type="gramEnd"/>
+      <w:r>
+        <w:t xml:space="preserve"> (1);</w:t>
+      </w:r>
+    </w:p>
+    <w:p>
+      <w:r>
+        <w:tab/>
+      </w:r>
+      <w:proofErr w:type="gramStart"/>
+      <w:r>
+        <w:t>return</w:t>
+      </w:r>
+      <w:proofErr w:type="gramEnd"/>
+      <w:r>
+        <w:t xml:space="preserve"> 0;</w:t>
+      </w:r>
+    </w:p>
+    <w:p>
+      <w:r>
+        <w:t>}</w:t>
+      </w:r>
+    </w:p>
+    <w:p/>
+    <w:p>
+      <w:r>
+        <w:rPr>
+          <w:rFonts w:hint="eastAsia"/>
+        </w:rPr>
+        <w:t>第八章</w:t>
+      </w:r>
+      <w:r>
+        <w:t>小结</w:t>
+      </w:r>
+    </w:p>
+    <w:p>
+      <w:pPr>
+        <w:rPr>
+          <w:rFonts w:hint="eastAsia"/>
+        </w:rPr>
+      </w:pPr>
+      <w:r>
+        <w:rPr>
+          <w:rFonts w:hint="eastAsia"/>
+        </w:rPr>
+        <w:t>这章</w:t>
+      </w:r>
+      <w:r>
+        <w:t>的内容感觉非常生疏，第一次见到，写程序都是参考着</w:t>
+      </w:r>
+      <w:r>
+        <w:rPr>
+          <w:rFonts w:hint="eastAsia"/>
+        </w:rPr>
+        <w:t>标准</w:t>
+      </w:r>
+      <w:r>
+        <w:t>作业写的，不过很有收获的是学会了读取</w:t>
+      </w:r>
+      <w:r>
+        <w:t>txt</w:t>
+      </w:r>
+      <w:r>
+        <w:t>文件的操作，之前</w:t>
+      </w:r>
+      <w:r>
+        <w:rPr>
+          <w:rFonts w:hint="eastAsia"/>
+        </w:rPr>
+        <w:t>没有涉及</w:t>
+      </w:r>
+      <w:r>
+        <w:t>过这样的操作。</w:t>
       </w:r>
       <w:bookmarkStart w:id="24" w:name="_GoBack"/>
       <w:bookmarkEnd w:id="24"/>
@@ -22306,7 +25970,7 @@
 </file>
 
 <file path=customXml/itemProps1.xml><?xml version="1.0" encoding="utf-8"?>
-<ds:datastoreItem xmlns:ds="http://schemas.openxmlformats.org/officeDocument/2006/customXml" ds:itemID="{15D950B9-1B06-4818-B4FD-CD931260F73C}">
+<ds:datastoreItem xmlns:ds="http://schemas.openxmlformats.org/officeDocument/2006/customXml" ds:itemID="{803321E1-8DF6-4F0B-BD23-2A0515ADE0BB}">
   <ds:schemaRefs>
     <ds:schemaRef ds:uri="http://schemas.openxmlformats.org/officeDocument/2006/bibliography"/>
   </ds:schemaRefs>
